--- a/resume.docx
+++ b/resume.docx
@@ -191,7 +191,7 @@
         <w:rPr>
           <w:rFonts w:ascii="Avenir Next" w:hAnsi="Avenir Next" w:cs="Times"/>
         </w:rPr>
-        <w:t>89</w:t>
+        <w:t>92</w:t>
       </w:r>
       <w:r>
         <w:rPr>
@@ -309,8 +309,6 @@
         </w:rPr>
         <w:t xml:space="preserve">Honors College, </w:t>
       </w:r>
-      <w:bookmarkStart w:id="0" w:name="_GoBack"/>
-      <w:bookmarkEnd w:id="0"/>
       <w:r>
         <w:rPr>
           <w:rFonts w:ascii="Avenir Next" w:hAnsi="Avenir Next" w:cs="Times"/>
@@ -375,6 +373,14 @@
         </w:rPr>
         <w:t>Computer Architecture, Data Structures and Algorithms</w:t>
       </w:r>
+      <w:r>
+        <w:rPr>
+          <w:rFonts w:ascii="Avenir Next" w:hAnsi="Avenir Next" w:cs="Times"/>
+        </w:rPr>
+        <w:t>, Systems Programming, Microeconomic Theory</w:t>
+      </w:r>
+      <w:bookmarkStart w:id="0" w:name="_GoBack"/>
+      <w:bookmarkEnd w:id="0"/>
     </w:p>
     <w:p>
       <w:pPr>

--- a/resume.docx
+++ b/resume.docx
@@ -379,8 +379,6 @@
         </w:rPr>
         <w:t>, Systems Programming, Microeconomic Theory</w:t>
       </w:r>
-      <w:bookmarkStart w:id="0" w:name="_GoBack"/>
-      <w:bookmarkEnd w:id="0"/>
     </w:p>
     <w:p>
       <w:pPr>
@@ -656,7 +654,25 @@
         <w:rPr>
           <w:rFonts w:ascii="Avenir Next" w:hAnsi="Avenir Next" w:cs="Times"/>
         </w:rPr>
-        <w:t xml:space="preserve">Software Engineering Intern                                           </w:t>
+        <w:t xml:space="preserve">8VC Fellow | </w:t>
+      </w:r>
+      <w:r>
+        <w:rPr>
+          <w:rFonts w:ascii="Avenir Next" w:hAnsi="Avenir Next" w:cs="Times"/>
+        </w:rPr>
+        <w:t xml:space="preserve">Software Engineering Intern           </w:t>
+      </w:r>
+      <w:r>
+        <w:rPr>
+          <w:rFonts w:ascii="Avenir Next" w:hAnsi="Avenir Next" w:cs="Times"/>
+        </w:rPr>
+        <w:t xml:space="preserve">     </w:t>
+      </w:r>
+      <w:r>
+        <w:rPr>
+          <w:rFonts w:ascii="Avenir Next" w:hAnsi="Avenir Next" w:cs="Times"/>
+        </w:rPr>
+        <w:t xml:space="preserve"> </w:t>
       </w:r>
       <w:r>
         <w:rPr>
@@ -668,7 +684,13 @@
         <w:rPr>
           <w:rFonts w:ascii="Avenir Next" w:hAnsi="Avenir Next" w:cs="Times"/>
         </w:rPr>
-        <w:t xml:space="preserve"> ID.me</w:t>
+        <w:t>BuildZoom</w:t>
+      </w:r>
+      <w:r>
+        <w:rPr>
+          <w:rFonts w:ascii="Avenir Next" w:hAnsi="Avenir Next" w:cs="Times"/>
+        </w:rPr>
+        <w:t xml:space="preserve">      </w:t>
       </w:r>
       <w:r>
         <w:rPr>
@@ -688,26 +710,37 @@
           <w:rFonts w:ascii="Avenir Next" w:hAnsi="Avenir Next" w:cs="Times"/>
         </w:rPr>
         <w:tab/>
-        <w:t xml:space="preserve">  </w:t>
-      </w:r>
-      <w:r>
-        <w:rPr>
-          <w:rFonts w:ascii="Avenir Next" w:hAnsi="Avenir Next" w:cs="Times"/>
-        </w:rPr>
-        <w:tab/>
-        <w:t xml:space="preserve">          </w:t>
-      </w:r>
-      <w:r>
-        <w:rPr>
-          <w:rFonts w:ascii="Avenir Next" w:hAnsi="Avenir Next" w:cs="Times"/>
-        </w:rPr>
-        <w:t xml:space="preserve">  </w:t>
-      </w:r>
-      <w:r>
-        <w:rPr>
-          <w:rFonts w:ascii="Avenir Next" w:hAnsi="Avenir Next" w:cs="Times"/>
-        </w:rPr>
-        <w:t>May 2017 – August 2017</w:t>
+        <w:t xml:space="preserve">           </w:t>
+      </w:r>
+      <w:r>
+        <w:rPr>
+          <w:rFonts w:ascii="Avenir Next" w:hAnsi="Avenir Next" w:cs="Times"/>
+        </w:rPr>
+        <w:t xml:space="preserve"> </w:t>
+      </w:r>
+      <w:r>
+        <w:rPr>
+          <w:rFonts w:ascii="Avenir Next" w:hAnsi="Avenir Next" w:cs="Times"/>
+        </w:rPr>
+        <w:t xml:space="preserve">May </w:t>
+      </w:r>
+      <w:r>
+        <w:rPr>
+          <w:rFonts w:ascii="Avenir Next" w:hAnsi="Avenir Next" w:cs="Times"/>
+        </w:rPr>
+        <w:t>2018</w:t>
+      </w:r>
+      <w:r>
+        <w:rPr>
+          <w:rFonts w:ascii="Avenir Next" w:hAnsi="Avenir Next" w:cs="Times"/>
+        </w:rPr>
+        <w:t xml:space="preserve"> – August 201</w:t>
+      </w:r>
+      <w:r>
+        <w:rPr>
+          <w:rFonts w:ascii="Avenir Next" w:hAnsi="Avenir Next" w:cs="Times"/>
+        </w:rPr>
+        <w:t>8</w:t>
       </w:r>
     </w:p>
     <w:p>
@@ -729,25 +762,37 @@
         <w:rPr>
           <w:rFonts w:ascii="Avenir Next" w:hAnsi="Avenir Next" w:cs="Times"/>
         </w:rPr>
-        <w:t>Integrated a new federate</w:t>
-      </w:r>
-      <w:r>
-        <w:rPr>
-          <w:rFonts w:ascii="Avenir Next" w:hAnsi="Avenir Next" w:cs="Times"/>
-        </w:rPr>
-        <w:t>d</w:t>
-      </w:r>
-      <w:r>
-        <w:rPr>
-          <w:rFonts w:ascii="Avenir Next" w:hAnsi="Avenir Next" w:cs="Times"/>
-        </w:rPr>
-        <w:t xml:space="preserve"> authentication strategy into the ID.me SSO service</w:t>
-      </w:r>
-      <w:r>
-        <w:rPr>
-          <w:rFonts w:ascii="Avenir Next" w:hAnsi="Avenir Next" w:cs="Times"/>
-        </w:rPr>
-        <w:t xml:space="preserve"> </w:t>
+        <w:t xml:space="preserve">Worked </w:t>
+      </w:r>
+      <w:r>
+        <w:rPr>
+          <w:rFonts w:ascii="Avenir Next" w:hAnsi="Avenir Next" w:cs="Times"/>
+        </w:rPr>
+        <w:t>across</w:t>
+      </w:r>
+      <w:r>
+        <w:rPr>
+          <w:rFonts w:ascii="Avenir Next" w:hAnsi="Avenir Next" w:cs="Times"/>
+        </w:rPr>
+        <w:t xml:space="preserve"> the web stack (Angul</w:t>
+      </w:r>
+      <w:r>
+        <w:rPr>
+          <w:rFonts w:ascii="Avenir Next" w:hAnsi="Avenir Next" w:cs="Times"/>
+        </w:rPr>
+        <w:t>ar/Rails) to build new feature</w:t>
+      </w:r>
+      <w:r>
+        <w:rPr>
+          <w:rFonts w:ascii="Avenir Next" w:hAnsi="Avenir Next" w:cs="Times"/>
+        </w:rPr>
+        <w:t>s</w:t>
+      </w:r>
+      <w:r>
+        <w:rPr>
+          <w:rFonts w:ascii="Avenir Next" w:hAnsi="Avenir Next" w:cs="Times"/>
+        </w:rPr>
+        <w:t xml:space="preserve"> and additions to the application</w:t>
       </w:r>
     </w:p>
     <w:p>
@@ -769,25 +814,7 @@
         <w:rPr>
           <w:rFonts w:ascii="Avenir Next" w:hAnsi="Avenir Next" w:cs="Times"/>
         </w:rPr>
-        <w:t xml:space="preserve">Refactored the front-end and backend of the ID.me </w:t>
-      </w:r>
-      <w:r>
-        <w:rPr>
-          <w:rFonts w:ascii="Avenir Next" w:hAnsi="Avenir Next" w:cs="Times"/>
-        </w:rPr>
-        <w:t>Developer web</w:t>
-      </w:r>
-      <w:r>
-        <w:rPr>
-          <w:rFonts w:ascii="Avenir Next" w:hAnsi="Avenir Next" w:cs="Times"/>
-        </w:rPr>
-        <w:t xml:space="preserve"> </w:t>
-      </w:r>
-      <w:r>
-        <w:rPr>
-          <w:rFonts w:ascii="Avenir Next" w:hAnsi="Avenir Next" w:cs="Times"/>
-        </w:rPr>
-        <w:t>application</w:t>
+        <w:t>Upgraded the BuildZoom scoring algorithm and communications infrastructure based on customer feedback</w:t>
       </w:r>
     </w:p>
     <w:p>
@@ -809,31 +836,31 @@
         <w:rPr>
           <w:rFonts w:ascii="Avenir Next" w:hAnsi="Avenir Next" w:cs="Times"/>
         </w:rPr>
-        <w:t>Worked with Chart.js to b</w:t>
-      </w:r>
-      <w:r>
-        <w:rPr>
-          <w:rFonts w:ascii="Avenir Next" w:hAnsi="Avenir Next" w:cs="Times"/>
-        </w:rPr>
-        <w:t xml:space="preserve">uild an </w:t>
-      </w:r>
-      <w:r>
-        <w:rPr>
-          <w:rFonts w:ascii="Avenir Next" w:hAnsi="Avenir Next" w:cs="Times"/>
-        </w:rPr>
-        <w:t>API visualization interface for developer</w:t>
-      </w:r>
-      <w:r>
-        <w:rPr>
-          <w:rFonts w:ascii="Avenir Next" w:hAnsi="Avenir Next" w:cs="Times"/>
-        </w:rPr>
-        <w:t>s</w:t>
-      </w:r>
-      <w:r>
-        <w:rPr>
-          <w:rFonts w:ascii="Avenir Next" w:hAnsi="Avenir Next" w:cs="Times"/>
-        </w:rPr>
-        <w:t xml:space="preserve"> who use the ID.me platform</w:t>
+        <w:t xml:space="preserve">Attended </w:t>
+      </w:r>
+      <w:r>
+        <w:rPr>
+          <w:rFonts w:ascii="Avenir Next" w:hAnsi="Avenir Next" w:cs="Times"/>
+        </w:rPr>
+        <w:t xml:space="preserve">events with </w:t>
+      </w:r>
+      <w:r>
+        <w:rPr>
+          <w:rFonts w:ascii="Avenir Next" w:hAnsi="Avenir Next" w:cs="Times"/>
+        </w:rPr>
+        <w:t xml:space="preserve">8VC </w:t>
+      </w:r>
+      <w:r>
+        <w:rPr>
+          <w:rFonts w:ascii="Avenir Next" w:hAnsi="Avenir Next" w:cs="Times"/>
+        </w:rPr>
+        <w:t>companies/</w:t>
+      </w:r>
+      <w:r>
+        <w:rPr>
+          <w:rFonts w:ascii="Avenir Next" w:hAnsi="Avenir Next" w:cs="Times"/>
+        </w:rPr>
+        <w:t>investors while building amazing relationships with students in my cohort</w:t>
       </w:r>
     </w:p>
     <w:p>
@@ -892,6 +919,12 @@
         <w:rPr>
           <w:rFonts w:ascii="Avenir Next" w:hAnsi="Avenir Next" w:cs="Times"/>
         </w:rPr>
+        <w:t xml:space="preserve"> </w:t>
+      </w:r>
+      <w:r>
+        <w:rPr>
+          <w:rFonts w:ascii="Avenir Next" w:hAnsi="Avenir Next" w:cs="Times"/>
+        </w:rPr>
         <w:t>ID.me</w:t>
       </w:r>
       <w:r>
@@ -919,19 +952,31 @@
           <w:rFonts w:ascii="Avenir Next" w:hAnsi="Avenir Next" w:cs="Times"/>
         </w:rPr>
         <w:tab/>
-        <w:t xml:space="preserve">              </w:t>
-      </w:r>
-      <w:r>
-        <w:rPr>
-          <w:rFonts w:ascii="Avenir Next" w:hAnsi="Avenir Next" w:cs="Times"/>
-        </w:rPr>
-        <w:t xml:space="preserve">   </w:t>
-      </w:r>
-      <w:r>
-        <w:rPr>
-          <w:rFonts w:ascii="Avenir Next" w:hAnsi="Avenir Next" w:cs="Times"/>
-        </w:rPr>
-        <w:t>July 2015 – June 2016</w:t>
+        <w:t xml:space="preserve">            May 2017</w:t>
+      </w:r>
+      <w:r>
+        <w:rPr>
+          <w:rFonts w:ascii="Avenir Next" w:hAnsi="Avenir Next" w:cs="Times"/>
+        </w:rPr>
+        <w:t xml:space="preserve"> – </w:t>
+      </w:r>
+      <w:r>
+        <w:rPr>
+          <w:rFonts w:ascii="Avenir Next" w:hAnsi="Avenir Next" w:cs="Times"/>
+        </w:rPr>
+        <w:t>August</w:t>
+      </w:r>
+      <w:r>
+        <w:rPr>
+          <w:rFonts w:ascii="Avenir Next" w:hAnsi="Avenir Next" w:cs="Times"/>
+        </w:rPr>
+        <w:t xml:space="preserve"> 201</w:t>
+      </w:r>
+      <w:r>
+        <w:rPr>
+          <w:rFonts w:ascii="Avenir Next" w:hAnsi="Avenir Next" w:cs="Times"/>
+        </w:rPr>
+        <w:t>7</w:t>
       </w:r>
     </w:p>
     <w:p>
@@ -953,7 +998,13 @@
         <w:rPr>
           <w:rFonts w:ascii="Avenir Next" w:hAnsi="Avenir Next" w:cs="Times"/>
         </w:rPr>
-        <w:t>Built an internal web application</w:t>
+        <w:t xml:space="preserve">Refactored the front-end and backend of the ID.me </w:t>
+      </w:r>
+      <w:r>
+        <w:rPr>
+          <w:rFonts w:ascii="Avenir Next" w:hAnsi="Avenir Next" w:cs="Times"/>
+        </w:rPr>
+        <w:t>Developer web</w:t>
       </w:r>
       <w:r>
         <w:rPr>
@@ -965,55 +1016,7 @@
         <w:rPr>
           <w:rFonts w:ascii="Avenir Next" w:hAnsi="Avenir Next" w:cs="Times"/>
         </w:rPr>
-        <w:t>that</w:t>
-      </w:r>
-      <w:r>
-        <w:rPr>
-          <w:rFonts w:ascii="Avenir Next" w:hAnsi="Avenir Next" w:cs="Times"/>
-        </w:rPr>
-        <w:t xml:space="preserve"> </w:t>
-      </w:r>
-      <w:r>
-        <w:rPr>
-          <w:rFonts w:ascii="Avenir Next" w:hAnsi="Avenir Next" w:cs="Times"/>
-        </w:rPr>
-        <w:t>tracks and displays</w:t>
-      </w:r>
-      <w:r>
-        <w:rPr>
-          <w:rFonts w:ascii="Avenir Next" w:hAnsi="Avenir Next" w:cs="Times"/>
-        </w:rPr>
-        <w:t>,</w:t>
-      </w:r>
-      <w:r>
-        <w:rPr>
-          <w:rFonts w:ascii="Avenir Next" w:hAnsi="Avenir Next" w:cs="Times"/>
-        </w:rPr>
-        <w:t xml:space="preserve"> in real-time</w:t>
-      </w:r>
-      <w:r>
-        <w:rPr>
-          <w:rFonts w:ascii="Avenir Next" w:hAnsi="Avenir Next" w:cs="Times"/>
-        </w:rPr>
-        <w:t>,</w:t>
-      </w:r>
-      <w:r>
-        <w:rPr>
-          <w:rFonts w:ascii="Avenir Next" w:hAnsi="Avenir Next" w:cs="Times"/>
-        </w:rPr>
-        <w:t xml:space="preserve"> errors </w:t>
-      </w:r>
-      <w:r>
-        <w:rPr>
-          <w:rFonts w:ascii="Avenir Next" w:hAnsi="Avenir Next" w:cs="Times"/>
-        </w:rPr>
-        <w:t xml:space="preserve">occurring </w:t>
-      </w:r>
-      <w:r>
-        <w:rPr>
-          <w:rFonts w:ascii="Avenir Next" w:hAnsi="Avenir Next" w:cs="Times"/>
-        </w:rPr>
-        <w:t>in ID.me’s applications</w:t>
+        <w:t>application</w:t>
       </w:r>
     </w:p>
     <w:p>
@@ -1057,7 +1060,19 @@
         <w:rPr>
           <w:rFonts w:ascii="Avenir Next" w:hAnsi="Avenir Next" w:cs="Times"/>
         </w:rPr>
-        <w:t>Built an internal application to make it easier to test various ID.me verification and authentication flows</w:t>
+        <w:t>Integrated a new federate</w:t>
+      </w:r>
+      <w:r>
+        <w:rPr>
+          <w:rFonts w:ascii="Avenir Next" w:hAnsi="Avenir Next" w:cs="Times"/>
+        </w:rPr>
+        <w:t>d</w:t>
+      </w:r>
+      <w:r>
+        <w:rPr>
+          <w:rFonts w:ascii="Avenir Next" w:hAnsi="Avenir Next" w:cs="Times"/>
+        </w:rPr>
+        <w:t xml:space="preserve"> authentication strategy into the ID.me SSO service </w:t>
       </w:r>
     </w:p>
     <w:p>
@@ -1190,51 +1205,94 @@
         <w:rPr>
           <w:rFonts w:ascii="Avenir Next" w:hAnsi="Avenir Next"/>
         </w:rPr>
-        <w:t xml:space="preserve">Director of Engagement </w:t>
-      </w:r>
-      <w:r>
-        <w:rPr>
-          <w:rFonts w:ascii="Avenir Next" w:hAnsi="Avenir Next"/>
-        </w:rPr>
-        <w:tab/>
-      </w:r>
-      <w:r>
-        <w:rPr>
-          <w:rFonts w:ascii="Avenir Next" w:hAnsi="Avenir Next"/>
-        </w:rPr>
-        <w:tab/>
-      </w:r>
-      <w:r>
-        <w:rPr>
-          <w:rFonts w:ascii="Avenir Next" w:hAnsi="Avenir Next"/>
-        </w:rPr>
-        <w:tab/>
-        <w:t xml:space="preserve">       Purdue Student Government </w:t>
-      </w:r>
-      <w:r>
-        <w:rPr>
-          <w:rFonts w:ascii="Avenir Next" w:hAnsi="Avenir Next"/>
-        </w:rPr>
-        <w:tab/>
-      </w:r>
-      <w:r>
-        <w:rPr>
-          <w:rFonts w:ascii="Avenir Next" w:hAnsi="Avenir Next"/>
-        </w:rPr>
-        <w:tab/>
-        <w:t xml:space="preserve">          </w:t>
-      </w:r>
-      <w:r>
-        <w:rPr>
-          <w:rFonts w:ascii="Avenir Next" w:hAnsi="Avenir Next"/>
-        </w:rPr>
-        <w:t xml:space="preserve">  </w:t>
-      </w:r>
-      <w:r>
-        <w:rPr>
-          <w:rFonts w:ascii="Avenir Next" w:hAnsi="Avenir Next"/>
-        </w:rPr>
-        <w:t>August 2016 – May 2017</w:t>
+        <w:t>Executive Board Member</w:t>
+      </w:r>
+      <w:r>
+        <w:rPr>
+          <w:rFonts w:ascii="Avenir Next" w:hAnsi="Avenir Next"/>
+        </w:rPr>
+        <w:t xml:space="preserve"> </w:t>
+      </w:r>
+      <w:r>
+        <w:rPr>
+          <w:rFonts w:ascii="Avenir Next" w:hAnsi="Avenir Next"/>
+        </w:rPr>
+        <w:tab/>
+      </w:r>
+      <w:r>
+        <w:rPr>
+          <w:rFonts w:ascii="Avenir Next" w:hAnsi="Avenir Next"/>
+        </w:rPr>
+        <w:tab/>
+      </w:r>
+      <w:r>
+        <w:rPr>
+          <w:rFonts w:ascii="Avenir Next" w:hAnsi="Avenir Next"/>
+        </w:rPr>
+        <w:tab/>
+        <w:t xml:space="preserve">      </w:t>
+      </w:r>
+      <w:r>
+        <w:rPr>
+          <w:rFonts w:ascii="Avenir Next" w:hAnsi="Avenir Next"/>
+        </w:rPr>
+        <w:t xml:space="preserve">                 </w:t>
+      </w:r>
+      <w:r>
+        <w:rPr>
+          <w:rFonts w:ascii="Avenir Next" w:hAnsi="Avenir Next"/>
+        </w:rPr>
+        <w:t xml:space="preserve"> </w:t>
+      </w:r>
+      <w:r>
+        <w:rPr>
+          <w:rFonts w:ascii="Avenir Next" w:hAnsi="Avenir Next"/>
+        </w:rPr>
+        <w:t>The Anvil</w:t>
+      </w:r>
+      <w:r>
+        <w:rPr>
+          <w:rFonts w:ascii="Avenir Next" w:hAnsi="Avenir Next"/>
+        </w:rPr>
+        <w:tab/>
+      </w:r>
+      <w:r>
+        <w:rPr>
+          <w:rFonts w:ascii="Avenir Next" w:hAnsi="Avenir Next"/>
+        </w:rPr>
+        <w:tab/>
+      </w:r>
+      <w:r>
+        <w:rPr>
+          <w:rFonts w:ascii="Avenir Next" w:hAnsi="Avenir Next"/>
+        </w:rPr>
+        <w:tab/>
+        <w:t xml:space="preserve"> </w:t>
+      </w:r>
+      <w:r>
+        <w:rPr>
+          <w:rFonts w:ascii="Avenir Next" w:hAnsi="Avenir Next"/>
+        </w:rPr>
+        <w:tab/>
+      </w:r>
+      <w:r>
+        <w:rPr>
+          <w:rFonts w:ascii="Avenir Next" w:hAnsi="Avenir Next"/>
+        </w:rPr>
+        <w:tab/>
+        <w:t xml:space="preserve">      January 2018 </w:t>
+      </w:r>
+      <w:r>
+        <w:rPr>
+          <w:rFonts w:ascii="Avenir Next" w:hAnsi="Avenir Next"/>
+        </w:rPr>
+        <w:t xml:space="preserve">– </w:t>
+      </w:r>
+      <w:r>
+        <w:rPr>
+          <w:rFonts w:ascii="Avenir Next" w:hAnsi="Avenir Next"/>
+        </w:rPr>
+        <w:t>Now</w:t>
       </w:r>
     </w:p>
     <w:p>
@@ -1255,25 +1313,31 @@
         <w:rPr>
           <w:rFonts w:ascii="Avenir Next" w:hAnsi="Avenir Next"/>
         </w:rPr>
-        <w:t>Ran</w:t>
-      </w:r>
-      <w:r>
-        <w:rPr>
-          <w:rFonts w:ascii="Avenir Next" w:hAnsi="Avenir Next"/>
-        </w:rPr>
-        <w:t xml:space="preserve"> social events to engage the student body and receive</w:t>
-      </w:r>
-      <w:r>
-        <w:rPr>
-          <w:rFonts w:ascii="Avenir Next" w:hAnsi="Avenir Next"/>
-        </w:rPr>
-        <w:t xml:space="preserve"> their feedback on </w:t>
-      </w:r>
-      <w:r>
-        <w:rPr>
-          <w:rFonts w:ascii="Avenir Next" w:hAnsi="Avenir Next"/>
-        </w:rPr>
-        <w:t>student government initiatives</w:t>
+        <w:t>Helped</w:t>
+      </w:r>
+      <w:r>
+        <w:rPr>
+          <w:rFonts w:ascii="Avenir Next" w:hAnsi="Avenir Next"/>
+        </w:rPr>
+        <w:t xml:space="preserve"> mana</w:t>
+      </w:r>
+      <w:r>
+        <w:rPr>
+          <w:rFonts w:ascii="Avenir Next" w:hAnsi="Avenir Next"/>
+        </w:rPr>
+        <w:t>ge the finances</w:t>
+      </w:r>
+      <w:r>
+        <w:rPr>
+          <w:rFonts w:ascii="Avenir Next" w:hAnsi="Avenir Next"/>
+        </w:rPr>
+        <w:t xml:space="preserve"> and proposals</w:t>
+      </w:r>
+      <w:r>
+        <w:rPr>
+          <w:rFonts w:ascii="Avenir Next" w:hAnsi="Avenir Next"/>
+        </w:rPr>
+        <w:t xml:space="preserve"> for one of the country’s largest student run co-working spaces</w:t>
       </w:r>
     </w:p>
     <w:p>
@@ -1294,37 +1358,52 @@
         <w:rPr>
           <w:rFonts w:ascii="Avenir Next" w:hAnsi="Avenir Next"/>
         </w:rPr>
-        <w:t xml:space="preserve">Provided financial </w:t>
-      </w:r>
-      <w:r>
-        <w:rPr>
-          <w:rFonts w:ascii="Avenir Next" w:hAnsi="Avenir Next"/>
-        </w:rPr>
-        <w:t xml:space="preserve">and physical </w:t>
-      </w:r>
-      <w:r>
-        <w:rPr>
-          <w:rFonts w:ascii="Avenir Next" w:hAnsi="Avenir Next"/>
-        </w:rPr>
-        <w:t xml:space="preserve">support to </w:t>
-      </w:r>
-      <w:r>
-        <w:rPr>
-          <w:rFonts w:ascii="Avenir Next" w:hAnsi="Avenir Next"/>
-        </w:rPr>
-        <w:t xml:space="preserve">help smaller Purdue clubs plan and run their own </w:t>
-      </w:r>
-      <w:r>
-        <w:rPr>
-          <w:rFonts w:ascii="Avenir Next" w:hAnsi="Avenir Next"/>
-        </w:rPr>
-        <w:t>events</w:t>
+        <w:t>Worked</w:t>
+      </w:r>
+      <w:r>
+        <w:rPr>
+          <w:rFonts w:ascii="Avenir Next" w:hAnsi="Avenir Next"/>
+        </w:rPr>
+        <w:t xml:space="preserve"> with a team of students to help </w:t>
+      </w:r>
+      <w:r>
+        <w:rPr>
+          <w:rFonts w:ascii="Avenir Next" w:hAnsi="Avenir Next"/>
+        </w:rPr>
+        <w:t>jumpstart</w:t>
+      </w:r>
+      <w:r>
+        <w:rPr>
+          <w:rFonts w:ascii="Avenir Next" w:hAnsi="Avenir Next"/>
+        </w:rPr>
+        <w:t xml:space="preserve"> Purdue's student entrepreneurship community.</w:t>
       </w:r>
       <w:r>
         <w:rPr>
           <w:rFonts w:ascii="Avenir Next" w:hAnsi="Avenir Next"/>
         </w:rPr>
         <w:t xml:space="preserve"> </w:t>
+      </w:r>
+    </w:p>
+    <w:p>
+      <w:pPr>
+        <w:pStyle w:val="ListParagraph"/>
+        <w:numPr>
+          <w:ilvl w:val="0"/>
+          <w:numId w:val="9"/>
+        </w:numPr>
+        <w:tabs>
+          <w:tab w:val="left" w:pos="2780"/>
+        </w:tabs>
+        <w:rPr>
+          <w:rFonts w:ascii="Avenir Next" w:hAnsi="Avenir Next"/>
+        </w:rPr>
+      </w:pPr>
+      <w:r>
+        <w:rPr>
+          <w:rFonts w:ascii="Avenir Next" w:hAnsi="Avenir Next"/>
+        </w:rPr>
+        <w:t>Managed and helped raise money to cover the $60,000 yearly cost to run the space</w:t>
       </w:r>
     </w:p>
     <w:p>
@@ -1644,112 +1723,94 @@
     <w:p>
       <w:pPr>
         <w:rPr>
-          <w:rFonts w:ascii="Avenir Next" w:eastAsia="MS Mincho" w:hAnsi="Avenir Next" w:cs="MS Mincho"/>
-        </w:rPr>
-      </w:pPr>
-    </w:p>
-    <w:p>
-      <w:pPr>
-        <w:rPr>
-          <w:rFonts w:ascii="Avenir Next" w:eastAsia="MS Mincho" w:hAnsi="Avenir Next" w:cs="MS Mincho"/>
-        </w:rPr>
-      </w:pPr>
-      <w:r>
-        <w:rPr>
-          <w:rFonts w:ascii="Avenir Next" w:hAnsi="Avenir Next"/>
-        </w:rPr>
-        <w:t>Ask Mitch</w:t>
-      </w:r>
-      <w:r>
-        <w:rPr>
-          <w:rFonts w:ascii="Avenir Next" w:hAnsi="Avenir Next"/>
-        </w:rPr>
-        <w:tab/>
-      </w:r>
-      <w:r>
-        <w:rPr>
-          <w:rFonts w:ascii="Avenir Next" w:hAnsi="Avenir Next"/>
-        </w:rPr>
-        <w:tab/>
-      </w:r>
-      <w:r>
-        <w:rPr>
-          <w:rFonts w:ascii="Avenir Next" w:hAnsi="Avenir Next"/>
-        </w:rPr>
-        <w:tab/>
-      </w:r>
-      <w:r>
-        <w:rPr>
-          <w:rFonts w:ascii="Avenir Next" w:hAnsi="Avenir Next"/>
-        </w:rPr>
-        <w:tab/>
-      </w:r>
-      <w:r>
-        <w:rPr>
-          <w:rFonts w:ascii="Avenir Next" w:hAnsi="Avenir Next"/>
-        </w:rPr>
-        <w:tab/>
-      </w:r>
-      <w:r>
-        <w:rPr>
-          <w:rFonts w:ascii="Avenir Next" w:hAnsi="Avenir Next"/>
-        </w:rPr>
-        <w:tab/>
-      </w:r>
-      <w:r>
-        <w:rPr>
-          <w:rFonts w:ascii="Avenir Next" w:hAnsi="Avenir Next"/>
-        </w:rPr>
-        <w:tab/>
-      </w:r>
-      <w:r>
-        <w:rPr>
-          <w:rFonts w:ascii="Avenir Next" w:hAnsi="Avenir Next"/>
-        </w:rPr>
-        <w:tab/>
-      </w:r>
-      <w:r>
-        <w:rPr>
-          <w:rFonts w:ascii="Avenir Next" w:hAnsi="Avenir Next"/>
-        </w:rPr>
-        <w:tab/>
-      </w:r>
-      <w:r>
-        <w:rPr>
-          <w:rFonts w:ascii="Avenir Next" w:hAnsi="Avenir Next"/>
-        </w:rPr>
-        <w:tab/>
-      </w:r>
-      <w:r>
-        <w:rPr>
-          <w:rFonts w:ascii="Avenir Next" w:hAnsi="Avenir Next"/>
-        </w:rPr>
-        <w:tab/>
-      </w:r>
-      <w:r>
-        <w:rPr>
-          <w:rFonts w:ascii="Avenir Next" w:hAnsi="Avenir Next"/>
-        </w:rPr>
-        <w:tab/>
-      </w:r>
-      <w:r>
-        <w:rPr>
-          <w:rFonts w:ascii="Avenir Next" w:hAnsi="Avenir Next"/>
-        </w:rPr>
-        <w:tab/>
-        <w:t xml:space="preserve">    </w:t>
-      </w:r>
-      <w:r>
-        <w:rPr>
-          <w:rFonts w:ascii="Avenir Next" w:hAnsi="Avenir Next"/>
-        </w:rPr>
-        <w:t xml:space="preserve"> </w:t>
-      </w:r>
-      <w:r>
-        <w:rPr>
-          <w:rFonts w:ascii="Avenir Next" w:hAnsi="Avenir Next"/>
-        </w:rPr>
-        <w:t>2017</w:t>
+          <w:rFonts w:ascii="Avenir Next" w:hAnsi="Avenir Next"/>
+        </w:rPr>
+      </w:pPr>
+    </w:p>
+    <w:p>
+      <w:pPr>
+        <w:rPr>
+          <w:rFonts w:ascii="Avenir Next" w:hAnsi="Avenir Next"/>
+        </w:rPr>
+      </w:pPr>
+      <w:r>
+        <w:rPr>
+          <w:rFonts w:ascii="Avenir Next" w:hAnsi="Avenir Next"/>
+        </w:rPr>
+        <w:t>Lobby.io</w:t>
+      </w:r>
+      <w:r>
+        <w:rPr>
+          <w:rFonts w:ascii="Avenir Next" w:hAnsi="Avenir Next"/>
+        </w:rPr>
+        <w:tab/>
+      </w:r>
+      <w:r>
+        <w:rPr>
+          <w:rFonts w:ascii="Avenir Next" w:hAnsi="Avenir Next"/>
+        </w:rPr>
+        <w:tab/>
+      </w:r>
+      <w:r>
+        <w:rPr>
+          <w:rFonts w:ascii="Avenir Next" w:hAnsi="Avenir Next"/>
+        </w:rPr>
+        <w:tab/>
+      </w:r>
+      <w:r>
+        <w:rPr>
+          <w:rFonts w:ascii="Avenir Next" w:hAnsi="Avenir Next"/>
+        </w:rPr>
+        <w:tab/>
+      </w:r>
+      <w:r>
+        <w:rPr>
+          <w:rFonts w:ascii="Avenir Next" w:hAnsi="Avenir Next"/>
+        </w:rPr>
+        <w:tab/>
+      </w:r>
+      <w:r>
+        <w:rPr>
+          <w:rFonts w:ascii="Avenir Next" w:hAnsi="Avenir Next"/>
+        </w:rPr>
+        <w:tab/>
+      </w:r>
+      <w:r>
+        <w:rPr>
+          <w:rFonts w:ascii="Avenir Next" w:hAnsi="Avenir Next"/>
+        </w:rPr>
+        <w:tab/>
+      </w:r>
+      <w:r>
+        <w:rPr>
+          <w:rFonts w:ascii="Avenir Next" w:hAnsi="Avenir Next"/>
+        </w:rPr>
+        <w:tab/>
+      </w:r>
+      <w:r>
+        <w:rPr>
+          <w:rFonts w:ascii="Avenir Next" w:hAnsi="Avenir Next"/>
+        </w:rPr>
+        <w:tab/>
+      </w:r>
+      <w:r>
+        <w:rPr>
+          <w:rFonts w:ascii="Avenir Next" w:hAnsi="Avenir Next"/>
+        </w:rPr>
+        <w:tab/>
+      </w:r>
+      <w:r>
+        <w:rPr>
+          <w:rFonts w:ascii="Avenir Next" w:hAnsi="Avenir Next"/>
+        </w:rPr>
+        <w:tab/>
+      </w:r>
+      <w:r>
+        <w:rPr>
+          <w:rFonts w:ascii="Avenir Next" w:hAnsi="Avenir Next"/>
+        </w:rPr>
+        <w:tab/>
+        <w:t xml:space="preserve">       2018 - Now</w:t>
       </w:r>
     </w:p>
     <w:p>
@@ -1760,113 +1821,47 @@
           <w:numId w:val="10"/>
         </w:numPr>
         <w:rPr>
-          <w:rFonts w:ascii="Avenir Next" w:eastAsia="MS Mincho" w:hAnsi="Avenir Next" w:cs="MS Mincho"/>
-        </w:rPr>
-      </w:pPr>
-      <w:r>
-        <w:rPr>
-          <w:rFonts w:ascii="Avenir Next" w:eastAsia="MS Mincho" w:hAnsi="Avenir Next" w:cs="MS Mincho"/>
-        </w:rPr>
-        <w:t>Built an Amazon Echo application that allows users to query info about Purdue dining halls and their menus</w:t>
-      </w:r>
-    </w:p>
-    <w:p>
-      <w:pPr>
-        <w:rPr>
-          <w:rFonts w:ascii="Avenir Next" w:hAnsi="Avenir Next"/>
-        </w:rPr>
-      </w:pPr>
-    </w:p>
-    <w:p>
-      <w:pPr>
-        <w:rPr>
-          <w:rFonts w:ascii="Avenir Next" w:eastAsia="MS Mincho" w:hAnsi="Avenir Next" w:cs="MS Mincho"/>
-        </w:rPr>
-      </w:pPr>
-      <w:r>
-        <w:rPr>
-          <w:rFonts w:ascii="Avenir Next" w:hAnsi="Avenir Next"/>
-        </w:rPr>
-        <w:t>FIFA Stat Tracker</w:t>
-      </w:r>
-      <w:r>
-        <w:rPr>
-          <w:rFonts w:ascii="Avenir Next" w:hAnsi="Avenir Next"/>
-        </w:rPr>
-        <w:tab/>
-      </w:r>
-      <w:r>
-        <w:rPr>
-          <w:rFonts w:ascii="Avenir Next" w:hAnsi="Avenir Next"/>
-        </w:rPr>
-        <w:tab/>
-      </w:r>
-      <w:r>
-        <w:rPr>
-          <w:rFonts w:ascii="Avenir Next" w:hAnsi="Avenir Next"/>
-        </w:rPr>
-        <w:tab/>
-      </w:r>
-      <w:r>
-        <w:rPr>
-          <w:rFonts w:ascii="Avenir Next" w:hAnsi="Avenir Next"/>
-        </w:rPr>
-        <w:tab/>
-      </w:r>
-      <w:r>
-        <w:rPr>
-          <w:rFonts w:ascii="Avenir Next" w:hAnsi="Avenir Next"/>
-        </w:rPr>
-        <w:tab/>
-      </w:r>
-      <w:r>
-        <w:rPr>
-          <w:rFonts w:ascii="Avenir Next" w:hAnsi="Avenir Next"/>
-        </w:rPr>
-        <w:tab/>
-      </w:r>
-      <w:r>
-        <w:rPr>
-          <w:rFonts w:ascii="Avenir Next" w:hAnsi="Avenir Next"/>
-        </w:rPr>
-        <w:tab/>
-      </w:r>
-      <w:r>
-        <w:rPr>
-          <w:rFonts w:ascii="Avenir Next" w:hAnsi="Avenir Next"/>
-        </w:rPr>
-        <w:tab/>
-      </w:r>
-      <w:r>
-        <w:rPr>
-          <w:rFonts w:ascii="Avenir Next" w:hAnsi="Avenir Next"/>
-        </w:rPr>
-        <w:tab/>
-      </w:r>
-      <w:r>
-        <w:rPr>
-          <w:rFonts w:ascii="Avenir Next" w:hAnsi="Avenir Next"/>
-        </w:rPr>
-        <w:tab/>
-      </w:r>
-      <w:r>
-        <w:rPr>
-          <w:rFonts w:ascii="Avenir Next" w:hAnsi="Avenir Next"/>
-        </w:rPr>
-        <w:tab/>
-        <w:t xml:space="preserve">                 </w:t>
-      </w:r>
-      <w:r>
-        <w:rPr>
-          <w:rFonts w:ascii="Avenir Next" w:hAnsi="Avenir Next"/>
-        </w:rPr>
-        <w:t xml:space="preserve"> </w:t>
-      </w:r>
-      <w:r>
-        <w:rPr>
-          <w:rFonts w:ascii="Avenir Next" w:hAnsi="Avenir Next"/>
-        </w:rPr>
-        <w:t xml:space="preserve"> 2017</w:t>
+          <w:rFonts w:ascii="Avenir Next" w:hAnsi="Avenir Next"/>
+          <w:u w:val="single"/>
+        </w:rPr>
+      </w:pPr>
+      <w:r>
+        <w:rPr>
+          <w:rFonts w:ascii="Avenir Next" w:hAnsi="Avenir Next"/>
+        </w:rPr>
+        <w:t xml:space="preserve">Building </w:t>
+      </w:r>
+      <w:bookmarkStart w:id="0" w:name="_GoBack"/>
+      <w:bookmarkEnd w:id="0"/>
+      <w:r>
+        <w:rPr>
+          <w:rFonts w:ascii="Avenir Next" w:hAnsi="Avenir Next"/>
+        </w:rPr>
+        <w:t xml:space="preserve">a platform that </w:t>
+      </w:r>
+      <w:r>
+        <w:rPr>
+          <w:rFonts w:ascii="Avenir Next" w:hAnsi="Avenir Next"/>
+        </w:rPr>
+        <w:t>helps</w:t>
+      </w:r>
+      <w:r>
+        <w:rPr>
+          <w:rFonts w:ascii="Avenir Next" w:hAnsi="Avenir Next"/>
+        </w:rPr>
+        <w:t xml:space="preserve"> people be their own personal lobbyist</w:t>
+      </w:r>
+      <w:r>
+        <w:rPr>
+          <w:rFonts w:ascii="Avenir Next" w:hAnsi="Avenir Next"/>
+        </w:rPr>
+        <w:t xml:space="preserve"> and raise money for political causes</w:t>
+      </w:r>
+      <w:r>
+        <w:rPr>
+          <w:rFonts w:ascii="Avenir Next" w:hAnsi="Avenir Next"/>
+        </w:rPr>
+        <w:t>.</w:t>
       </w:r>
     </w:p>
     <w:p>
@@ -1877,143 +1872,15 @@
           <w:numId w:val="10"/>
         </w:numPr>
         <w:rPr>
-          <w:rFonts w:ascii="Avenir Next" w:eastAsia="MS Mincho" w:hAnsi="Avenir Next" w:cs="MS Mincho"/>
-        </w:rPr>
-      </w:pPr>
-      <w:r>
-        <w:rPr>
-          <w:rFonts w:ascii="Avenir Next" w:eastAsia="MS Mincho" w:hAnsi="Avenir Next" w:cs="MS Mincho"/>
-        </w:rPr>
-        <w:t xml:space="preserve">Developed a Ruby on Rails application to track and analyze </w:t>
-      </w:r>
-      <w:r>
-        <w:rPr>
-          <w:rFonts w:ascii="Avenir Next" w:eastAsia="MS Mincho" w:hAnsi="Avenir Next" w:cs="MS Mincho"/>
-        </w:rPr>
-        <w:t xml:space="preserve">FIFA game </w:t>
-      </w:r>
-      <w:r>
-        <w:rPr>
-          <w:rFonts w:ascii="Avenir Next" w:eastAsia="MS Mincho" w:hAnsi="Avenir Next" w:cs="MS Mincho"/>
-        </w:rPr>
-        <w:t xml:space="preserve">statistics </w:t>
-      </w:r>
-      <w:r>
-        <w:rPr>
-          <w:rFonts w:ascii="Avenir Next" w:eastAsia="MS Mincho" w:hAnsi="Avenir Next" w:cs="MS Mincho"/>
-        </w:rPr>
-        <w:t>between friends</w:t>
-      </w:r>
-    </w:p>
-    <w:p>
-      <w:pPr>
-        <w:rPr>
-          <w:rFonts w:ascii="Avenir Next" w:hAnsi="Avenir Next"/>
-        </w:rPr>
-      </w:pPr>
-    </w:p>
-    <w:p>
-      <w:pPr>
-        <w:rPr>
-          <w:rFonts w:ascii="Avenir Next" w:hAnsi="Avenir Next"/>
-        </w:rPr>
-      </w:pPr>
-      <w:r>
-        <w:rPr>
-          <w:rFonts w:ascii="Avenir Next" w:hAnsi="Avenir Next"/>
-        </w:rPr>
-        <w:t>Dispatch</w:t>
-      </w:r>
-      <w:r>
-        <w:rPr>
-          <w:rFonts w:ascii="Avenir Next" w:hAnsi="Avenir Next"/>
-        </w:rPr>
-        <w:tab/>
-      </w:r>
-      <w:r>
-        <w:rPr>
-          <w:rFonts w:ascii="Avenir Next" w:hAnsi="Avenir Next"/>
-        </w:rPr>
-        <w:tab/>
-      </w:r>
-      <w:r>
-        <w:rPr>
-          <w:rFonts w:ascii="Avenir Next" w:hAnsi="Avenir Next"/>
-        </w:rPr>
-        <w:tab/>
-      </w:r>
-      <w:r>
-        <w:rPr>
-          <w:rFonts w:ascii="Avenir Next" w:hAnsi="Avenir Next"/>
-        </w:rPr>
-        <w:tab/>
-      </w:r>
-      <w:r>
-        <w:rPr>
-          <w:rFonts w:ascii="Avenir Next" w:hAnsi="Avenir Next"/>
-        </w:rPr>
-        <w:tab/>
-      </w:r>
-      <w:r>
-        <w:rPr>
-          <w:rFonts w:ascii="Avenir Next" w:hAnsi="Avenir Next"/>
-        </w:rPr>
-        <w:tab/>
-      </w:r>
-      <w:r>
-        <w:rPr>
-          <w:rFonts w:ascii="Avenir Next" w:hAnsi="Avenir Next"/>
-        </w:rPr>
-        <w:tab/>
-      </w:r>
-      <w:r>
-        <w:rPr>
-          <w:rFonts w:ascii="Avenir Next" w:hAnsi="Avenir Next"/>
-        </w:rPr>
-        <w:tab/>
-      </w:r>
-      <w:r>
-        <w:rPr>
-          <w:rFonts w:ascii="Avenir Next" w:hAnsi="Avenir Next"/>
-        </w:rPr>
-        <w:tab/>
-      </w:r>
-      <w:r>
-        <w:rPr>
-          <w:rFonts w:ascii="Avenir Next" w:hAnsi="Avenir Next"/>
-        </w:rPr>
-        <w:tab/>
-      </w:r>
-      <w:r>
-        <w:rPr>
-          <w:rFonts w:ascii="Avenir Next" w:hAnsi="Avenir Next"/>
-        </w:rPr>
-        <w:tab/>
-      </w:r>
-      <w:r>
-        <w:rPr>
-          <w:rFonts w:ascii="Avenir Next" w:hAnsi="Avenir Next"/>
-        </w:rPr>
-        <w:tab/>
-      </w:r>
-      <w:r>
-        <w:rPr>
-          <w:rFonts w:ascii="Avenir Next" w:hAnsi="Avenir Next"/>
-        </w:rPr>
-        <w:tab/>
-        <w:t xml:space="preserve">    </w:t>
-      </w:r>
-      <w:r>
-        <w:rPr>
-          <w:rFonts w:ascii="Avenir Next" w:hAnsi="Avenir Next"/>
-        </w:rPr>
-        <w:t xml:space="preserve"> </w:t>
-      </w:r>
-      <w:r>
-        <w:rPr>
-          <w:rFonts w:ascii="Avenir Next" w:hAnsi="Avenir Next"/>
-        </w:rPr>
-        <w:t>2015</w:t>
+          <w:rFonts w:ascii="Avenir Next" w:hAnsi="Avenir Next"/>
+          <w:u w:val="single"/>
+        </w:rPr>
+      </w:pPr>
+      <w:r>
+        <w:rPr>
+          <w:rFonts w:ascii="Avenir Next" w:hAnsi="Avenir Next"/>
+        </w:rPr>
+        <w:t>Built relationships with campaign finance industry heavyweights such as ActBlue (over $1.7 billion of transactions)</w:t>
       </w:r>
     </w:p>
     <w:p>
@@ -2032,32 +1899,190 @@
         <w:rPr>
           <w:rFonts w:ascii="Avenir Next" w:hAnsi="Avenir Next"/>
         </w:rPr>
-        <w:t xml:space="preserve">Created </w:t>
-      </w:r>
-      <w:r>
-        <w:rPr>
-          <w:rFonts w:ascii="Avenir Next" w:hAnsi="Avenir Next"/>
-        </w:rPr>
-        <w:t>an</w:t>
-      </w:r>
-      <w:r>
-        <w:rPr>
-          <w:rFonts w:ascii="Avenir Next" w:hAnsi="Avenir Next"/>
-        </w:rPr>
-        <w:t xml:space="preserve"> Android application that </w:t>
-      </w:r>
-      <w:r>
-        <w:rPr>
-          <w:rFonts w:ascii="Avenir Next" w:hAnsi="Avenir Next"/>
-        </w:rPr>
-        <w:t>uses a phone’s GPS and accelerometer to detect if you are in a car crash</w:t>
-      </w:r>
-    </w:p>
-    <w:p>
-      <w:pPr>
-        <w:rPr>
-          <w:rFonts w:ascii="Avenir Next" w:hAnsi="Avenir Next"/>
-          <w:u w:val="single"/>
+        <w:t>Winner of</w:t>
+      </w:r>
+      <w:r>
+        <w:rPr>
+          <w:rFonts w:ascii="Avenir Next" w:hAnsi="Avenir Next"/>
+        </w:rPr>
+        <w:t xml:space="preserve"> </w:t>
+      </w:r>
+      <w:r>
+        <w:rPr>
+          <w:rFonts w:ascii="Avenir Next" w:hAnsi="Avenir Next"/>
+        </w:rPr>
+        <w:t xml:space="preserve">the </w:t>
+      </w:r>
+      <w:r>
+        <w:rPr>
+          <w:rFonts w:ascii="Avenir Next" w:hAnsi="Avenir Next"/>
+        </w:rPr>
+        <w:t>Purdue University C</w:t>
+      </w:r>
+      <w:r>
+        <w:rPr>
+          <w:rFonts w:ascii="Avenir Next" w:hAnsi="Avenir Next"/>
+        </w:rPr>
+        <w:t xml:space="preserve">omputer </w:t>
+      </w:r>
+      <w:r>
+        <w:rPr>
+          <w:rFonts w:ascii="Avenir Next" w:hAnsi="Avenir Next"/>
+        </w:rPr>
+        <w:t>S</w:t>
+      </w:r>
+      <w:r>
+        <w:rPr>
+          <w:rFonts w:ascii="Avenir Next" w:hAnsi="Avenir Next"/>
+        </w:rPr>
+        <w:t>cience</w:t>
+      </w:r>
+      <w:r>
+        <w:rPr>
+          <w:rFonts w:ascii="Avenir Next" w:hAnsi="Avenir Next"/>
+        </w:rPr>
+        <w:t xml:space="preserve"> Demo Day (2018)</w:t>
+      </w:r>
+    </w:p>
+    <w:p>
+      <w:pPr>
+        <w:rPr>
+          <w:rFonts w:ascii="Avenir Next" w:hAnsi="Avenir Next"/>
+        </w:rPr>
+      </w:pPr>
+    </w:p>
+    <w:p>
+      <w:pPr>
+        <w:rPr>
+          <w:rFonts w:ascii="Avenir Next" w:eastAsia="MS Mincho" w:hAnsi="Avenir Next" w:cs="MS Mincho"/>
+        </w:rPr>
+      </w:pPr>
+      <w:r>
+        <w:rPr>
+          <w:rFonts w:ascii="Avenir Next" w:hAnsi="Avenir Next"/>
+        </w:rPr>
+        <w:t>FIFA Stat Tracker</w:t>
+      </w:r>
+      <w:r>
+        <w:rPr>
+          <w:rFonts w:ascii="Avenir Next" w:hAnsi="Avenir Next"/>
+        </w:rPr>
+        <w:tab/>
+      </w:r>
+      <w:r>
+        <w:rPr>
+          <w:rFonts w:ascii="Avenir Next" w:hAnsi="Avenir Next"/>
+        </w:rPr>
+        <w:tab/>
+      </w:r>
+      <w:r>
+        <w:rPr>
+          <w:rFonts w:ascii="Avenir Next" w:hAnsi="Avenir Next"/>
+        </w:rPr>
+        <w:tab/>
+      </w:r>
+      <w:r>
+        <w:rPr>
+          <w:rFonts w:ascii="Avenir Next" w:hAnsi="Avenir Next"/>
+        </w:rPr>
+        <w:tab/>
+      </w:r>
+      <w:r>
+        <w:rPr>
+          <w:rFonts w:ascii="Avenir Next" w:hAnsi="Avenir Next"/>
+        </w:rPr>
+        <w:tab/>
+      </w:r>
+      <w:r>
+        <w:rPr>
+          <w:rFonts w:ascii="Avenir Next" w:hAnsi="Avenir Next"/>
+        </w:rPr>
+        <w:tab/>
+      </w:r>
+      <w:r>
+        <w:rPr>
+          <w:rFonts w:ascii="Avenir Next" w:hAnsi="Avenir Next"/>
+        </w:rPr>
+        <w:tab/>
+      </w:r>
+      <w:r>
+        <w:rPr>
+          <w:rFonts w:ascii="Avenir Next" w:hAnsi="Avenir Next"/>
+        </w:rPr>
+        <w:tab/>
+      </w:r>
+      <w:r>
+        <w:rPr>
+          <w:rFonts w:ascii="Avenir Next" w:hAnsi="Avenir Next"/>
+        </w:rPr>
+        <w:tab/>
+      </w:r>
+      <w:r>
+        <w:rPr>
+          <w:rFonts w:ascii="Avenir Next" w:hAnsi="Avenir Next"/>
+        </w:rPr>
+        <w:tab/>
+      </w:r>
+      <w:r>
+        <w:rPr>
+          <w:rFonts w:ascii="Avenir Next" w:hAnsi="Avenir Next"/>
+        </w:rPr>
+        <w:tab/>
+        <w:t xml:space="preserve">                 </w:t>
+      </w:r>
+      <w:r>
+        <w:rPr>
+          <w:rFonts w:ascii="Avenir Next" w:hAnsi="Avenir Next"/>
+        </w:rPr>
+        <w:t xml:space="preserve"> </w:t>
+      </w:r>
+      <w:r>
+        <w:rPr>
+          <w:rFonts w:ascii="Avenir Next" w:hAnsi="Avenir Next"/>
+        </w:rPr>
+        <w:t xml:space="preserve"> 2017</w:t>
+      </w:r>
+    </w:p>
+    <w:p>
+      <w:pPr>
+        <w:pStyle w:val="ListParagraph"/>
+        <w:numPr>
+          <w:ilvl w:val="0"/>
+          <w:numId w:val="10"/>
+        </w:numPr>
+        <w:rPr>
+          <w:rFonts w:ascii="Avenir Next" w:eastAsia="MS Mincho" w:hAnsi="Avenir Next" w:cs="MS Mincho"/>
+        </w:rPr>
+      </w:pPr>
+      <w:r>
+        <w:rPr>
+          <w:rFonts w:ascii="Avenir Next" w:eastAsia="MS Mincho" w:hAnsi="Avenir Next" w:cs="MS Mincho"/>
+        </w:rPr>
+        <w:t xml:space="preserve">Developed a Ruby on Rails application to track and analyze </w:t>
+      </w:r>
+      <w:r>
+        <w:rPr>
+          <w:rFonts w:ascii="Avenir Next" w:eastAsia="MS Mincho" w:hAnsi="Avenir Next" w:cs="MS Mincho"/>
+        </w:rPr>
+        <w:t xml:space="preserve">FIFA game </w:t>
+      </w:r>
+      <w:r>
+        <w:rPr>
+          <w:rFonts w:ascii="Avenir Next" w:eastAsia="MS Mincho" w:hAnsi="Avenir Next" w:cs="MS Mincho"/>
+        </w:rPr>
+        <w:t xml:space="preserve">statistics </w:t>
+      </w:r>
+      <w:r>
+        <w:rPr>
+          <w:rFonts w:ascii="Avenir Next" w:eastAsia="MS Mincho" w:hAnsi="Avenir Next" w:cs="MS Mincho"/>
+        </w:rPr>
+        <w:t>between friends</w:t>
+      </w:r>
+    </w:p>
+    <w:p>
+      <w:pPr>
+        <w:rPr>
+          <w:rFonts w:ascii="Avenir Next" w:hAnsi="Avenir Next"/>
         </w:rPr>
       </w:pPr>
     </w:p>
@@ -2191,7 +2216,37 @@
         <w:rPr>
           <w:rFonts w:ascii="Avenir Next" w:hAnsi="Avenir Next"/>
         </w:rPr>
-        <w:t xml:space="preserve">Java, C, C++, Ruby, Ruby on Rails, HTML, CSS, </w:t>
+        <w:t xml:space="preserve">React, </w:t>
+      </w:r>
+      <w:r>
+        <w:rPr>
+          <w:rFonts w:ascii="Avenir Next" w:hAnsi="Avenir Next"/>
+        </w:rPr>
+        <w:t>Ruby, Ruby on Rails,</w:t>
+      </w:r>
+      <w:r>
+        <w:rPr>
+          <w:rFonts w:ascii="Avenir Next" w:hAnsi="Avenir Next"/>
+        </w:rPr>
+        <w:t xml:space="preserve"> </w:t>
+      </w:r>
+      <w:r>
+        <w:rPr>
+          <w:rFonts w:ascii="Avenir Next" w:hAnsi="Avenir Next"/>
+        </w:rPr>
+        <w:t>Java, C, C++,</w:t>
+      </w:r>
+      <w:r>
+        <w:rPr>
+          <w:rFonts w:ascii="Avenir Next" w:hAnsi="Avenir Next"/>
+        </w:rPr>
+        <w:t xml:space="preserve"> AngularJS, </w:t>
+      </w:r>
+      <w:r>
+        <w:rPr>
+          <w:rFonts w:ascii="Avenir Next" w:hAnsi="Avenir Next"/>
+        </w:rPr>
+        <w:t xml:space="preserve">HTML, CSS, </w:t>
       </w:r>
       <w:r>
         <w:rPr>
@@ -2203,7 +2258,7 @@
         <w:rPr>
           <w:rFonts w:ascii="Avenir Next" w:hAnsi="Avenir Next"/>
         </w:rPr>
-        <w:t>, Coffeescript, XML</w:t>
+        <w:t>, XML</w:t>
       </w:r>
       <w:r>
         <w:rPr>

--- a/resume.docx
+++ b/resume.docx
@@ -1737,8 +1737,16 @@
         <w:rPr>
           <w:rFonts w:ascii="Avenir Next" w:hAnsi="Avenir Next"/>
         </w:rPr>
-        <w:t>Lobby.io</w:t>
-      </w:r>
+        <w:t>Podium</w:t>
+      </w:r>
+      <w:r>
+        <w:rPr>
+          <w:rFonts w:ascii="Avenir Next" w:hAnsi="Avenir Next"/>
+        </w:rPr>
+        <w:tab/>
+      </w:r>
+      <w:bookmarkStart w:id="0" w:name="_GoBack"/>
+      <w:bookmarkEnd w:id="0"/>
       <w:r>
         <w:rPr>
           <w:rFonts w:ascii="Avenir Next" w:hAnsi="Avenir Next"/>
@@ -1831,8 +1839,6 @@
         </w:rPr>
         <w:t xml:space="preserve">Building </w:t>
       </w:r>
-      <w:bookmarkStart w:id="0" w:name="_GoBack"/>
-      <w:bookmarkEnd w:id="0"/>
       <w:r>
         <w:rPr>
           <w:rFonts w:ascii="Avenir Next" w:hAnsi="Avenir Next"/>

--- a/resume.docx
+++ b/resume.docx
@@ -1,6 +1,6 @@
 
 <file path=word/document.xml><?xml version="1.0" encoding="utf-8"?>
-<w:document xmlns:wpc="http://schemas.microsoft.com/office/word/2010/wordprocessingCanvas" xmlns:mo="http://schemas.microsoft.com/office/mac/office/2008/main" xmlns:mc="http://schemas.openxmlformats.org/markup-compatibility/2006" xmlns:mv="urn:schemas-microsoft-com:mac:vml" xmlns:o="urn:schemas-microsoft-com:office:office" xmlns:r="http://schemas.openxmlformats.org/officeDocument/2006/relationships" xmlns:m="http://schemas.openxmlformats.org/officeDocument/2006/math" xmlns:v="urn:schemas-microsoft-com:vml" xmlns:wp14="http://schemas.microsoft.com/office/word/2010/wordprocessingDrawing" xmlns:wp="http://schemas.openxmlformats.org/drawingml/2006/wordprocessingDrawing" xmlns:w10="urn:schemas-microsoft-com:office:word" xmlns:w="http://schemas.openxmlformats.org/wordprocessingml/2006/main" xmlns:w14="http://schemas.microsoft.com/office/word/2010/wordml" xmlns:w15="http://schemas.microsoft.com/office/word/2012/wordml" xmlns:wpg="http://schemas.microsoft.com/office/word/2010/wordprocessingGroup" xmlns:wpi="http://schemas.microsoft.com/office/word/2010/wordprocessingInk" xmlns:wne="http://schemas.microsoft.com/office/word/2006/wordml" xmlns:wps="http://schemas.microsoft.com/office/word/2010/wordprocessingShape" mc:Ignorable="w14 w15 wp14">
+<w:document xmlns:wpc="http://schemas.microsoft.com/office/word/2010/wordprocessingCanvas" xmlns:cx="http://schemas.microsoft.com/office/drawing/2014/chartex" xmlns:cx1="http://schemas.microsoft.com/office/drawing/2015/9/8/chartex" xmlns:cx2="http://schemas.microsoft.com/office/drawing/2015/10/21/chartex" xmlns:cx3="http://schemas.microsoft.com/office/drawing/2016/5/9/chartex" xmlns:cx4="http://schemas.microsoft.com/office/drawing/2016/5/10/chartex" xmlns:cx5="http://schemas.microsoft.com/office/drawing/2016/5/11/chartex" xmlns:cx6="http://schemas.microsoft.com/office/drawing/2016/5/12/chartex" xmlns:cx7="http://schemas.microsoft.com/office/drawing/2016/5/13/chartex" xmlns:cx8="http://schemas.microsoft.com/office/drawing/2016/5/14/chartex" xmlns:mc="http://schemas.openxmlformats.org/markup-compatibility/2006" xmlns:aink="http://schemas.microsoft.com/office/drawing/2016/ink" xmlns:am3d="http://schemas.microsoft.com/office/drawing/2017/model3d" xmlns:o="urn:schemas-microsoft-com:office:office" xmlns:r="http://schemas.openxmlformats.org/officeDocument/2006/relationships" xmlns:m="http://schemas.openxmlformats.org/officeDocument/2006/math" xmlns:v="urn:schemas-microsoft-com:vml" xmlns:wp14="http://schemas.microsoft.com/office/word/2010/wordprocessingDrawing" xmlns:wp="http://schemas.openxmlformats.org/drawingml/2006/wordprocessingDrawing" xmlns:w10="urn:schemas-microsoft-com:office:word" xmlns:w="http://schemas.openxmlformats.org/wordprocessingml/2006/main" xmlns:w14="http://schemas.microsoft.com/office/word/2010/wordml" xmlns:w15="http://schemas.microsoft.com/office/word/2012/wordml" xmlns:w16cid="http://schemas.microsoft.com/office/word/2016/wordml/cid" xmlns:w16se="http://schemas.microsoft.com/office/word/2015/wordml/symex" xmlns:wpg="http://schemas.microsoft.com/office/word/2010/wordprocessingGroup" xmlns:wpi="http://schemas.microsoft.com/office/word/2010/wordprocessingInk" xmlns:wne="http://schemas.microsoft.com/office/word/2006/wordml" xmlns:wps="http://schemas.microsoft.com/office/word/2010/wordprocessingShape" mc:Ignorable="w14 w15 w16se w16cid wp14">
   <w:body>
     <w:p>
       <w:pPr>
@@ -119,18 +119,6 @@
         </w:rPr>
         <w:tab/>
       </w:r>
-    </w:p>
-    <w:p>
-      <w:pPr>
-        <w:widowControl w:val="0"/>
-        <w:autoSpaceDE w:val="0"/>
-        <w:autoSpaceDN w:val="0"/>
-        <w:adjustRightInd w:val="0"/>
-        <w:rPr>
-          <w:rFonts w:ascii="Avenir Next" w:hAnsi="Avenir Next" w:cs="Times"/>
-          <w:u w:val="single"/>
-        </w:rPr>
-      </w:pPr>
     </w:p>
     <w:p>
       <w:pPr>
@@ -183,6 +171,30 @@
       </w:r>
       <w:r>
         <w:rPr>
+          <w:rFonts w:ascii="Avenir Next" w:hAnsi="Avenir Next" w:cs="Avenir Medium"/>
+        </w:rPr>
+        <w:t xml:space="preserve">  </w:t>
+      </w:r>
+      <w:r>
+        <w:rPr>
+          <w:rFonts w:ascii="Avenir Next" w:hAnsi="Avenir Next" w:cs="Avenir Medium"/>
+        </w:rPr>
+        <w:t xml:space="preserve"> </w:t>
+      </w:r>
+      <w:r>
+        <w:rPr>
+          <w:rFonts w:ascii="Avenir Next" w:hAnsi="Avenir Next" w:cs="Avenir Medium"/>
+        </w:rPr>
+        <w:t xml:space="preserve"> </w:t>
+      </w:r>
+      <w:r>
+        <w:rPr>
+          <w:rFonts w:ascii="Avenir Next" w:hAnsi="Avenir Next" w:cs="Avenir Medium"/>
+        </w:rPr>
+        <w:t xml:space="preserve"> </w:t>
+      </w:r>
+      <w:r>
+        <w:rPr>
           <w:rFonts w:ascii="Avenir Next" w:hAnsi="Avenir Next" w:cs="Times"/>
         </w:rPr>
         <w:t>GPA: 3.</w:t>
@@ -191,13 +203,13 @@
         <w:rPr>
           <w:rFonts w:ascii="Avenir Next" w:hAnsi="Avenir Next" w:cs="Times"/>
         </w:rPr>
-        <w:t>92</w:t>
-      </w:r>
-      <w:r>
-        <w:rPr>
-          <w:rFonts w:ascii="Avenir Next" w:hAnsi="Avenir Next" w:cs="Times"/>
-        </w:rPr>
-        <w:t>/4.00</w:t>
+        <w:t>9</w:t>
+      </w:r>
+      <w:r>
+        <w:rPr>
+          <w:rFonts w:ascii="Avenir Next" w:hAnsi="Avenir Next" w:cs="Times"/>
+        </w:rPr>
+        <w:t>/4.0</w:t>
       </w:r>
       <w:r>
         <w:rPr>
@@ -313,19 +325,13 @@
         <w:rPr>
           <w:rFonts w:ascii="Avenir Next" w:hAnsi="Avenir Next" w:cs="Times"/>
         </w:rPr>
-        <w:t xml:space="preserve">Purdue Student Government, Purdue Hackers, Purdue </w:t>
-      </w:r>
-      <w:r>
-        <w:rPr>
-          <w:rFonts w:ascii="Avenir Next" w:hAnsi="Avenir Next" w:cs="Times"/>
-        </w:rPr>
-        <w:t>Investment</w:t>
-      </w:r>
-      <w:r>
-        <w:rPr>
-          <w:rFonts w:ascii="Avenir Next" w:hAnsi="Avenir Next" w:cs="Times"/>
-        </w:rPr>
-        <w:t xml:space="preserve"> Club</w:t>
+        <w:t>Purdue Student Government, Purdue Hackers,</w:t>
+      </w:r>
+      <w:r>
+        <w:rPr>
+          <w:rFonts w:ascii="Avenir Next" w:hAnsi="Avenir Next" w:cs="Times"/>
+        </w:rPr>
+        <w:t xml:space="preserve"> The Anvil, Delta Mu Kappa</w:t>
       </w:r>
     </w:p>
     <w:p>
@@ -347,65 +353,111 @@
         <w:rPr>
           <w:rFonts w:ascii="Avenir Next" w:hAnsi="Avenir Next" w:cs="Times"/>
         </w:rPr>
-        <w:t xml:space="preserve">Coursework: Intro to </w:t>
-      </w:r>
-      <w:r>
-        <w:rPr>
-          <w:rFonts w:ascii="Avenir Next" w:hAnsi="Avenir Next" w:cs="Times"/>
-        </w:rPr>
-        <w:t xml:space="preserve">Object Oriented </w:t>
-      </w:r>
-      <w:r>
-        <w:rPr>
-          <w:rFonts w:ascii="Avenir Next" w:hAnsi="Avenir Next" w:cs="Times"/>
-        </w:rPr>
-        <w:t xml:space="preserve">Programming, Programming in C, </w:t>
-      </w:r>
-      <w:r>
-        <w:rPr>
-          <w:rFonts w:ascii="Avenir Next" w:hAnsi="Avenir Next" w:cs="Times"/>
-        </w:rPr>
-        <w:t xml:space="preserve">Foundations of CS, </w:t>
-      </w:r>
-      <w:r>
-        <w:rPr>
-          <w:rFonts w:ascii="Avenir Next" w:hAnsi="Avenir Next" w:cs="Times"/>
-        </w:rPr>
-        <w:t>Computer Architecture, Data Structures and Algorithms</w:t>
-      </w:r>
-      <w:r>
-        <w:rPr>
-          <w:rFonts w:ascii="Avenir Next" w:hAnsi="Avenir Next" w:cs="Times"/>
-        </w:rPr>
-        <w:t>, Systems Programming, Microeconomic Theory</w:t>
-      </w:r>
-    </w:p>
-    <w:p>
-      <w:pPr>
-        <w:pStyle w:val="ListParagraph"/>
-        <w:widowControl w:val="0"/>
-        <w:numPr>
-          <w:ilvl w:val="0"/>
-          <w:numId w:val="11"/>
-        </w:numPr>
-        <w:autoSpaceDE w:val="0"/>
-        <w:autoSpaceDN w:val="0"/>
-        <w:adjustRightInd w:val="0"/>
-        <w:rPr>
-          <w:rFonts w:ascii="Avenir Next" w:hAnsi="Avenir Next" w:cs="Times"/>
-        </w:rPr>
-      </w:pPr>
-      <w:r>
-        <w:rPr>
-          <w:rFonts w:ascii="Avenir Next" w:hAnsi="Avenir Next" w:cs="Times"/>
-        </w:rPr>
-        <w:t xml:space="preserve">Undergraduate Teaching Assistant: CS 180: </w:t>
-      </w:r>
-      <w:r>
-        <w:rPr>
-          <w:rFonts w:ascii="Avenir Next" w:hAnsi="Avenir Next" w:cs="Times"/>
-        </w:rPr>
-        <w:t>Programming I</w:t>
+        <w:t xml:space="preserve">Coursework: </w:t>
+      </w:r>
+      <w:r>
+        <w:rPr>
+          <w:rFonts w:ascii="Avenir Next" w:hAnsi="Avenir Next" w:cs="Times"/>
+        </w:rPr>
+        <w:t>Java</w:t>
+      </w:r>
+      <w:r>
+        <w:rPr>
+          <w:rFonts w:ascii="Avenir Next" w:hAnsi="Avenir Next" w:cs="Times"/>
+        </w:rPr>
+        <w:t xml:space="preserve"> </w:t>
+      </w:r>
+      <w:r>
+        <w:rPr>
+          <w:rFonts w:ascii="Avenir Next" w:hAnsi="Avenir Next" w:cs="Times"/>
+        </w:rPr>
+        <w:t>&amp; C</w:t>
+      </w:r>
+      <w:r>
+        <w:rPr>
+          <w:rFonts w:ascii="Avenir Next" w:hAnsi="Avenir Next" w:cs="Times"/>
+        </w:rPr>
+        <w:t xml:space="preserve"> </w:t>
+      </w:r>
+      <w:r>
+        <w:rPr>
+          <w:rFonts w:ascii="Avenir Next" w:hAnsi="Avenir Next" w:cs="Times"/>
+        </w:rPr>
+        <w:t xml:space="preserve">Programming, </w:t>
+      </w:r>
+      <w:r>
+        <w:rPr>
+          <w:rFonts w:ascii="Avenir Next" w:hAnsi="Avenir Next" w:cs="Times"/>
+        </w:rPr>
+        <w:t xml:space="preserve">Computer Architecture, Data </w:t>
+      </w:r>
+      <w:r>
+        <w:rPr>
+          <w:rFonts w:ascii="Avenir Next" w:hAnsi="Avenir Next" w:cs="Times"/>
+        </w:rPr>
+        <w:t>Structs</w:t>
+      </w:r>
+      <w:r>
+        <w:rPr>
+          <w:rFonts w:ascii="Avenir Next" w:hAnsi="Avenir Next" w:cs="Times"/>
+        </w:rPr>
+        <w:t xml:space="preserve"> and </w:t>
+      </w:r>
+      <w:r>
+        <w:rPr>
+          <w:rFonts w:ascii="Avenir Next" w:hAnsi="Avenir Next" w:cs="Times"/>
+        </w:rPr>
+        <w:t>Algos</w:t>
+      </w:r>
+      <w:r>
+        <w:rPr>
+          <w:rFonts w:ascii="Avenir Next" w:hAnsi="Avenir Next" w:cs="Times"/>
+        </w:rPr>
+        <w:t xml:space="preserve">, Systems Programming, </w:t>
+      </w:r>
+      <w:r>
+        <w:rPr>
+          <w:rFonts w:ascii="Avenir Next" w:hAnsi="Avenir Next" w:cs="Times"/>
+        </w:rPr>
+        <w:t>Microeconomics</w:t>
+      </w:r>
+      <w:r>
+        <w:rPr>
+          <w:rFonts w:ascii="Avenir Next" w:hAnsi="Avenir Next" w:cs="Times"/>
+        </w:rPr>
+        <w:t>, O</w:t>
+      </w:r>
+      <w:r>
+        <w:rPr>
+          <w:rFonts w:ascii="Avenir Next" w:hAnsi="Avenir Next" w:cs="Times"/>
+        </w:rPr>
+        <w:t>S</w:t>
+      </w:r>
+      <w:r>
+        <w:rPr>
+          <w:rFonts w:ascii="Avenir Next" w:hAnsi="Avenir Next" w:cs="Times"/>
+        </w:rPr>
+        <w:t xml:space="preserve">, Software </w:t>
+      </w:r>
+      <w:proofErr w:type="spellStart"/>
+      <w:r>
+        <w:rPr>
+          <w:rFonts w:ascii="Avenir Next" w:hAnsi="Avenir Next" w:cs="Times"/>
+        </w:rPr>
+        <w:t>Eng</w:t>
+      </w:r>
+      <w:proofErr w:type="spellEnd"/>
+      <w:r>
+        <w:rPr>
+          <w:rFonts w:ascii="Avenir Next" w:hAnsi="Avenir Next" w:cs="Times"/>
+        </w:rPr>
+        <w:t>/Testing, Game Theory, Trade</w:t>
+      </w:r>
+      <w:r>
+        <w:rPr>
+          <w:rFonts w:ascii="Avenir Next" w:hAnsi="Avenir Next" w:cs="Times"/>
+        </w:rPr>
+        <w:t>, Behavioral Economics, Health Economics</w:t>
       </w:r>
     </w:p>
     <w:p>
@@ -635,17 +687,246 @@
         <w:autoSpaceDN w:val="0"/>
         <w:adjustRightInd w:val="0"/>
         <w:rPr>
-          <w:rFonts w:ascii="Avenir Next" w:hAnsi="Avenir Next" w:cs="Times"/>
-          <w:u w:val="single"/>
-        </w:rPr>
-      </w:pPr>
+          <w:rFonts w:ascii="Avenir Next Medium" w:hAnsi="Avenir Next Medium" w:cs="Times"/>
+        </w:rPr>
+      </w:pPr>
+      <w:r>
+        <w:rPr>
+          <w:rFonts w:ascii="Avenir Next" w:hAnsi="Avenir Next" w:cs="Times"/>
+        </w:rPr>
+        <w:t xml:space="preserve">Product Manager Intern                          </w:t>
+      </w:r>
+      <w:r>
+        <w:rPr>
+          <w:rFonts w:ascii="Avenir Next" w:hAnsi="Avenir Next" w:cs="Times"/>
+        </w:rPr>
+        <w:t xml:space="preserve">    </w:t>
+      </w:r>
+      <w:r>
+        <w:rPr>
+          <w:rFonts w:ascii="Avenir Next" w:hAnsi="Avenir Next" w:cs="Times"/>
+        </w:rPr>
+        <w:t xml:space="preserve">  </w:t>
+      </w:r>
+      <w:r>
+        <w:rPr>
+          <w:rFonts w:ascii="Avenir Next" w:hAnsi="Avenir Next" w:cs="Times"/>
+        </w:rPr>
+        <w:t xml:space="preserve">    </w:t>
+      </w:r>
+      <w:r>
+        <w:rPr>
+          <w:rFonts w:ascii="Avenir Next" w:hAnsi="Avenir Next" w:cs="Times"/>
+        </w:rPr>
+        <w:t>Microsoft</w:t>
+      </w:r>
+      <w:r>
+        <w:rPr>
+          <w:rFonts w:ascii="Avenir Next" w:hAnsi="Avenir Next" w:cs="Times"/>
+        </w:rPr>
+        <w:t xml:space="preserve"> (Windows </w:t>
+      </w:r>
+      <w:r>
+        <w:rPr>
+          <w:rFonts w:ascii="Avenir Next" w:hAnsi="Avenir Next" w:cs="Times"/>
+        </w:rPr>
+        <w:t>Accessibility)</w:t>
+      </w:r>
+      <w:r>
+        <w:rPr>
+          <w:rFonts w:ascii="Avenir Next" w:hAnsi="Avenir Next" w:cs="Times"/>
+        </w:rPr>
+        <w:tab/>
+        <w:t xml:space="preserve">     </w:t>
+      </w:r>
+      <w:r>
+        <w:rPr>
+          <w:rFonts w:ascii="Avenir Next" w:hAnsi="Avenir Next" w:cs="Times"/>
+        </w:rPr>
+        <w:t xml:space="preserve">              </w:t>
+      </w:r>
+      <w:r>
+        <w:rPr>
+          <w:rFonts w:ascii="Avenir Next" w:hAnsi="Avenir Next" w:cs="Times"/>
+        </w:rPr>
+        <w:t xml:space="preserve">       </w:t>
+      </w:r>
+      <w:r>
+        <w:rPr>
+          <w:rFonts w:ascii="Avenir Next" w:hAnsi="Avenir Next" w:cs="Times"/>
+        </w:rPr>
+        <w:t xml:space="preserve">May </w:t>
+      </w:r>
+      <w:r>
+        <w:rPr>
+          <w:rFonts w:ascii="Avenir Next" w:hAnsi="Avenir Next" w:cs="Times"/>
+        </w:rPr>
+        <w:t>201</w:t>
+      </w:r>
+      <w:r>
+        <w:rPr>
+          <w:rFonts w:ascii="Avenir Next" w:hAnsi="Avenir Next" w:cs="Times"/>
+        </w:rPr>
+        <w:t>9</w:t>
+      </w:r>
+      <w:r>
+        <w:rPr>
+          <w:rFonts w:ascii="Avenir Next" w:hAnsi="Avenir Next" w:cs="Times"/>
+        </w:rPr>
+        <w:t xml:space="preserve"> – August 201</w:t>
+      </w:r>
+      <w:r>
+        <w:rPr>
+          <w:rFonts w:ascii="Avenir Next" w:hAnsi="Avenir Next" w:cs="Times"/>
+        </w:rPr>
+        <w:t>9</w:t>
+      </w:r>
     </w:p>
     <w:p>
       <w:pPr>
+        <w:pStyle w:val="ListParagraph"/>
+        <w:widowControl w:val="0"/>
+        <w:numPr>
+          <w:ilvl w:val="0"/>
+          <w:numId w:val="13"/>
+        </w:numPr>
+        <w:autoSpaceDE w:val="0"/>
+        <w:autoSpaceDN w:val="0"/>
+        <w:adjustRightInd w:val="0"/>
+        <w:rPr>
+          <w:rFonts w:ascii="Avenir Next" w:hAnsi="Avenir Next" w:cs="Times"/>
+        </w:rPr>
+      </w:pPr>
+      <w:r>
+        <w:rPr>
+          <w:rFonts w:ascii="Avenir Next" w:hAnsi="Avenir Next" w:cs="Times"/>
+        </w:rPr>
+        <w:t>Interviewed over 20 users of varying visual impairments, to learn about their pain points with color on Windows.</w:t>
+      </w:r>
+    </w:p>
+    <w:p>
+      <w:pPr>
+        <w:pStyle w:val="ListParagraph"/>
+        <w:widowControl w:val="0"/>
+        <w:numPr>
+          <w:ilvl w:val="0"/>
+          <w:numId w:val="13"/>
+        </w:numPr>
+        <w:autoSpaceDE w:val="0"/>
+        <w:autoSpaceDN w:val="0"/>
+        <w:adjustRightInd w:val="0"/>
+        <w:rPr>
+          <w:rFonts w:ascii="Avenir Next" w:hAnsi="Avenir Next" w:cs="Times"/>
+        </w:rPr>
+      </w:pPr>
+      <w:r>
+        <w:rPr>
+          <w:rFonts w:ascii="Avenir Next" w:hAnsi="Avenir Next" w:cs="Times"/>
+        </w:rPr>
+        <w:t>Built multiple high fidelity designs of accessibility features and presented them to the head of Windows design.</w:t>
+      </w:r>
+    </w:p>
+    <w:p>
+      <w:pPr>
+        <w:pStyle w:val="ListParagraph"/>
+        <w:widowControl w:val="0"/>
+        <w:numPr>
+          <w:ilvl w:val="0"/>
+          <w:numId w:val="13"/>
+        </w:numPr>
+        <w:autoSpaceDE w:val="0"/>
+        <w:autoSpaceDN w:val="0"/>
+        <w:adjustRightInd w:val="0"/>
+        <w:rPr>
+          <w:rFonts w:ascii="Avenir Next" w:hAnsi="Avenir Next" w:cs="Times"/>
+        </w:rPr>
+      </w:pPr>
+      <w:r>
+        <w:rPr>
+          <w:rFonts w:ascii="Avenir Next" w:hAnsi="Avenir Next" w:cs="Times"/>
+        </w:rPr>
+        <w:t xml:space="preserve">Analyzed feedback from my designs to </w:t>
+      </w:r>
+      <w:r>
+        <w:rPr>
+          <w:rFonts w:ascii="Avenir Next" w:hAnsi="Avenir Next" w:cs="Times"/>
+        </w:rPr>
+        <w:t>create</w:t>
+      </w:r>
+      <w:r>
+        <w:rPr>
+          <w:rFonts w:ascii="Avenir Next" w:hAnsi="Avenir Next" w:cs="Times"/>
+        </w:rPr>
+        <w:t xml:space="preserve"> a product spec </w:t>
+      </w:r>
+      <w:r>
+        <w:rPr>
+          <w:rFonts w:ascii="Avenir Next" w:hAnsi="Avenir Next" w:cs="Times"/>
+        </w:rPr>
+        <w:t>that will</w:t>
+      </w:r>
+      <w:r>
+        <w:rPr>
+          <w:rFonts w:ascii="Avenir Next" w:hAnsi="Avenir Next" w:cs="Times"/>
+        </w:rPr>
+        <w:t xml:space="preserve"> </w:t>
+      </w:r>
+      <w:r>
+        <w:rPr>
+          <w:rFonts w:ascii="Avenir Next" w:hAnsi="Avenir Next" w:cs="Times"/>
+        </w:rPr>
+        <w:t xml:space="preserve">be </w:t>
+      </w:r>
+      <w:r>
+        <w:rPr>
+          <w:rFonts w:ascii="Avenir Next" w:hAnsi="Avenir Next" w:cs="Times"/>
+        </w:rPr>
+        <w:t>built</w:t>
+      </w:r>
+      <w:r>
+        <w:rPr>
+          <w:rFonts w:ascii="Avenir Next" w:hAnsi="Avenir Next" w:cs="Times"/>
+        </w:rPr>
+        <w:t xml:space="preserve"> in</w:t>
+      </w:r>
+      <w:r>
+        <w:rPr>
+          <w:rFonts w:ascii="Avenir Next" w:hAnsi="Avenir Next" w:cs="Times"/>
+        </w:rPr>
+        <w:t>to</w:t>
+      </w:r>
+      <w:r>
+        <w:rPr>
+          <w:rFonts w:ascii="Avenir Next" w:hAnsi="Avenir Next" w:cs="Times"/>
+        </w:rPr>
+        <w:t xml:space="preserve"> th</w:t>
+      </w:r>
+      <w:r>
+        <w:rPr>
+          <w:rFonts w:ascii="Avenir Next" w:hAnsi="Avenir Next" w:cs="Times"/>
+        </w:rPr>
+        <w:t>e next version of Windows.</w:t>
+      </w:r>
+    </w:p>
+    <w:p>
+      <w:pPr>
+        <w:pStyle w:val="ListParagraph"/>
         <w:widowControl w:val="0"/>
         <w:autoSpaceDE w:val="0"/>
         <w:autoSpaceDN w:val="0"/>
         <w:adjustRightInd w:val="0"/>
+        <w:ind w:left="360"/>
+        <w:rPr>
+          <w:rFonts w:ascii="Avenir Next" w:hAnsi="Avenir Next" w:cs="Times"/>
+        </w:rPr>
+      </w:pPr>
+    </w:p>
+    <w:p>
+      <w:pPr>
+        <w:widowControl w:val="0"/>
+        <w:autoSpaceDE w:val="0"/>
+        <w:autoSpaceDN w:val="0"/>
+        <w:adjustRightInd w:val="0"/>
         <w:rPr>
           <w:rFonts w:ascii="Avenir Next Medium" w:hAnsi="Avenir Next Medium" w:cs="Times"/>
         </w:rPr>
@@ -678,7 +959,7 @@
         <w:rPr>
           <w:rFonts w:ascii="Avenir Next" w:hAnsi="Avenir Next" w:cs="Times"/>
         </w:rPr>
-        <w:t xml:space="preserve">    </w:t>
+        <w:t xml:space="preserve"> 8VC/</w:t>
       </w:r>
       <w:r>
         <w:rPr>
@@ -702,7 +983,6 @@
         <w:rPr>
           <w:rFonts w:ascii="Avenir Next" w:hAnsi="Avenir Next" w:cs="Times"/>
         </w:rPr>
-        <w:tab/>
         <w:t xml:space="preserve">   </w:t>
       </w:r>
       <w:r>
@@ -710,13 +990,14 @@
           <w:rFonts w:ascii="Avenir Next" w:hAnsi="Avenir Next" w:cs="Times"/>
         </w:rPr>
         <w:tab/>
-        <w:t xml:space="preserve">           </w:t>
-      </w:r>
-      <w:r>
-        <w:rPr>
-          <w:rFonts w:ascii="Avenir Next" w:hAnsi="Avenir Next" w:cs="Times"/>
-        </w:rPr>
-        <w:t xml:space="preserve"> </w:t>
+        <w:t xml:space="preserve">        </w:t>
+      </w:r>
+      <w:r>
+        <w:rPr>
+          <w:rFonts w:ascii="Avenir Next" w:hAnsi="Avenir Next" w:cs="Times"/>
+        </w:rPr>
+        <w:tab/>
+        <w:t xml:space="preserve">            </w:t>
       </w:r>
       <w:r>
         <w:rPr>
@@ -734,13 +1015,7 @@
         <w:rPr>
           <w:rFonts w:ascii="Avenir Next" w:hAnsi="Avenir Next" w:cs="Times"/>
         </w:rPr>
-        <w:t xml:space="preserve"> – August 201</w:t>
-      </w:r>
-      <w:r>
-        <w:rPr>
-          <w:rFonts w:ascii="Avenir Next" w:hAnsi="Avenir Next" w:cs="Times"/>
-        </w:rPr>
-        <w:t>8</w:t>
+        <w:t xml:space="preserve"> – August 2018</w:t>
       </w:r>
     </w:p>
     <w:p>
@@ -952,7 +1227,7 @@
           <w:rFonts w:ascii="Avenir Next" w:hAnsi="Avenir Next" w:cs="Times"/>
         </w:rPr>
         <w:tab/>
-        <w:t xml:space="preserve">            May 2017</w:t>
+        <w:t xml:space="preserve">           June 2016</w:t>
       </w:r>
       <w:r>
         <w:rPr>
@@ -998,25 +1273,7 @@
         <w:rPr>
           <w:rFonts w:ascii="Avenir Next" w:hAnsi="Avenir Next" w:cs="Times"/>
         </w:rPr>
-        <w:t xml:space="preserve">Refactored the front-end and backend of the ID.me </w:t>
-      </w:r>
-      <w:r>
-        <w:rPr>
-          <w:rFonts w:ascii="Avenir Next" w:hAnsi="Avenir Next" w:cs="Times"/>
-        </w:rPr>
-        <w:t>Developer web</w:t>
-      </w:r>
-      <w:r>
-        <w:rPr>
-          <w:rFonts w:ascii="Avenir Next" w:hAnsi="Avenir Next" w:cs="Times"/>
-        </w:rPr>
-        <w:t xml:space="preserve"> </w:t>
-      </w:r>
-      <w:r>
-        <w:rPr>
-          <w:rFonts w:ascii="Avenir Next" w:hAnsi="Avenir Next" w:cs="Times"/>
-        </w:rPr>
-        <w:t>application</w:t>
+        <w:t>Integrated new features into ID.me Shop, the company’s customer facing affiliate network marketplace</w:t>
       </w:r>
     </w:p>
     <w:p>
@@ -1038,46 +1295,31 @@
         <w:rPr>
           <w:rFonts w:ascii="Avenir Next" w:hAnsi="Avenir Next" w:cs="Times"/>
         </w:rPr>
-        <w:t>Integrated new features into ID.me Shop, the company’s customer facing affiliate network marketplace</w:t>
+        <w:t>Built</w:t>
+      </w:r>
+      <w:bookmarkStart w:id="0" w:name="_GoBack"/>
+      <w:bookmarkEnd w:id="0"/>
+      <w:r>
+        <w:rPr>
+          <w:rFonts w:ascii="Avenir Next" w:hAnsi="Avenir Next" w:cs="Times"/>
+        </w:rPr>
+        <w:t xml:space="preserve"> a new federate</w:t>
+      </w:r>
+      <w:r>
+        <w:rPr>
+          <w:rFonts w:ascii="Avenir Next" w:hAnsi="Avenir Next" w:cs="Times"/>
+        </w:rPr>
+        <w:t>d</w:t>
+      </w:r>
+      <w:r>
+        <w:rPr>
+          <w:rFonts w:ascii="Avenir Next" w:hAnsi="Avenir Next" w:cs="Times"/>
+        </w:rPr>
+        <w:t xml:space="preserve"> authentication strategy into the ID.me SSO service </w:t>
       </w:r>
     </w:p>
     <w:p>
       <w:pPr>
-        <w:pStyle w:val="ListParagraph"/>
-        <w:widowControl w:val="0"/>
-        <w:numPr>
-          <w:ilvl w:val="0"/>
-          <w:numId w:val="6"/>
-        </w:numPr>
-        <w:autoSpaceDE w:val="0"/>
-        <w:autoSpaceDN w:val="0"/>
-        <w:adjustRightInd w:val="0"/>
-        <w:rPr>
-          <w:rFonts w:ascii="Avenir Next" w:hAnsi="Avenir Next" w:cs="Times"/>
-        </w:rPr>
-      </w:pPr>
-      <w:r>
-        <w:rPr>
-          <w:rFonts w:ascii="Avenir Next" w:hAnsi="Avenir Next" w:cs="Times"/>
-        </w:rPr>
-        <w:t>Integrated a new federate</w:t>
-      </w:r>
-      <w:r>
-        <w:rPr>
-          <w:rFonts w:ascii="Avenir Next" w:hAnsi="Avenir Next" w:cs="Times"/>
-        </w:rPr>
-        <w:t>d</w:t>
-      </w:r>
-      <w:r>
-        <w:rPr>
-          <w:rFonts w:ascii="Avenir Next" w:hAnsi="Avenir Next" w:cs="Times"/>
-        </w:rPr>
-        <w:t xml:space="preserve"> authentication strategy into the ID.me SSO service </w:t>
-      </w:r>
-    </w:p>
-    <w:p>
-      <w:pPr>
-        <w:spacing w:line="276" w:lineRule="auto"/>
         <w:rPr>
           <w:rFonts w:ascii="Avenir Next" w:hAnsi="Avenir Next"/>
         </w:rPr>
@@ -1191,9 +1433,76 @@
           <w:rFonts w:ascii="Avenir Next" w:hAnsi="Avenir Next"/>
         </w:rPr>
       </w:pPr>
+      <w:r>
+        <w:rPr>
+          <w:rFonts w:ascii="Avenir Next" w:hAnsi="Avenir Next"/>
+        </w:rPr>
+        <w:t>Co-Founder</w:t>
+      </w:r>
+      <w:r>
+        <w:rPr>
+          <w:rFonts w:ascii="Avenir Next" w:hAnsi="Avenir Next"/>
+        </w:rPr>
+        <w:tab/>
+      </w:r>
+      <w:r>
+        <w:rPr>
+          <w:rFonts w:ascii="Avenir Next" w:hAnsi="Avenir Next"/>
+        </w:rPr>
+        <w:tab/>
+      </w:r>
+      <w:r>
+        <w:rPr>
+          <w:rFonts w:ascii="Avenir Next" w:hAnsi="Avenir Next"/>
+        </w:rPr>
+        <w:tab/>
+      </w:r>
+      <w:r>
+        <w:rPr>
+          <w:rFonts w:ascii="Avenir Next" w:hAnsi="Avenir Next"/>
+        </w:rPr>
+        <w:tab/>
+        <w:t xml:space="preserve"> </w:t>
+      </w:r>
+      <w:r>
+        <w:rPr>
+          <w:rFonts w:ascii="Avenir Next" w:hAnsi="Avenir Next"/>
+        </w:rPr>
+        <w:t xml:space="preserve">   </w:t>
+      </w:r>
+      <w:r>
+        <w:rPr>
+          <w:rFonts w:ascii="Avenir Next" w:hAnsi="Avenir Next"/>
+        </w:rPr>
+        <w:t xml:space="preserve">   Startup Purdue</w:t>
+      </w:r>
+      <w:r>
+        <w:rPr>
+          <w:rFonts w:ascii="Avenir Next" w:hAnsi="Avenir Next"/>
+        </w:rPr>
+        <w:tab/>
+      </w:r>
+      <w:r>
+        <w:rPr>
+          <w:rFonts w:ascii="Avenir Next" w:hAnsi="Avenir Next"/>
+        </w:rPr>
+        <w:tab/>
+      </w:r>
+      <w:r>
+        <w:rPr>
+          <w:rFonts w:ascii="Avenir Next" w:hAnsi="Avenir Next"/>
+        </w:rPr>
+        <w:tab/>
+        <w:t xml:space="preserve">                December 2019 - Now</w:t>
+      </w:r>
     </w:p>
     <w:p>
       <w:pPr>
+        <w:pStyle w:val="ListParagraph"/>
+        <w:numPr>
+          <w:ilvl w:val="0"/>
+          <w:numId w:val="14"/>
+        </w:numPr>
         <w:tabs>
           <w:tab w:val="left" w:pos="2780"/>
         </w:tabs>
@@ -1205,7 +1514,75 @@
         <w:rPr>
           <w:rFonts w:ascii="Avenir Next" w:hAnsi="Avenir Next"/>
         </w:rPr>
-        <w:t>Executive Board Member</w:t>
+        <w:t>Built this brand as one of the founding members of the Purdue Student Entrepreneurship Council.</w:t>
+      </w:r>
+    </w:p>
+    <w:p>
+      <w:pPr>
+        <w:pStyle w:val="ListParagraph"/>
+        <w:numPr>
+          <w:ilvl w:val="0"/>
+          <w:numId w:val="14"/>
+        </w:numPr>
+        <w:tabs>
+          <w:tab w:val="left" w:pos="2780"/>
+        </w:tabs>
+        <w:rPr>
+          <w:rFonts w:ascii="Avenir Next" w:hAnsi="Avenir Next"/>
+        </w:rPr>
+      </w:pPr>
+      <w:r>
+        <w:rPr>
+          <w:rFonts w:ascii="Avenir Next" w:hAnsi="Avenir Next"/>
+        </w:rPr>
+        <w:t>Managed initiatives to grow Purdue’s startup ecosystem in conjunction with Purdue and the City of West Lafayette.</w:t>
+      </w:r>
+    </w:p>
+    <w:p>
+      <w:pPr>
+        <w:pStyle w:val="ListParagraph"/>
+        <w:numPr>
+          <w:ilvl w:val="0"/>
+          <w:numId w:val="14"/>
+        </w:numPr>
+        <w:tabs>
+          <w:tab w:val="left" w:pos="2780"/>
+        </w:tabs>
+        <w:rPr>
+          <w:rFonts w:ascii="Avenir Next" w:hAnsi="Avenir Next"/>
+        </w:rPr>
+      </w:pPr>
+      <w:r>
+        <w:rPr>
+          <w:rFonts w:ascii="Avenir Next" w:hAnsi="Avenir Next"/>
+        </w:rPr>
+        <w:t>Developed the Startup Purdue website and lobbied for it to be the landing page for the Purdue startup ecosystem.</w:t>
+      </w:r>
+    </w:p>
+    <w:p>
+      <w:pPr>
+        <w:tabs>
+          <w:tab w:val="left" w:pos="2780"/>
+        </w:tabs>
+        <w:rPr>
+          <w:rFonts w:ascii="Avenir Next" w:hAnsi="Avenir Next"/>
+        </w:rPr>
+      </w:pPr>
+    </w:p>
+    <w:p>
+      <w:pPr>
+        <w:tabs>
+          <w:tab w:val="left" w:pos="2780"/>
+        </w:tabs>
+        <w:rPr>
+          <w:rFonts w:ascii="Avenir Next" w:hAnsi="Avenir Next"/>
+        </w:rPr>
+      </w:pPr>
+      <w:r>
+        <w:rPr>
+          <w:rFonts w:ascii="Avenir Next" w:hAnsi="Avenir Next"/>
+        </w:rPr>
+        <w:t>Director</w:t>
       </w:r>
       <w:r>
         <w:rPr>
@@ -1217,70 +1594,86 @@
         <w:rPr>
           <w:rFonts w:ascii="Avenir Next" w:hAnsi="Avenir Next"/>
         </w:rPr>
-        <w:tab/>
-      </w:r>
-      <w:r>
-        <w:rPr>
-          <w:rFonts w:ascii="Avenir Next" w:hAnsi="Avenir Next"/>
-        </w:rPr>
-        <w:tab/>
-      </w:r>
-      <w:r>
-        <w:rPr>
-          <w:rFonts w:ascii="Avenir Next" w:hAnsi="Avenir Next"/>
-        </w:rPr>
-        <w:tab/>
+        <w:t xml:space="preserve">of </w:t>
+      </w:r>
+      <w:r>
+        <w:rPr>
+          <w:rFonts w:ascii="Avenir Next" w:hAnsi="Avenir Next"/>
+        </w:rPr>
+        <w:t xml:space="preserve">Growth </w:t>
+      </w:r>
+      <w:r>
+        <w:rPr>
+          <w:rFonts w:ascii="Avenir Next" w:hAnsi="Avenir Next"/>
+        </w:rPr>
+        <w:tab/>
+      </w:r>
+      <w:r>
+        <w:rPr>
+          <w:rFonts w:ascii="Avenir Next" w:hAnsi="Avenir Next"/>
+        </w:rPr>
         <w:t xml:space="preserve">      </w:t>
       </w:r>
       <w:r>
         <w:rPr>
           <w:rFonts w:ascii="Avenir Next" w:hAnsi="Avenir Next"/>
         </w:rPr>
-        <w:t xml:space="preserve">                 </w:t>
-      </w:r>
-      <w:r>
-        <w:rPr>
-          <w:rFonts w:ascii="Avenir Next" w:hAnsi="Avenir Next"/>
-        </w:rPr>
-        <w:t xml:space="preserve"> </w:t>
-      </w:r>
-      <w:r>
-        <w:rPr>
-          <w:rFonts w:ascii="Avenir Next" w:hAnsi="Avenir Next"/>
-        </w:rPr>
-        <w:t>The Anvil</w:t>
-      </w:r>
-      <w:r>
-        <w:rPr>
-          <w:rFonts w:ascii="Avenir Next" w:hAnsi="Avenir Next"/>
-        </w:rPr>
-        <w:tab/>
-      </w:r>
-      <w:r>
-        <w:rPr>
-          <w:rFonts w:ascii="Avenir Next" w:hAnsi="Avenir Next"/>
-        </w:rPr>
-        <w:tab/>
-      </w:r>
-      <w:r>
-        <w:rPr>
-          <w:rFonts w:ascii="Avenir Next" w:hAnsi="Avenir Next"/>
-        </w:rPr>
-        <w:tab/>
-        <w:t xml:space="preserve"> </w:t>
-      </w:r>
-      <w:r>
-        <w:rPr>
-          <w:rFonts w:ascii="Avenir Next" w:hAnsi="Avenir Next"/>
-        </w:rPr>
-        <w:tab/>
-      </w:r>
-      <w:r>
-        <w:rPr>
-          <w:rFonts w:ascii="Avenir Next" w:hAnsi="Avenir Next"/>
-        </w:rPr>
-        <w:tab/>
-        <w:t xml:space="preserve">      January 2018 </w:t>
+        <w:t xml:space="preserve">                </w:t>
+      </w:r>
+      <w:r>
+        <w:rPr>
+          <w:rFonts w:ascii="Avenir Next" w:hAnsi="Avenir Next"/>
+        </w:rPr>
+        <w:t xml:space="preserve">             </w:t>
+      </w:r>
+      <w:r>
+        <w:rPr>
+          <w:rFonts w:ascii="Avenir Next" w:hAnsi="Avenir Next"/>
+        </w:rPr>
+        <w:t xml:space="preserve">   </w:t>
+      </w:r>
+      <w:r>
+        <w:rPr>
+          <w:rFonts w:ascii="Avenir Next" w:hAnsi="Avenir Next"/>
+        </w:rPr>
+        <w:t xml:space="preserve">    </w:t>
+      </w:r>
+      <w:r>
+        <w:rPr>
+          <w:rFonts w:ascii="Avenir Next" w:hAnsi="Avenir Next"/>
+        </w:rPr>
+        <w:t xml:space="preserve"> The Anvil</w:t>
+      </w:r>
+      <w:r>
+        <w:rPr>
+          <w:rFonts w:ascii="Avenir Next" w:hAnsi="Avenir Next"/>
+        </w:rPr>
+        <w:tab/>
+      </w:r>
+      <w:r>
+        <w:rPr>
+          <w:rFonts w:ascii="Avenir Next" w:hAnsi="Avenir Next"/>
+        </w:rPr>
+        <w:tab/>
+      </w:r>
+      <w:r>
+        <w:rPr>
+          <w:rFonts w:ascii="Avenir Next" w:hAnsi="Avenir Next"/>
+        </w:rPr>
+        <w:tab/>
+      </w:r>
+      <w:r>
+        <w:rPr>
+          <w:rFonts w:ascii="Avenir Next" w:hAnsi="Avenir Next"/>
+        </w:rPr>
+        <w:tab/>
+        <w:t xml:space="preserve">      </w:t>
+      </w:r>
+      <w:r>
+        <w:rPr>
+          <w:rFonts w:ascii="Avenir Next" w:hAnsi="Avenir Next"/>
+        </w:rPr>
+        <w:t xml:space="preserve">January 2018 </w:t>
       </w:r>
       <w:r>
         <w:rPr>
@@ -1313,31 +1706,49 @@
         <w:rPr>
           <w:rFonts w:ascii="Avenir Next" w:hAnsi="Avenir Next"/>
         </w:rPr>
-        <w:t>Helped</w:t>
-      </w:r>
-      <w:r>
-        <w:rPr>
-          <w:rFonts w:ascii="Avenir Next" w:hAnsi="Avenir Next"/>
-        </w:rPr>
-        <w:t xml:space="preserve"> mana</w:t>
-      </w:r>
-      <w:r>
-        <w:rPr>
-          <w:rFonts w:ascii="Avenir Next" w:hAnsi="Avenir Next"/>
-        </w:rPr>
-        <w:t>ge the finances</w:t>
-      </w:r>
-      <w:r>
-        <w:rPr>
-          <w:rFonts w:ascii="Avenir Next" w:hAnsi="Avenir Next"/>
-        </w:rPr>
-        <w:t xml:space="preserve"> and proposals</w:t>
-      </w:r>
-      <w:r>
-        <w:rPr>
-          <w:rFonts w:ascii="Avenir Next" w:hAnsi="Avenir Next"/>
-        </w:rPr>
-        <w:t xml:space="preserve"> for one of the country’s largest student run co-working spaces</w:t>
+        <w:t>Founded</w:t>
+      </w:r>
+      <w:r>
+        <w:rPr>
+          <w:rFonts w:ascii="Avenir Next" w:hAnsi="Avenir Next"/>
+        </w:rPr>
+        <w:t xml:space="preserve"> the first e</w:t>
+      </w:r>
+      <w:r>
+        <w:rPr>
+          <w:rFonts w:ascii="Avenir Next" w:hAnsi="Avenir Next"/>
+        </w:rPr>
+        <w:t>ver Purdue Startup Career F</w:t>
+      </w:r>
+      <w:r>
+        <w:rPr>
+          <w:rFonts w:ascii="Avenir Next" w:hAnsi="Avenir Next"/>
+        </w:rPr>
+        <w:t xml:space="preserve">air and brought out over 27 companies and </w:t>
+      </w:r>
+      <w:r>
+        <w:rPr>
+          <w:rFonts w:ascii="Avenir Next" w:hAnsi="Avenir Next"/>
+        </w:rPr>
+        <w:t>5</w:t>
+      </w:r>
+      <w:r>
+        <w:rPr>
+          <w:rFonts w:ascii="Avenir Next" w:hAnsi="Avenir Next"/>
+        </w:rPr>
+        <w:t>00 students</w:t>
+      </w:r>
+      <w:r>
+        <w:rPr>
+          <w:rFonts w:ascii="Avenir Next" w:hAnsi="Avenir Next"/>
+        </w:rPr>
+        <w:t>.</w:t>
+      </w:r>
+      <w:r>
+        <w:rPr>
+          <w:rFonts w:ascii="Avenir Next" w:hAnsi="Avenir Next"/>
+        </w:rPr>
+        <w:t xml:space="preserve"> </w:t>
       </w:r>
     </w:p>
     <w:p>
@@ -1352,31 +1763,50 @@
         </w:tabs>
         <w:rPr>
           <w:rFonts w:ascii="Avenir Next" w:hAnsi="Avenir Next"/>
-        </w:rPr>
-      </w:pPr>
-      <w:r>
-        <w:rPr>
-          <w:rFonts w:ascii="Avenir Next" w:hAnsi="Avenir Next"/>
-        </w:rPr>
-        <w:t>Worked</w:t>
-      </w:r>
-      <w:r>
-        <w:rPr>
-          <w:rFonts w:ascii="Avenir Next" w:hAnsi="Avenir Next"/>
-        </w:rPr>
-        <w:t xml:space="preserve"> with a team of students to help </w:t>
-      </w:r>
-      <w:r>
-        <w:rPr>
-          <w:rFonts w:ascii="Avenir Next" w:hAnsi="Avenir Next"/>
-        </w:rPr>
-        <w:t>jumpstart</w:t>
-      </w:r>
-      <w:r>
-        <w:rPr>
-          <w:rFonts w:ascii="Avenir Next" w:hAnsi="Avenir Next"/>
-        </w:rPr>
-        <w:t xml:space="preserve"> Purdue's student entrepreneurship community.</w:t>
+          <w:u w:val="single"/>
+        </w:rPr>
+      </w:pPr>
+      <w:r>
+        <w:rPr>
+          <w:rFonts w:ascii="Avenir Next" w:hAnsi="Avenir Next"/>
+        </w:rPr>
+        <w:t>Managed</w:t>
+      </w:r>
+      <w:r>
+        <w:rPr>
+          <w:rFonts w:ascii="Avenir Next" w:hAnsi="Avenir Next"/>
+        </w:rPr>
+        <w:t xml:space="preserve"> </w:t>
+      </w:r>
+      <w:r>
+        <w:rPr>
+          <w:rFonts w:ascii="Avenir Next" w:hAnsi="Avenir Next"/>
+        </w:rPr>
+        <w:t>growth</w:t>
+      </w:r>
+      <w:r>
+        <w:rPr>
+          <w:rFonts w:ascii="Avenir Next" w:hAnsi="Avenir Next"/>
+        </w:rPr>
+        <w:t>/</w:t>
+      </w:r>
+      <w:r>
+        <w:rPr>
+          <w:rFonts w:ascii="Avenir Next" w:hAnsi="Avenir Next"/>
+        </w:rPr>
+        <w:t xml:space="preserve">finance </w:t>
+      </w:r>
+      <w:r>
+        <w:rPr>
+          <w:rFonts w:ascii="Avenir Next" w:hAnsi="Avenir Next"/>
+        </w:rPr>
+        <w:t>and led</w:t>
+      </w:r>
+      <w:r>
+        <w:rPr>
+          <w:rFonts w:ascii="Avenir Next" w:hAnsi="Avenir Next"/>
+        </w:rPr>
+        <w:t xml:space="preserve"> a team of 20 students to grow and operate Purdue’s biggest startup org.</w:t>
       </w:r>
       <w:r>
         <w:rPr>
@@ -1388,36 +1818,20 @@
     <w:p>
       <w:pPr>
         <w:pStyle w:val="ListParagraph"/>
-        <w:numPr>
-          <w:ilvl w:val="0"/>
-          <w:numId w:val="9"/>
-        </w:numPr>
         <w:tabs>
           <w:tab w:val="left" w:pos="2780"/>
         </w:tabs>
-        <w:rPr>
-          <w:rFonts w:ascii="Avenir Next" w:hAnsi="Avenir Next"/>
-        </w:rPr>
-      </w:pPr>
-      <w:r>
-        <w:rPr>
-          <w:rFonts w:ascii="Avenir Next" w:hAnsi="Avenir Next"/>
-        </w:rPr>
-        <w:t>Managed and helped raise money to cover the $60,000 yearly cost to run the space</w:t>
-      </w:r>
+        <w:ind w:left="360"/>
+        <w:rPr>
+          <w:rFonts w:ascii="Avenir Next" w:hAnsi="Avenir Next"/>
+          <w:u w:val="single"/>
+        </w:rPr>
+      </w:pPr>
     </w:p>
     <w:p>
       <w:pPr>
         <w:rPr>
           <w:rFonts w:ascii="Avenir Next" w:hAnsi="Avenir Next"/>
-          <w:u w:val="single"/>
-        </w:rPr>
-      </w:pPr>
-    </w:p>
-    <w:p>
-      <w:pPr>
-        <w:rPr>
-          <w:rFonts w:ascii="Avenir Next" w:hAnsi="Avenir Next"/>
         </w:rPr>
       </w:pPr>
       <w:r>
@@ -1449,6 +1863,12 @@
         <w:rPr>
           <w:rFonts w:ascii="Avenir Next" w:hAnsi="Avenir Next"/>
         </w:rPr>
+        <w:t xml:space="preserve">   </w:t>
+      </w:r>
+      <w:r>
+        <w:rPr>
+          <w:rFonts w:ascii="Avenir Next" w:hAnsi="Avenir Next"/>
+        </w:rPr>
         <w:t>DCHacks</w:t>
       </w:r>
       <w:r>
@@ -1468,19 +1888,7 @@
           <w:rFonts w:ascii="Avenir Next Medium" w:hAnsi="Avenir Next Medium"/>
         </w:rPr>
         <w:tab/>
-        <w:t xml:space="preserve">           </w:t>
-      </w:r>
-      <w:r>
-        <w:rPr>
-          <w:rFonts w:ascii="Avenir Next Medium" w:hAnsi="Avenir Next Medium"/>
-        </w:rPr>
-        <w:t xml:space="preserve"> </w:t>
-      </w:r>
-      <w:r>
-        <w:rPr>
-          <w:rFonts w:ascii="Avenir Next Medium" w:hAnsi="Avenir Next Medium"/>
-        </w:rPr>
-        <w:t xml:space="preserve">                  </w:t>
+        <w:t xml:space="preserve">               </w:t>
       </w:r>
       <w:r>
         <w:rPr>
@@ -1619,6 +2027,13 @@
           <w:rFonts w:ascii="Avenir Next" w:hAnsi="Avenir Next"/>
           <w:u w:val="single"/>
         </w:rPr>
+        <w:t xml:space="preserve">Select </w:t>
+      </w:r>
+      <w:r>
+        <w:rPr>
+          <w:rFonts w:ascii="Avenir Next" w:hAnsi="Avenir Next"/>
+          <w:u w:val="single"/>
+        </w:rPr>
         <w:t xml:space="preserve">Projects </w:t>
       </w:r>
       <w:r>
@@ -1726,13 +2141,6 @@
           <w:rFonts w:ascii="Avenir Next" w:hAnsi="Avenir Next"/>
         </w:rPr>
       </w:pPr>
-    </w:p>
-    <w:p>
-      <w:pPr>
-        <w:rPr>
-          <w:rFonts w:ascii="Avenir Next" w:hAnsi="Avenir Next"/>
-        </w:rPr>
-      </w:pPr>
       <w:r>
         <w:rPr>
           <w:rFonts w:ascii="Avenir Next" w:hAnsi="Avenir Next"/>
@@ -1745,8 +2153,6 @@
         </w:rPr>
         <w:tab/>
       </w:r>
-      <w:bookmarkStart w:id="0" w:name="_GoBack"/>
-      <w:bookmarkEnd w:id="0"/>
       <w:r>
         <w:rPr>
           <w:rFonts w:ascii="Avenir Next" w:hAnsi="Avenir Next"/>
@@ -1872,169 +2278,264 @@
     </w:p>
     <w:p>
       <w:pPr>
+        <w:rPr>
+          <w:rFonts w:ascii="Avenir Next" w:hAnsi="Avenir Next"/>
+          <w:u w:val="single"/>
+        </w:rPr>
+      </w:pPr>
+    </w:p>
+    <w:p>
+      <w:pPr>
+        <w:rPr>
+          <w:rFonts w:ascii="Avenir Next" w:eastAsia="MS Mincho" w:hAnsi="Avenir Next" w:cs="MS Mincho"/>
+        </w:rPr>
+      </w:pPr>
+      <w:r>
+        <w:rPr>
+          <w:rFonts w:ascii="Avenir Next" w:hAnsi="Avenir Next"/>
+        </w:rPr>
+        <w:t>Automailer</w:t>
+      </w:r>
+      <w:r>
+        <w:rPr>
+          <w:rFonts w:ascii="Avenir Next" w:hAnsi="Avenir Next"/>
+        </w:rPr>
+        <w:tab/>
+      </w:r>
+      <w:r>
+        <w:rPr>
+          <w:rFonts w:ascii="Avenir Next" w:hAnsi="Avenir Next"/>
+        </w:rPr>
+        <w:tab/>
+      </w:r>
+      <w:r>
+        <w:rPr>
+          <w:rFonts w:ascii="Avenir Next" w:hAnsi="Avenir Next"/>
+        </w:rPr>
+        <w:tab/>
+      </w:r>
+      <w:r>
+        <w:rPr>
+          <w:rFonts w:ascii="Avenir Next" w:hAnsi="Avenir Next"/>
+        </w:rPr>
+        <w:tab/>
+      </w:r>
+      <w:r>
+        <w:rPr>
+          <w:rFonts w:ascii="Avenir Next" w:hAnsi="Avenir Next"/>
+        </w:rPr>
+        <w:tab/>
+      </w:r>
+      <w:r>
+        <w:rPr>
+          <w:rFonts w:ascii="Avenir Next" w:hAnsi="Avenir Next"/>
+        </w:rPr>
+        <w:tab/>
+      </w:r>
+      <w:r>
+        <w:rPr>
+          <w:rFonts w:ascii="Avenir Next" w:hAnsi="Avenir Next"/>
+        </w:rPr>
+        <w:tab/>
+      </w:r>
+      <w:r>
+        <w:rPr>
+          <w:rFonts w:ascii="Avenir Next" w:hAnsi="Avenir Next"/>
+        </w:rPr>
+        <w:tab/>
+      </w:r>
+      <w:r>
+        <w:rPr>
+          <w:rFonts w:ascii="Avenir Next" w:hAnsi="Avenir Next"/>
+        </w:rPr>
+        <w:tab/>
+      </w:r>
+      <w:r>
+        <w:rPr>
+          <w:rFonts w:ascii="Avenir Next" w:hAnsi="Avenir Next"/>
+        </w:rPr>
+        <w:tab/>
+      </w:r>
+      <w:r>
+        <w:rPr>
+          <w:rFonts w:ascii="Avenir Next" w:hAnsi="Avenir Next"/>
+        </w:rPr>
+        <w:tab/>
+      </w:r>
+      <w:r>
+        <w:rPr>
+          <w:rFonts w:ascii="Avenir Next" w:hAnsi="Avenir Next"/>
+        </w:rPr>
+        <w:tab/>
+        <w:t xml:space="preserve">       2018 - Now</w:t>
+      </w:r>
+    </w:p>
+    <w:p>
+      <w:pPr>
         <w:pStyle w:val="ListParagraph"/>
         <w:numPr>
           <w:ilvl w:val="0"/>
           <w:numId w:val="10"/>
         </w:numPr>
         <w:rPr>
-          <w:rFonts w:ascii="Avenir Next" w:hAnsi="Avenir Next"/>
-          <w:u w:val="single"/>
-        </w:rPr>
-      </w:pPr>
-      <w:r>
-        <w:rPr>
-          <w:rFonts w:ascii="Avenir Next" w:hAnsi="Avenir Next"/>
-        </w:rPr>
-        <w:t>Built relationships with campaign finance industry heavyweights such as ActBlue (over $1.7 billion of transactions)</w:t>
+          <w:rFonts w:ascii="Avenir Next" w:eastAsia="MS Mincho" w:hAnsi="Avenir Next" w:cs="MS Mincho"/>
+        </w:rPr>
+      </w:pPr>
+      <w:r>
+        <w:rPr>
+          <w:rFonts w:ascii="Avenir Next" w:eastAsia="MS Mincho" w:hAnsi="Avenir Next" w:cs="MS Mincho"/>
+        </w:rPr>
+        <w:t xml:space="preserve">Built an email automation </w:t>
+      </w:r>
+      <w:r>
+        <w:rPr>
+          <w:rFonts w:ascii="Avenir Next" w:eastAsia="MS Mincho" w:hAnsi="Avenir Next" w:cs="MS Mincho"/>
+        </w:rPr>
+        <w:t>system for my clubs</w:t>
+      </w:r>
+      <w:r>
+        <w:rPr>
+          <w:rFonts w:ascii="Avenir Next" w:eastAsia="MS Mincho" w:hAnsi="Avenir Next" w:cs="MS Mincho"/>
+        </w:rPr>
+        <w:t xml:space="preserve"> to se</w:t>
+      </w:r>
+      <w:r>
+        <w:rPr>
+          <w:rFonts w:ascii="Avenir Next" w:eastAsia="MS Mincho" w:hAnsi="Avenir Next" w:cs="MS Mincho"/>
+        </w:rPr>
+        <w:t>nd email blasts with templates, variables, and files</w:t>
+      </w:r>
+      <w:r>
+        <w:rPr>
+          <w:rFonts w:ascii="Avenir Next" w:eastAsia="MS Mincho" w:hAnsi="Avenir Next" w:cs="MS Mincho"/>
+        </w:rPr>
+        <w:t>.</w:t>
       </w:r>
     </w:p>
     <w:p>
       <w:pPr>
-        <w:pStyle w:val="ListParagraph"/>
-        <w:numPr>
-          <w:ilvl w:val="0"/>
-          <w:numId w:val="10"/>
-        </w:numPr>
-        <w:rPr>
-          <w:rFonts w:ascii="Avenir Next" w:hAnsi="Avenir Next"/>
-          <w:u w:val="single"/>
-        </w:rPr>
-      </w:pPr>
-      <w:r>
-        <w:rPr>
-          <w:rFonts w:ascii="Avenir Next" w:hAnsi="Avenir Next"/>
-        </w:rPr>
-        <w:t>Winner of</w:t>
-      </w:r>
-      <w:r>
-        <w:rPr>
-          <w:rFonts w:ascii="Avenir Next" w:hAnsi="Avenir Next"/>
-        </w:rPr>
-        <w:t xml:space="preserve"> </w:t>
-      </w:r>
-      <w:r>
-        <w:rPr>
-          <w:rFonts w:ascii="Avenir Next" w:hAnsi="Avenir Next"/>
-        </w:rPr>
-        <w:t xml:space="preserve">the </w:t>
-      </w:r>
-      <w:r>
-        <w:rPr>
-          <w:rFonts w:ascii="Avenir Next" w:hAnsi="Avenir Next"/>
-        </w:rPr>
-        <w:t>Purdue University C</w:t>
-      </w:r>
-      <w:r>
-        <w:rPr>
-          <w:rFonts w:ascii="Avenir Next" w:hAnsi="Avenir Next"/>
-        </w:rPr>
-        <w:t xml:space="preserve">omputer </w:t>
-      </w:r>
-      <w:r>
-        <w:rPr>
-          <w:rFonts w:ascii="Avenir Next" w:hAnsi="Avenir Next"/>
-        </w:rPr>
-        <w:t>S</w:t>
-      </w:r>
-      <w:r>
-        <w:rPr>
-          <w:rFonts w:ascii="Avenir Next" w:hAnsi="Avenir Next"/>
-        </w:rPr>
-        <w:t>cience</w:t>
-      </w:r>
-      <w:r>
-        <w:rPr>
-          <w:rFonts w:ascii="Avenir Next" w:hAnsi="Avenir Next"/>
-        </w:rPr>
-        <w:t xml:space="preserve"> Demo Day (2018)</w:t>
-      </w:r>
+        <w:rPr>
+          <w:rFonts w:ascii="Avenir Next" w:hAnsi="Avenir Next"/>
+        </w:rPr>
+      </w:pPr>
     </w:p>
     <w:p>
       <w:pPr>
         <w:rPr>
           <w:rFonts w:ascii="Avenir Next" w:hAnsi="Avenir Next"/>
-        </w:rPr>
-      </w:pPr>
+          <w:u w:val="single"/>
+        </w:rPr>
+      </w:pPr>
+      <w:r>
+        <w:rPr>
+          <w:rFonts w:ascii="Avenir Next" w:hAnsi="Avenir Next"/>
+          <w:u w:val="single"/>
+        </w:rPr>
+        <w:t>Languages and Technologies</w:t>
+      </w:r>
+      <w:r>
+        <w:rPr>
+          <w:rFonts w:ascii="Avenir Next" w:hAnsi="Avenir Next"/>
+          <w:u w:val="single"/>
+        </w:rPr>
+        <w:t xml:space="preserve"> </w:t>
+      </w:r>
+      <w:r>
+        <w:rPr>
+          <w:rFonts w:ascii="Avenir Next" w:hAnsi="Avenir Next"/>
+          <w:u w:val="single"/>
+        </w:rPr>
+        <w:tab/>
+      </w:r>
+      <w:r>
+        <w:rPr>
+          <w:rFonts w:ascii="Avenir Next" w:hAnsi="Avenir Next"/>
+          <w:u w:val="single"/>
+        </w:rPr>
+        <w:tab/>
+      </w:r>
+      <w:r>
+        <w:rPr>
+          <w:rFonts w:ascii="Avenir Next" w:hAnsi="Avenir Next"/>
+          <w:u w:val="single"/>
+        </w:rPr>
+        <w:tab/>
+      </w:r>
+      <w:r>
+        <w:rPr>
+          <w:rFonts w:ascii="Avenir Next" w:hAnsi="Avenir Next"/>
+          <w:u w:val="single"/>
+        </w:rPr>
+        <w:tab/>
+      </w:r>
+      <w:r>
+        <w:rPr>
+          <w:rFonts w:ascii="Avenir Next" w:hAnsi="Avenir Next"/>
+          <w:u w:val="single"/>
+        </w:rPr>
+        <w:tab/>
+      </w:r>
+      <w:r>
+        <w:rPr>
+          <w:rFonts w:ascii="Avenir Next" w:hAnsi="Avenir Next"/>
+          <w:u w:val="single"/>
+        </w:rPr>
+        <w:tab/>
+      </w:r>
+      <w:r>
+        <w:rPr>
+          <w:rFonts w:ascii="Avenir Next" w:hAnsi="Avenir Next"/>
+          <w:u w:val="single"/>
+        </w:rPr>
+        <w:tab/>
+      </w:r>
+      <w:r>
+        <w:rPr>
+          <w:rFonts w:ascii="Avenir Next" w:hAnsi="Avenir Next"/>
+          <w:u w:val="single"/>
+        </w:rPr>
+        <w:tab/>
+      </w:r>
+      <w:r>
+        <w:rPr>
+          <w:rFonts w:ascii="Avenir Next" w:hAnsi="Avenir Next"/>
+          <w:u w:val="single"/>
+        </w:rPr>
+        <w:tab/>
+      </w:r>
+      <w:r>
+        <w:rPr>
+          <w:rFonts w:ascii="Avenir Next" w:hAnsi="Avenir Next"/>
+          <w:u w:val="single"/>
+        </w:rPr>
+        <w:tab/>
+      </w:r>
+      <w:r>
+        <w:rPr>
+          <w:rFonts w:ascii="Avenir Next" w:hAnsi="Avenir Next"/>
+          <w:u w:val="single"/>
+        </w:rPr>
+        <w:tab/>
+      </w:r>
+      <w:r>
+        <w:rPr>
+          <w:rFonts w:ascii="Avenir Next" w:hAnsi="Avenir Next"/>
+          <w:u w:val="single"/>
+        </w:rPr>
+        <w:tab/>
+      </w:r>
     </w:p>
     <w:p>
       <w:pPr>
         <w:rPr>
-          <w:rFonts w:ascii="Avenir Next" w:eastAsia="MS Mincho" w:hAnsi="Avenir Next" w:cs="MS Mincho"/>
-        </w:rPr>
-      </w:pPr>
-      <w:r>
-        <w:rPr>
-          <w:rFonts w:ascii="Avenir Next" w:hAnsi="Avenir Next"/>
-        </w:rPr>
-        <w:t>FIFA Stat Tracker</w:t>
-      </w:r>
-      <w:r>
-        <w:rPr>
-          <w:rFonts w:ascii="Avenir Next" w:hAnsi="Avenir Next"/>
-        </w:rPr>
-        <w:tab/>
-      </w:r>
-      <w:r>
-        <w:rPr>
-          <w:rFonts w:ascii="Avenir Next" w:hAnsi="Avenir Next"/>
-        </w:rPr>
-        <w:tab/>
-      </w:r>
-      <w:r>
-        <w:rPr>
-          <w:rFonts w:ascii="Avenir Next" w:hAnsi="Avenir Next"/>
-        </w:rPr>
-        <w:tab/>
-      </w:r>
-      <w:r>
-        <w:rPr>
-          <w:rFonts w:ascii="Avenir Next" w:hAnsi="Avenir Next"/>
-        </w:rPr>
-        <w:tab/>
-      </w:r>
-      <w:r>
-        <w:rPr>
-          <w:rFonts w:ascii="Avenir Next" w:hAnsi="Avenir Next"/>
-        </w:rPr>
-        <w:tab/>
-      </w:r>
-      <w:r>
-        <w:rPr>
-          <w:rFonts w:ascii="Avenir Next" w:hAnsi="Avenir Next"/>
-        </w:rPr>
-        <w:tab/>
-      </w:r>
-      <w:r>
-        <w:rPr>
-          <w:rFonts w:ascii="Avenir Next" w:hAnsi="Avenir Next"/>
-        </w:rPr>
-        <w:tab/>
-      </w:r>
-      <w:r>
-        <w:rPr>
-          <w:rFonts w:ascii="Avenir Next" w:hAnsi="Avenir Next"/>
-        </w:rPr>
-        <w:tab/>
-      </w:r>
-      <w:r>
-        <w:rPr>
-          <w:rFonts w:ascii="Avenir Next" w:hAnsi="Avenir Next"/>
-        </w:rPr>
-        <w:tab/>
-      </w:r>
-      <w:r>
-        <w:rPr>
-          <w:rFonts w:ascii="Avenir Next" w:hAnsi="Avenir Next"/>
-        </w:rPr>
-        <w:tab/>
-      </w:r>
-      <w:r>
-        <w:rPr>
-          <w:rFonts w:ascii="Avenir Next" w:hAnsi="Avenir Next"/>
-        </w:rPr>
-        <w:tab/>
-        <w:t xml:space="preserve">                 </w:t>
+          <w:rFonts w:ascii="Avenir Next" w:hAnsi="Avenir Next"/>
+        </w:rPr>
+      </w:pPr>
+      <w:r>
+        <w:rPr>
+          <w:rFonts w:ascii="Avenir Next" w:hAnsi="Avenir Next"/>
+        </w:rPr>
+        <w:t>Ruby, Ruby on Rails,</w:t>
       </w:r>
       <w:r>
         <w:rPr>
@@ -2046,189 +2547,43 @@
         <w:rPr>
           <w:rFonts w:ascii="Avenir Next" w:hAnsi="Avenir Next"/>
         </w:rPr>
-        <w:t xml:space="preserve"> 2017</w:t>
-      </w:r>
-    </w:p>
-    <w:p>
-      <w:pPr>
-        <w:pStyle w:val="ListParagraph"/>
-        <w:numPr>
-          <w:ilvl w:val="0"/>
-          <w:numId w:val="10"/>
-        </w:numPr>
-        <w:rPr>
-          <w:rFonts w:ascii="Avenir Next" w:eastAsia="MS Mincho" w:hAnsi="Avenir Next" w:cs="MS Mincho"/>
-        </w:rPr>
-      </w:pPr>
-      <w:r>
-        <w:rPr>
-          <w:rFonts w:ascii="Avenir Next" w:eastAsia="MS Mincho" w:hAnsi="Avenir Next" w:cs="MS Mincho"/>
-        </w:rPr>
-        <w:t xml:space="preserve">Developed a Ruby on Rails application to track and analyze </w:t>
-      </w:r>
-      <w:r>
-        <w:rPr>
-          <w:rFonts w:ascii="Avenir Next" w:eastAsia="MS Mincho" w:hAnsi="Avenir Next" w:cs="MS Mincho"/>
-        </w:rPr>
-        <w:t xml:space="preserve">FIFA game </w:t>
-      </w:r>
-      <w:r>
-        <w:rPr>
-          <w:rFonts w:ascii="Avenir Next" w:eastAsia="MS Mincho" w:hAnsi="Avenir Next" w:cs="MS Mincho"/>
-        </w:rPr>
-        <w:t xml:space="preserve">statistics </w:t>
-      </w:r>
-      <w:r>
-        <w:rPr>
-          <w:rFonts w:ascii="Avenir Next" w:eastAsia="MS Mincho" w:hAnsi="Avenir Next" w:cs="MS Mincho"/>
-        </w:rPr>
-        <w:t>between friends</w:t>
-      </w:r>
-    </w:p>
-    <w:p>
-      <w:pPr>
-        <w:rPr>
-          <w:rFonts w:ascii="Avenir Next" w:hAnsi="Avenir Next"/>
-        </w:rPr>
-      </w:pPr>
-    </w:p>
-    <w:p>
-      <w:pPr>
-        <w:rPr>
-          <w:rFonts w:ascii="Avenir Next" w:hAnsi="Avenir Next"/>
-          <w:u w:val="single"/>
-        </w:rPr>
-      </w:pPr>
-      <w:r>
-        <w:rPr>
-          <w:rFonts w:ascii="Avenir Next" w:hAnsi="Avenir Next"/>
-          <w:u w:val="single"/>
-        </w:rPr>
-        <w:t>Languages and Technologies</w:t>
-      </w:r>
-      <w:r>
-        <w:rPr>
-          <w:rFonts w:ascii="Avenir Next" w:hAnsi="Avenir Next"/>
-          <w:u w:val="single"/>
+        <w:t>HTML, CSS,</w:t>
+      </w:r>
+      <w:r>
+        <w:rPr>
+          <w:rFonts w:ascii="Avenir Next" w:hAnsi="Avenir Next"/>
+        </w:rPr>
+        <w:t xml:space="preserve"> Javascript, </w:t>
+      </w:r>
+      <w:r>
+        <w:rPr>
+          <w:rFonts w:ascii="Avenir Next" w:hAnsi="Avenir Next"/>
+        </w:rPr>
+        <w:t xml:space="preserve">NodeJS, </w:t>
+      </w:r>
+      <w:r>
+        <w:rPr>
+          <w:rFonts w:ascii="Avenir Next" w:hAnsi="Avenir Next"/>
+        </w:rPr>
+        <w:t>React</w:t>
+      </w:r>
+      <w:r>
+        <w:rPr>
+          <w:rFonts w:ascii="Avenir Next" w:hAnsi="Avenir Next"/>
+        </w:rPr>
+        <w:t>,</w:t>
+      </w:r>
+      <w:r>
+        <w:rPr>
+          <w:rFonts w:ascii="Avenir Next" w:hAnsi="Avenir Next"/>
         </w:rPr>
         <w:t xml:space="preserve"> </w:t>
       </w:r>
       <w:r>
         <w:rPr>
           <w:rFonts w:ascii="Avenir Next" w:hAnsi="Avenir Next"/>
-          <w:u w:val="single"/>
-        </w:rPr>
-        <w:tab/>
-      </w:r>
-      <w:r>
-        <w:rPr>
-          <w:rFonts w:ascii="Avenir Next" w:hAnsi="Avenir Next"/>
-          <w:u w:val="single"/>
-        </w:rPr>
-        <w:tab/>
-      </w:r>
-      <w:r>
-        <w:rPr>
-          <w:rFonts w:ascii="Avenir Next" w:hAnsi="Avenir Next"/>
-          <w:u w:val="single"/>
-        </w:rPr>
-        <w:tab/>
-      </w:r>
-      <w:r>
-        <w:rPr>
-          <w:rFonts w:ascii="Avenir Next" w:hAnsi="Avenir Next"/>
-          <w:u w:val="single"/>
-        </w:rPr>
-        <w:tab/>
-      </w:r>
-      <w:r>
-        <w:rPr>
-          <w:rFonts w:ascii="Avenir Next" w:hAnsi="Avenir Next"/>
-          <w:u w:val="single"/>
-        </w:rPr>
-        <w:tab/>
-      </w:r>
-      <w:r>
-        <w:rPr>
-          <w:rFonts w:ascii="Avenir Next" w:hAnsi="Avenir Next"/>
-          <w:u w:val="single"/>
-        </w:rPr>
-        <w:tab/>
-      </w:r>
-      <w:r>
-        <w:rPr>
-          <w:rFonts w:ascii="Avenir Next" w:hAnsi="Avenir Next"/>
-          <w:u w:val="single"/>
-        </w:rPr>
-        <w:tab/>
-      </w:r>
-      <w:r>
-        <w:rPr>
-          <w:rFonts w:ascii="Avenir Next" w:hAnsi="Avenir Next"/>
-          <w:u w:val="single"/>
-        </w:rPr>
-        <w:tab/>
-      </w:r>
-      <w:r>
-        <w:rPr>
-          <w:rFonts w:ascii="Avenir Next" w:hAnsi="Avenir Next"/>
-          <w:u w:val="single"/>
-        </w:rPr>
-        <w:tab/>
-      </w:r>
-      <w:r>
-        <w:rPr>
-          <w:rFonts w:ascii="Avenir Next" w:hAnsi="Avenir Next"/>
-          <w:u w:val="single"/>
-        </w:rPr>
-        <w:tab/>
-      </w:r>
-      <w:r>
-        <w:rPr>
-          <w:rFonts w:ascii="Avenir Next" w:hAnsi="Avenir Next"/>
-          <w:u w:val="single"/>
-        </w:rPr>
-        <w:tab/>
-      </w:r>
-      <w:r>
-        <w:rPr>
-          <w:rFonts w:ascii="Avenir Next" w:hAnsi="Avenir Next"/>
-          <w:u w:val="single"/>
-        </w:rPr>
-        <w:tab/>
-      </w:r>
-    </w:p>
-    <w:p>
-      <w:pPr>
-        <w:rPr>
-          <w:rFonts w:ascii="MS Mincho" w:eastAsia="MS Mincho" w:hAnsi="MS Mincho" w:cs="MS Mincho"/>
-        </w:rPr>
-      </w:pPr>
-      <w:r>
-        <w:rPr>
-          <w:rFonts w:ascii="MS Mincho" w:eastAsia="MS Mincho" w:hAnsi="MS Mincho" w:cs="MS Mincho"/>
-        </w:rPr>
-        <w:t> -</w:t>
-      </w:r>
-    </w:p>
-    <w:p>
-      <w:pPr>
-        <w:rPr>
-          <w:rFonts w:ascii="Avenir Next" w:hAnsi="Avenir Next"/>
-        </w:rPr>
-      </w:pPr>
-      <w:r>
-        <w:rPr>
-          <w:rFonts w:ascii="Avenir Next" w:hAnsi="Avenir Next"/>
-        </w:rPr>
-        <w:t xml:space="preserve">React, </w:t>
-      </w:r>
-      <w:r>
-        <w:rPr>
-          <w:rFonts w:ascii="Avenir Next" w:hAnsi="Avenir Next"/>
-        </w:rPr>
-        <w:t>Ruby, Ruby on Rails,</w:t>
+        </w:rPr>
+        <w:t>Java, C, C++,</w:t>
       </w:r>
       <w:r>
         <w:rPr>
@@ -2240,55 +2595,19 @@
         <w:rPr>
           <w:rFonts w:ascii="Avenir Next" w:hAnsi="Avenir Next"/>
         </w:rPr>
-        <w:t>Java, C, C++,</w:t>
-      </w:r>
-      <w:r>
-        <w:rPr>
-          <w:rFonts w:ascii="Avenir Next" w:hAnsi="Avenir Next"/>
-        </w:rPr>
-        <w:t xml:space="preserve"> AngularJS, </w:t>
-      </w:r>
-      <w:r>
-        <w:rPr>
-          <w:rFonts w:ascii="Avenir Next" w:hAnsi="Avenir Next"/>
-        </w:rPr>
-        <w:t xml:space="preserve">HTML, CSS, </w:t>
-      </w:r>
-      <w:r>
-        <w:rPr>
-          <w:rFonts w:ascii="Avenir Next" w:hAnsi="Avenir Next"/>
-        </w:rPr>
-        <w:t>JavaScript</w:t>
-      </w:r>
-      <w:r>
-        <w:rPr>
-          <w:rFonts w:ascii="Avenir Next" w:hAnsi="Avenir Next"/>
-        </w:rPr>
-        <w:t>, XML</w:t>
-      </w:r>
-      <w:r>
-        <w:rPr>
-          <w:rFonts w:ascii="Avenir Next" w:hAnsi="Avenir Next"/>
-        </w:rPr>
-        <w:t>., PHP</w:t>
-      </w:r>
-      <w:r>
-        <w:rPr>
-          <w:rFonts w:ascii="Avenir Next" w:hAnsi="Avenir Next"/>
-        </w:rPr>
-        <w:t xml:space="preserve">, </w:t>
-      </w:r>
-      <w:r>
-        <w:rPr>
-          <w:rFonts w:ascii="Avenir Next" w:hAnsi="Avenir Next"/>
-        </w:rPr>
-        <w:t>Her</w:t>
-      </w:r>
-      <w:r>
-        <w:rPr>
-          <w:rFonts w:ascii="Avenir Next" w:hAnsi="Avenir Next"/>
-        </w:rPr>
-        <w:t>oku, Photoshop, Git, Unix</w:t>
+        <w:t xml:space="preserve"> PHP</w:t>
+      </w:r>
+      <w:r>
+        <w:rPr>
+          <w:rFonts w:ascii="Avenir Next" w:hAnsi="Avenir Next"/>
+        </w:rPr>
+        <w:t xml:space="preserve">, Photoshop, </w:t>
+      </w:r>
+      <w:r>
+        <w:rPr>
+          <w:rFonts w:ascii="Avenir Next" w:hAnsi="Avenir Next"/>
+        </w:rPr>
+        <w:t>Figma</w:t>
       </w:r>
     </w:p>
     <w:sectPr>
@@ -2304,7 +2623,7 @@
 </file>
 
 <file path=word/endnotes.xml><?xml version="1.0" encoding="utf-8"?>
-<w:endnotes xmlns:wpc="http://schemas.microsoft.com/office/word/2010/wordprocessingCanvas" xmlns:mo="http://schemas.microsoft.com/office/mac/office/2008/main" xmlns:mc="http://schemas.openxmlformats.org/markup-compatibility/2006" xmlns:mv="urn:schemas-microsoft-com:mac:vml" xmlns:o="urn:schemas-microsoft-com:office:office" xmlns:r="http://schemas.openxmlformats.org/officeDocument/2006/relationships" xmlns:m="http://schemas.openxmlformats.org/officeDocument/2006/math" xmlns:v="urn:schemas-microsoft-com:vml" xmlns:wp14="http://schemas.microsoft.com/office/word/2010/wordprocessingDrawing" xmlns:wp="http://schemas.openxmlformats.org/drawingml/2006/wordprocessingDrawing" xmlns:w10="urn:schemas-microsoft-com:office:word" xmlns:w="http://schemas.openxmlformats.org/wordprocessingml/2006/main" xmlns:w14="http://schemas.microsoft.com/office/word/2010/wordml" xmlns:w15="http://schemas.microsoft.com/office/word/2012/wordml" xmlns:wpg="http://schemas.microsoft.com/office/word/2010/wordprocessingGroup" xmlns:wpi="http://schemas.microsoft.com/office/word/2010/wordprocessingInk" xmlns:wne="http://schemas.microsoft.com/office/word/2006/wordml" xmlns:wps="http://schemas.microsoft.com/office/word/2010/wordprocessingShape" mc:Ignorable="w14 w15 wp14">
+<w:endnotes xmlns:wpc="http://schemas.microsoft.com/office/word/2010/wordprocessingCanvas" xmlns:cx="http://schemas.microsoft.com/office/drawing/2014/chartex" xmlns:cx1="http://schemas.microsoft.com/office/drawing/2015/9/8/chartex" xmlns:cx2="http://schemas.microsoft.com/office/drawing/2015/10/21/chartex" xmlns:cx3="http://schemas.microsoft.com/office/drawing/2016/5/9/chartex" xmlns:cx4="http://schemas.microsoft.com/office/drawing/2016/5/10/chartex" xmlns:cx5="http://schemas.microsoft.com/office/drawing/2016/5/11/chartex" xmlns:cx6="http://schemas.microsoft.com/office/drawing/2016/5/12/chartex" xmlns:cx7="http://schemas.microsoft.com/office/drawing/2016/5/13/chartex" xmlns:cx8="http://schemas.microsoft.com/office/drawing/2016/5/14/chartex" xmlns:mc="http://schemas.openxmlformats.org/markup-compatibility/2006" xmlns:aink="http://schemas.microsoft.com/office/drawing/2016/ink" xmlns:am3d="http://schemas.microsoft.com/office/drawing/2017/model3d" xmlns:o="urn:schemas-microsoft-com:office:office" xmlns:r="http://schemas.openxmlformats.org/officeDocument/2006/relationships" xmlns:m="http://schemas.openxmlformats.org/officeDocument/2006/math" xmlns:v="urn:schemas-microsoft-com:vml" xmlns:wp14="http://schemas.microsoft.com/office/word/2010/wordprocessingDrawing" xmlns:wp="http://schemas.openxmlformats.org/drawingml/2006/wordprocessingDrawing" xmlns:w10="urn:schemas-microsoft-com:office:word" xmlns:w="http://schemas.openxmlformats.org/wordprocessingml/2006/main" xmlns:w14="http://schemas.microsoft.com/office/word/2010/wordml" xmlns:w15="http://schemas.microsoft.com/office/word/2012/wordml" xmlns:w16cid="http://schemas.microsoft.com/office/word/2016/wordml/cid" xmlns:w16se="http://schemas.microsoft.com/office/word/2015/wordml/symex" xmlns:wpg="http://schemas.microsoft.com/office/word/2010/wordprocessingGroup" xmlns:wpi="http://schemas.microsoft.com/office/word/2010/wordprocessingInk" xmlns:wne="http://schemas.microsoft.com/office/word/2006/wordml" xmlns:wps="http://schemas.microsoft.com/office/word/2010/wordprocessingShape" mc:Ignorable="w14 w15 w16se w16cid wp14">
   <w:endnote w:type="separator" w:id="-1">
     <w:p>
       <w:r>
@@ -2323,7 +2642,7 @@
 </file>
 
 <file path=word/footnotes.xml><?xml version="1.0" encoding="utf-8"?>
-<w:footnotes xmlns:wpc="http://schemas.microsoft.com/office/word/2010/wordprocessingCanvas" xmlns:mo="http://schemas.microsoft.com/office/mac/office/2008/main" xmlns:mc="http://schemas.openxmlformats.org/markup-compatibility/2006" xmlns:mv="urn:schemas-microsoft-com:mac:vml" xmlns:o="urn:schemas-microsoft-com:office:office" xmlns:r="http://schemas.openxmlformats.org/officeDocument/2006/relationships" xmlns:m="http://schemas.openxmlformats.org/officeDocument/2006/math" xmlns:v="urn:schemas-microsoft-com:vml" xmlns:wp14="http://schemas.microsoft.com/office/word/2010/wordprocessingDrawing" xmlns:wp="http://schemas.openxmlformats.org/drawingml/2006/wordprocessingDrawing" xmlns:w10="urn:schemas-microsoft-com:office:word" xmlns:w="http://schemas.openxmlformats.org/wordprocessingml/2006/main" xmlns:w14="http://schemas.microsoft.com/office/word/2010/wordml" xmlns:w15="http://schemas.microsoft.com/office/word/2012/wordml" xmlns:wpg="http://schemas.microsoft.com/office/word/2010/wordprocessingGroup" xmlns:wpi="http://schemas.microsoft.com/office/word/2010/wordprocessingInk" xmlns:wne="http://schemas.microsoft.com/office/word/2006/wordml" xmlns:wps="http://schemas.microsoft.com/office/word/2010/wordprocessingShape" mc:Ignorable="w14 w15 wp14">
+<w:footnotes xmlns:wpc="http://schemas.microsoft.com/office/word/2010/wordprocessingCanvas" xmlns:cx="http://schemas.microsoft.com/office/drawing/2014/chartex" xmlns:cx1="http://schemas.microsoft.com/office/drawing/2015/9/8/chartex" xmlns:cx2="http://schemas.microsoft.com/office/drawing/2015/10/21/chartex" xmlns:cx3="http://schemas.microsoft.com/office/drawing/2016/5/9/chartex" xmlns:cx4="http://schemas.microsoft.com/office/drawing/2016/5/10/chartex" xmlns:cx5="http://schemas.microsoft.com/office/drawing/2016/5/11/chartex" xmlns:cx6="http://schemas.microsoft.com/office/drawing/2016/5/12/chartex" xmlns:cx7="http://schemas.microsoft.com/office/drawing/2016/5/13/chartex" xmlns:cx8="http://schemas.microsoft.com/office/drawing/2016/5/14/chartex" xmlns:mc="http://schemas.openxmlformats.org/markup-compatibility/2006" xmlns:aink="http://schemas.microsoft.com/office/drawing/2016/ink" xmlns:am3d="http://schemas.microsoft.com/office/drawing/2017/model3d" xmlns:o="urn:schemas-microsoft-com:office:office" xmlns:r="http://schemas.openxmlformats.org/officeDocument/2006/relationships" xmlns:m="http://schemas.openxmlformats.org/officeDocument/2006/math" xmlns:v="urn:schemas-microsoft-com:vml" xmlns:wp14="http://schemas.microsoft.com/office/word/2010/wordprocessingDrawing" xmlns:wp="http://schemas.openxmlformats.org/drawingml/2006/wordprocessingDrawing" xmlns:w10="urn:schemas-microsoft-com:office:word" xmlns:w="http://schemas.openxmlformats.org/wordprocessingml/2006/main" xmlns:w14="http://schemas.microsoft.com/office/word/2010/wordml" xmlns:w15="http://schemas.microsoft.com/office/word/2012/wordml" xmlns:w16cid="http://schemas.microsoft.com/office/word/2016/wordml/cid" xmlns:w16se="http://schemas.microsoft.com/office/word/2015/wordml/symex" xmlns:wpg="http://schemas.microsoft.com/office/word/2010/wordprocessingGroup" xmlns:wpi="http://schemas.microsoft.com/office/word/2010/wordprocessingInk" xmlns:wne="http://schemas.microsoft.com/office/word/2006/wordml" xmlns:wps="http://schemas.microsoft.com/office/word/2010/wordprocessingShape" mc:Ignorable="w14 w15 w16se w16cid wp14">
   <w:footnote w:type="separator" w:id="-1">
     <w:p>
       <w:r>
@@ -2342,23 +2661,23 @@
 </file>
 
 <file path=word/header1.xml><?xml version="1.0" encoding="utf-8"?>
-<w:hdr xmlns:wpc="http://schemas.microsoft.com/office/word/2010/wordprocessingCanvas" xmlns:mo="http://schemas.microsoft.com/office/mac/office/2008/main" xmlns:mc="http://schemas.openxmlformats.org/markup-compatibility/2006" xmlns:mv="urn:schemas-microsoft-com:mac:vml" xmlns:o="urn:schemas-microsoft-com:office:office" xmlns:r="http://schemas.openxmlformats.org/officeDocument/2006/relationships" xmlns:m="http://schemas.openxmlformats.org/officeDocument/2006/math" xmlns:v="urn:schemas-microsoft-com:vml" xmlns:wp14="http://schemas.microsoft.com/office/word/2010/wordprocessingDrawing" xmlns:wp="http://schemas.openxmlformats.org/drawingml/2006/wordprocessingDrawing" xmlns:w10="urn:schemas-microsoft-com:office:word" xmlns:w="http://schemas.openxmlformats.org/wordprocessingml/2006/main" xmlns:w14="http://schemas.microsoft.com/office/word/2010/wordml" xmlns:w15="http://schemas.microsoft.com/office/word/2012/wordml" xmlns:wpg="http://schemas.microsoft.com/office/word/2010/wordprocessingGroup" xmlns:wpi="http://schemas.microsoft.com/office/word/2010/wordprocessingInk" xmlns:wne="http://schemas.microsoft.com/office/word/2006/wordml" xmlns:wps="http://schemas.microsoft.com/office/word/2010/wordprocessingShape" mc:Ignorable="w14 w15 wp14">
+<w:hdr xmlns:wpc="http://schemas.microsoft.com/office/word/2010/wordprocessingCanvas" xmlns:cx="http://schemas.microsoft.com/office/drawing/2014/chartex" xmlns:cx1="http://schemas.microsoft.com/office/drawing/2015/9/8/chartex" xmlns:cx2="http://schemas.microsoft.com/office/drawing/2015/10/21/chartex" xmlns:cx3="http://schemas.microsoft.com/office/drawing/2016/5/9/chartex" xmlns:cx4="http://schemas.microsoft.com/office/drawing/2016/5/10/chartex" xmlns:cx5="http://schemas.microsoft.com/office/drawing/2016/5/11/chartex" xmlns:cx6="http://schemas.microsoft.com/office/drawing/2016/5/12/chartex" xmlns:cx7="http://schemas.microsoft.com/office/drawing/2016/5/13/chartex" xmlns:cx8="http://schemas.microsoft.com/office/drawing/2016/5/14/chartex" xmlns:mc="http://schemas.openxmlformats.org/markup-compatibility/2006" xmlns:aink="http://schemas.microsoft.com/office/drawing/2016/ink" xmlns:am3d="http://schemas.microsoft.com/office/drawing/2017/model3d" xmlns:o="urn:schemas-microsoft-com:office:office" xmlns:r="http://schemas.openxmlformats.org/officeDocument/2006/relationships" xmlns:m="http://schemas.openxmlformats.org/officeDocument/2006/math" xmlns:v="urn:schemas-microsoft-com:vml" xmlns:wp14="http://schemas.microsoft.com/office/word/2010/wordprocessingDrawing" xmlns:wp="http://schemas.openxmlformats.org/drawingml/2006/wordprocessingDrawing" xmlns:w10="urn:schemas-microsoft-com:office:word" xmlns:w="http://schemas.openxmlformats.org/wordprocessingml/2006/main" xmlns:w14="http://schemas.microsoft.com/office/word/2010/wordml" xmlns:w15="http://schemas.microsoft.com/office/word/2012/wordml" xmlns:w16cid="http://schemas.microsoft.com/office/word/2016/wordml/cid" xmlns:w16se="http://schemas.microsoft.com/office/word/2015/wordml/symex" xmlns:wpg="http://schemas.microsoft.com/office/word/2010/wordprocessingGroup" xmlns:wpi="http://schemas.microsoft.com/office/word/2010/wordprocessingInk" xmlns:wne="http://schemas.microsoft.com/office/word/2006/wordml" xmlns:wps="http://schemas.microsoft.com/office/word/2010/wordprocessingShape" mc:Ignorable="w14 w15 w16se w16cid wp14">
   <w:p>
     <w:pPr>
       <w:jc w:val="center"/>
       <w:rPr>
         <w:rFonts w:ascii="Avenir Next" w:eastAsia="Calibri" w:hAnsi="Avenir Next"/>
         <w:color w:val="000000" w:themeColor="text1"/>
-        <w:sz w:val="45"/>
-        <w:szCs w:val="45"/>
+        <w:sz w:val="32"/>
+        <w:szCs w:val="32"/>
       </w:rPr>
     </w:pPr>
     <w:r>
       <w:rPr>
         <w:rFonts w:ascii="Avenir Next" w:hAnsi="Avenir Next"/>
         <w:color w:val="000000" w:themeColor="text1"/>
-        <w:sz w:val="45"/>
-        <w:szCs w:val="45"/>
+        <w:sz w:val="32"/>
+        <w:szCs w:val="32"/>
       </w:rPr>
       <w:t>Anuraag Yachamaneni</w:t>
     </w:r>
@@ -2369,34 +2688,50 @@
       <w:rPr>
         <w:rFonts w:ascii="Avenir Next" w:hAnsi="Avenir Next"/>
         <w:color w:val="000000" w:themeColor="text1"/>
-        <w:sz w:val="24"/>
       </w:rPr>
     </w:pPr>
-    <w:hyperlink r:id="rId1">
-      <w:r>
-        <w:rPr>
-          <w:rFonts w:ascii="Avenir Next" w:hAnsi="Avenir Next"/>
-          <w:color w:val="000000" w:themeColor="text1"/>
-          <w:sz w:val="24"/>
-        </w:rPr>
-        <w:t xml:space="preserve">ayachama@purdue.edu | anuraag.me | </w:t>
-      </w:r>
-      <w:r>
-        <w:rPr>
-          <w:rFonts w:ascii="Avenir Next" w:hAnsi="Avenir Next"/>
-          <w:color w:val="000000" w:themeColor="text1"/>
-          <w:sz w:val="24"/>
-        </w:rPr>
-        <w:t>703-625-6646</w:t>
-      </w:r>
-    </w:hyperlink>
+    <w:r>
+      <w:rPr>
+        <w:rFonts w:ascii="Avenir Next" w:hAnsi="Avenir Next"/>
+        <w:color w:val="000000" w:themeColor="text1"/>
+      </w:rPr>
+      <w:t xml:space="preserve">ayachama@purdue.edu | anuraag.me | </w:t>
+    </w:r>
+    <w:r>
+      <w:rPr>
+        <w:rFonts w:ascii="Avenir Next" w:hAnsi="Avenir Next"/>
+        <w:color w:val="000000" w:themeColor="text1"/>
+      </w:rPr>
+      <w:t>linkedin</w:t>
+    </w:r>
+    <w:r>
+      <w:rPr>
+        <w:rFonts w:ascii="Avenir Next" w:hAnsi="Avenir Next"/>
+        <w:color w:val="000000" w:themeColor="text1"/>
+      </w:rPr>
+      <w:t>.com/</w:t>
+    </w:r>
+    <w:r>
+      <w:rPr>
+        <w:rFonts w:ascii="Avenir Next" w:hAnsi="Avenir Next"/>
+        <w:color w:val="000000" w:themeColor="text1"/>
+      </w:rPr>
+      <w:t>in/</w:t>
+    </w:r>
+    <w:r>
+      <w:rPr>
+        <w:rFonts w:ascii="Avenir Next" w:hAnsi="Avenir Next"/>
+        <w:color w:val="000000" w:themeColor="text1"/>
+      </w:rPr>
+      <w:t>anuraagy</w:t>
+    </w:r>
   </w:p>
 </w:hdr>
 </file>
 
 <file path=word/numbering.xml><?xml version="1.0" encoding="utf-8"?>
-<w:numbering xmlns:wpc="http://schemas.microsoft.com/office/word/2010/wordprocessingCanvas" xmlns:mo="http://schemas.microsoft.com/office/mac/office/2008/main" xmlns:mc="http://schemas.openxmlformats.org/markup-compatibility/2006" xmlns:mv="urn:schemas-microsoft-com:mac:vml" xmlns:o="urn:schemas-microsoft-com:office:office" xmlns:r="http://schemas.openxmlformats.org/officeDocument/2006/relationships" xmlns:m="http://schemas.openxmlformats.org/officeDocument/2006/math" xmlns:v="urn:schemas-microsoft-com:vml" xmlns:wp14="http://schemas.microsoft.com/office/word/2010/wordprocessingDrawing" xmlns:wp="http://schemas.openxmlformats.org/drawingml/2006/wordprocessingDrawing" xmlns:w10="urn:schemas-microsoft-com:office:word" xmlns:w="http://schemas.openxmlformats.org/wordprocessingml/2006/main" xmlns:w14="http://schemas.microsoft.com/office/word/2010/wordml" xmlns:w15="http://schemas.microsoft.com/office/word/2012/wordml" xmlns:wpg="http://schemas.microsoft.com/office/word/2010/wordprocessingGroup" xmlns:wpi="http://schemas.microsoft.com/office/word/2010/wordprocessingInk" xmlns:wne="http://schemas.microsoft.com/office/word/2006/wordml" xmlns:wps="http://schemas.microsoft.com/office/word/2010/wordprocessingShape" mc:Ignorable="w14 w15 wp14">
-  <w:abstractNum w:abstractNumId="0">
+<w:numbering xmlns:wpc="http://schemas.microsoft.com/office/word/2010/wordprocessingCanvas" xmlns:cx="http://schemas.microsoft.com/office/drawing/2014/chartex" xmlns:cx1="http://schemas.microsoft.com/office/drawing/2015/9/8/chartex" xmlns:cx2="http://schemas.microsoft.com/office/drawing/2015/10/21/chartex" xmlns:cx3="http://schemas.microsoft.com/office/drawing/2016/5/9/chartex" xmlns:cx4="http://schemas.microsoft.com/office/drawing/2016/5/10/chartex" xmlns:cx5="http://schemas.microsoft.com/office/drawing/2016/5/11/chartex" xmlns:cx6="http://schemas.microsoft.com/office/drawing/2016/5/12/chartex" xmlns:cx7="http://schemas.microsoft.com/office/drawing/2016/5/13/chartex" xmlns:cx8="http://schemas.microsoft.com/office/drawing/2016/5/14/chartex" xmlns:mc="http://schemas.openxmlformats.org/markup-compatibility/2006" xmlns:aink="http://schemas.microsoft.com/office/drawing/2016/ink" xmlns:am3d="http://schemas.microsoft.com/office/drawing/2017/model3d" xmlns:o="urn:schemas-microsoft-com:office:office" xmlns:r="http://schemas.openxmlformats.org/officeDocument/2006/relationships" xmlns:m="http://schemas.openxmlformats.org/officeDocument/2006/math" xmlns:v="urn:schemas-microsoft-com:vml" xmlns:wp14="http://schemas.microsoft.com/office/word/2010/wordprocessingDrawing" xmlns:wp="http://schemas.openxmlformats.org/drawingml/2006/wordprocessingDrawing" xmlns:w10="urn:schemas-microsoft-com:office:word" xmlns:w="http://schemas.openxmlformats.org/wordprocessingml/2006/main" xmlns:w14="http://schemas.microsoft.com/office/word/2010/wordml" xmlns:w15="http://schemas.microsoft.com/office/word/2012/wordml" xmlns:w16cid="http://schemas.microsoft.com/office/word/2016/wordml/cid" xmlns:w16se="http://schemas.microsoft.com/office/word/2015/wordml/symex" xmlns:wpg="http://schemas.microsoft.com/office/word/2010/wordprocessingGroup" xmlns:wpi="http://schemas.microsoft.com/office/word/2010/wordprocessingInk" xmlns:wne="http://schemas.microsoft.com/office/word/2006/wordml" xmlns:wps="http://schemas.microsoft.com/office/word/2010/wordprocessingShape" mc:Ignorable="w14 w15 w16se w16cid wp14">
+  <w:abstractNum w:abstractNumId="0" w15:restartNumberingAfterBreak="0">
     <w:nsid w:val="00000001"/>
     <w:multiLevelType w:val="hybridMultilevel"/>
     <w:tmpl w:val="00000001"/>
@@ -2450,7 +2785,7 @@
       <w:lvlJc w:val="left"/>
     </w:lvl>
   </w:abstractNum>
-  <w:abstractNum w:abstractNumId="1">
+  <w:abstractNum w:abstractNumId="1" w15:restartNumberingAfterBreak="0">
     <w:nsid w:val="00000002"/>
     <w:multiLevelType w:val="hybridMultilevel"/>
     <w:tmpl w:val="00000002"/>
@@ -2504,7 +2839,7 @@
       <w:lvlJc w:val="left"/>
     </w:lvl>
   </w:abstractNum>
-  <w:abstractNum w:abstractNumId="2">
+  <w:abstractNum w:abstractNumId="2" w15:restartNumberingAfterBreak="0">
     <w:nsid w:val="03DF25CB"/>
     <w:multiLevelType w:val="multilevel"/>
     <w:tmpl w:val="4DDC61EC"/>
@@ -2626,7 +2961,7 @@
       </w:pPr>
     </w:lvl>
   </w:abstractNum>
-  <w:abstractNum w:abstractNumId="3">
+  <w:abstractNum w:abstractNumId="3" w15:restartNumberingAfterBreak="0">
     <w:nsid w:val="04AD19D2"/>
     <w:multiLevelType w:val="hybridMultilevel"/>
     <w:tmpl w:val="70FC140C"/>
@@ -2739,7 +3074,7 @@
       </w:rPr>
     </w:lvl>
   </w:abstractNum>
-  <w:abstractNum w:abstractNumId="4">
+  <w:abstractNum w:abstractNumId="4" w15:restartNumberingAfterBreak="0">
     <w:nsid w:val="15CF51A6"/>
     <w:multiLevelType w:val="hybridMultilevel"/>
     <w:tmpl w:val="115AF41E"/>
@@ -2852,7 +3187,7 @@
       </w:rPr>
     </w:lvl>
   </w:abstractNum>
-  <w:abstractNum w:abstractNumId="5">
+  <w:abstractNum w:abstractNumId="5" w15:restartNumberingAfterBreak="0">
     <w:nsid w:val="28D64ADC"/>
     <w:multiLevelType w:val="hybridMultilevel"/>
     <w:tmpl w:val="1960E94C"/>
@@ -2965,7 +3300,7 @@
       </w:rPr>
     </w:lvl>
   </w:abstractNum>
-  <w:abstractNum w:abstractNumId="6">
+  <w:abstractNum w:abstractNumId="6" w15:restartNumberingAfterBreak="0">
     <w:nsid w:val="2BB45D40"/>
     <w:multiLevelType w:val="hybridMultilevel"/>
     <w:tmpl w:val="6F5454DE"/>
@@ -3078,7 +3413,120 @@
       </w:rPr>
     </w:lvl>
   </w:abstractNum>
-  <w:abstractNum w:abstractNumId="7">
+  <w:abstractNum w:abstractNumId="7" w15:restartNumberingAfterBreak="0">
+    <w:nsid w:val="450D45CE"/>
+    <w:multiLevelType w:val="hybridMultilevel"/>
+    <w:tmpl w:val="465ED6FA"/>
+    <w:lvl w:ilvl="0" w:tplc="04090001">
+      <w:start w:val="1"/>
+      <w:numFmt w:val="bullet"/>
+      <w:lvlText w:val=""/>
+      <w:lvlJc w:val="left"/>
+      <w:pPr>
+        <w:ind w:left="360" w:hanging="360"/>
+      </w:pPr>
+      <w:rPr>
+        <w:rFonts w:ascii="Symbol" w:hAnsi="Symbol" w:hint="default"/>
+      </w:rPr>
+    </w:lvl>
+    <w:lvl w:ilvl="1" w:tplc="04090003" w:tentative="1">
+      <w:start w:val="1"/>
+      <w:numFmt w:val="bullet"/>
+      <w:lvlText w:val="o"/>
+      <w:lvlJc w:val="left"/>
+      <w:pPr>
+        <w:ind w:left="1080" w:hanging="360"/>
+      </w:pPr>
+      <w:rPr>
+        <w:rFonts w:ascii="Courier New" w:hAnsi="Courier New" w:cs="Courier New" w:hint="default"/>
+      </w:rPr>
+    </w:lvl>
+    <w:lvl w:ilvl="2" w:tplc="04090005" w:tentative="1">
+      <w:start w:val="1"/>
+      <w:numFmt w:val="bullet"/>
+      <w:lvlText w:val=""/>
+      <w:lvlJc w:val="left"/>
+      <w:pPr>
+        <w:ind w:left="1800" w:hanging="360"/>
+      </w:pPr>
+      <w:rPr>
+        <w:rFonts w:ascii="Wingdings" w:hAnsi="Wingdings" w:hint="default"/>
+      </w:rPr>
+    </w:lvl>
+    <w:lvl w:ilvl="3" w:tplc="04090001" w:tentative="1">
+      <w:start w:val="1"/>
+      <w:numFmt w:val="bullet"/>
+      <w:lvlText w:val=""/>
+      <w:lvlJc w:val="left"/>
+      <w:pPr>
+        <w:ind w:left="2520" w:hanging="360"/>
+      </w:pPr>
+      <w:rPr>
+        <w:rFonts w:ascii="Symbol" w:hAnsi="Symbol" w:hint="default"/>
+      </w:rPr>
+    </w:lvl>
+    <w:lvl w:ilvl="4" w:tplc="04090003" w:tentative="1">
+      <w:start w:val="1"/>
+      <w:numFmt w:val="bullet"/>
+      <w:lvlText w:val="o"/>
+      <w:lvlJc w:val="left"/>
+      <w:pPr>
+        <w:ind w:left="3240" w:hanging="360"/>
+      </w:pPr>
+      <w:rPr>
+        <w:rFonts w:ascii="Courier New" w:hAnsi="Courier New" w:cs="Courier New" w:hint="default"/>
+      </w:rPr>
+    </w:lvl>
+    <w:lvl w:ilvl="5" w:tplc="04090005" w:tentative="1">
+      <w:start w:val="1"/>
+      <w:numFmt w:val="bullet"/>
+      <w:lvlText w:val=""/>
+      <w:lvlJc w:val="left"/>
+      <w:pPr>
+        <w:ind w:left="3960" w:hanging="360"/>
+      </w:pPr>
+      <w:rPr>
+        <w:rFonts w:ascii="Wingdings" w:hAnsi="Wingdings" w:hint="default"/>
+      </w:rPr>
+    </w:lvl>
+    <w:lvl w:ilvl="6" w:tplc="04090001" w:tentative="1">
+      <w:start w:val="1"/>
+      <w:numFmt w:val="bullet"/>
+      <w:lvlText w:val=""/>
+      <w:lvlJc w:val="left"/>
+      <w:pPr>
+        <w:ind w:left="4680" w:hanging="360"/>
+      </w:pPr>
+      <w:rPr>
+        <w:rFonts w:ascii="Symbol" w:hAnsi="Symbol" w:hint="default"/>
+      </w:rPr>
+    </w:lvl>
+    <w:lvl w:ilvl="7" w:tplc="04090003" w:tentative="1">
+      <w:start w:val="1"/>
+      <w:numFmt w:val="bullet"/>
+      <w:lvlText w:val="o"/>
+      <w:lvlJc w:val="left"/>
+      <w:pPr>
+        <w:ind w:left="5400" w:hanging="360"/>
+      </w:pPr>
+      <w:rPr>
+        <w:rFonts w:ascii="Courier New" w:hAnsi="Courier New" w:cs="Courier New" w:hint="default"/>
+      </w:rPr>
+    </w:lvl>
+    <w:lvl w:ilvl="8" w:tplc="04090005" w:tentative="1">
+      <w:start w:val="1"/>
+      <w:numFmt w:val="bullet"/>
+      <w:lvlText w:val=""/>
+      <w:lvlJc w:val="left"/>
+      <w:pPr>
+        <w:ind w:left="6120" w:hanging="360"/>
+      </w:pPr>
+      <w:rPr>
+        <w:rFonts w:ascii="Wingdings" w:hAnsi="Wingdings" w:hint="default"/>
+      </w:rPr>
+    </w:lvl>
+  </w:abstractNum>
+  <w:abstractNum w:abstractNumId="8" w15:restartNumberingAfterBreak="0">
     <w:nsid w:val="4ABC5EC1"/>
     <w:multiLevelType w:val="hybridMultilevel"/>
     <w:tmpl w:val="C6EA9404"/>
@@ -3191,7 +3639,7 @@
       </w:rPr>
     </w:lvl>
   </w:abstractNum>
-  <w:abstractNum w:abstractNumId="8">
+  <w:abstractNum w:abstractNumId="9" w15:restartNumberingAfterBreak="0">
     <w:nsid w:val="58865BFF"/>
     <w:multiLevelType w:val="hybridMultilevel"/>
     <w:tmpl w:val="2BF48446"/>
@@ -3304,7 +3752,7 @@
       </w:rPr>
     </w:lvl>
   </w:abstractNum>
-  <w:abstractNum w:abstractNumId="9">
+  <w:abstractNum w:abstractNumId="10" w15:restartNumberingAfterBreak="0">
     <w:nsid w:val="5B865B93"/>
     <w:multiLevelType w:val="hybridMultilevel"/>
     <w:tmpl w:val="3F40D274"/>
@@ -3417,7 +3865,7 @@
       </w:rPr>
     </w:lvl>
   </w:abstractNum>
-  <w:abstractNum w:abstractNumId="10">
+  <w:abstractNum w:abstractNumId="11" w15:restartNumberingAfterBreak="0">
     <w:nsid w:val="5B91166C"/>
     <w:multiLevelType w:val="hybridMultilevel"/>
     <w:tmpl w:val="BD3A02EC"/>
@@ -3530,10 +3978,10 @@
       </w:rPr>
     </w:lvl>
   </w:abstractNum>
-  <w:abstractNum w:abstractNumId="11">
+  <w:abstractNum w:abstractNumId="12" w15:restartNumberingAfterBreak="0">
     <w:nsid w:val="6517762E"/>
     <w:multiLevelType w:val="hybridMultilevel"/>
-    <w:tmpl w:val="4A02833E"/>
+    <w:tmpl w:val="10A4D4CE"/>
     <w:lvl w:ilvl="0" w:tplc="04090001">
       <w:start w:val="1"/>
       <w:numFmt w:val="bullet"/>
@@ -3643,7 +4091,7 @@
       </w:rPr>
     </w:lvl>
   </w:abstractNum>
-  <w:abstractNum w:abstractNumId="12">
+  <w:abstractNum w:abstractNumId="13" w15:restartNumberingAfterBreak="0">
     <w:nsid w:val="6A3532D8"/>
     <w:multiLevelType w:val="hybridMultilevel"/>
     <w:tmpl w:val="752EF152"/>
@@ -3769,37 +4217,40 @@
     <w:abstractNumId w:val="3"/>
   </w:num>
   <w:num w:numId="5">
-    <w:abstractNumId w:val="8"/>
+    <w:abstractNumId w:val="9"/>
   </w:num>
   <w:num w:numId="6">
-    <w:abstractNumId w:val="10"/>
+    <w:abstractNumId w:val="11"/>
   </w:num>
   <w:num w:numId="7">
     <w:abstractNumId w:val="6"/>
   </w:num>
   <w:num w:numId="8">
-    <w:abstractNumId w:val="12"/>
+    <w:abstractNumId w:val="13"/>
   </w:num>
   <w:num w:numId="9">
-    <w:abstractNumId w:val="7"/>
+    <w:abstractNumId w:val="8"/>
   </w:num>
   <w:num w:numId="10">
     <w:abstractNumId w:val="4"/>
   </w:num>
   <w:num w:numId="11">
-    <w:abstractNumId w:val="9"/>
+    <w:abstractNumId w:val="10"/>
   </w:num>
   <w:num w:numId="12">
     <w:abstractNumId w:val="5"/>
   </w:num>
   <w:num w:numId="13">
-    <w:abstractNumId w:val="11"/>
+    <w:abstractNumId w:val="12"/>
+  </w:num>
+  <w:num w:numId="14">
+    <w:abstractNumId w:val="7"/>
   </w:num>
 </w:numbering>
 </file>
 
 <file path=word/styles.xml><?xml version="1.0" encoding="utf-8"?>
-<w:styles xmlns:mc="http://schemas.openxmlformats.org/markup-compatibility/2006" xmlns:r="http://schemas.openxmlformats.org/officeDocument/2006/relationships" xmlns:w="http://schemas.openxmlformats.org/wordprocessingml/2006/main" xmlns:w14="http://schemas.microsoft.com/office/word/2010/wordml" xmlns:w15="http://schemas.microsoft.com/office/word/2012/wordml" mc:Ignorable="w14 w15">
+<w:styles xmlns:mc="http://schemas.openxmlformats.org/markup-compatibility/2006" xmlns:r="http://schemas.openxmlformats.org/officeDocument/2006/relationships" xmlns:w="http://schemas.openxmlformats.org/wordprocessingml/2006/main" xmlns:w14="http://schemas.microsoft.com/office/word/2010/wordml" xmlns:w15="http://schemas.microsoft.com/office/word/2012/wordml" xmlns:w16cid="http://schemas.microsoft.com/office/word/2016/wordml/cid" xmlns:w16se="http://schemas.microsoft.com/office/word/2015/wordml/symex" mc:Ignorable="w14 w15 w16se w16cid">
   <w:docDefaults>
     <w:rPrDefault>
       <w:rPr>
@@ -3809,7 +4260,7 @@
     </w:rPrDefault>
     <w:pPrDefault/>
   </w:docDefaults>
-  <w:latentStyles w:defLockedState="0" w:defUIPriority="99" w:defSemiHidden="0" w:defUnhideWhenUsed="0" w:defQFormat="0" w:count="382">
+  <w:latentStyles w:defLockedState="0" w:defUIPriority="99" w:defSemiHidden="0" w:defUnhideWhenUsed="0" w:defQFormat="0" w:count="376">
     <w:lsdException w:name="Normal" w:uiPriority="0" w:qFormat="1"/>
     <w:lsdException w:name="heading 1" w:uiPriority="9" w:qFormat="1"/>
     <w:lsdException w:name="heading 2" w:semiHidden="1" w:uiPriority="9" w:unhideWhenUsed="1" w:qFormat="1"/>
@@ -3966,15 +4417,6 @@
     <w:lsdException w:name="Balloon Text" w:semiHidden="1" w:unhideWhenUsed="1"/>
     <w:lsdException w:name="Table Grid" w:uiPriority="59"/>
     <w:lsdException w:name="Table Theme" w:semiHidden="1" w:unhideWhenUsed="1"/>
-    <w:lsdException w:name="Note Level 1" w:semiHidden="1" w:unhideWhenUsed="1"/>
-    <w:lsdException w:name="Note Level 2" w:semiHidden="1" w:unhideWhenUsed="1"/>
-    <w:lsdException w:name="Note Level 3" w:semiHidden="1" w:unhideWhenUsed="1"/>
-    <w:lsdException w:name="Note Level 4" w:semiHidden="1" w:unhideWhenUsed="1"/>
-    <w:lsdException w:name="Note Level 5" w:semiHidden="1" w:unhideWhenUsed="1"/>
-    <w:lsdException w:name="Note Level 6" w:semiHidden="1" w:unhideWhenUsed="1"/>
-    <w:lsdException w:name="Note Level 7" w:semiHidden="1" w:unhideWhenUsed="1"/>
-    <w:lsdException w:name="Note Level 8" w:semiHidden="1" w:unhideWhenUsed="1"/>
-    <w:lsdException w:name="Note Level 9" w:semiHidden="1" w:unhideWhenUsed="1"/>
     <w:lsdException w:name="Placeholder Text" w:semiHidden="1"/>
     <w:lsdException w:name="No Spacing" w:uiPriority="1" w:qFormat="1"/>
     <w:lsdException w:name="Light Shading" w:uiPriority="60"/>
@@ -4642,6 +5084,42 @@
       <w:contextualSpacing/>
     </w:pPr>
   </w:style>
+  <w:style w:type="character" w:styleId="Hyperlink">
+    <w:name w:val="Hyperlink"/>
+    <w:basedOn w:val="DefaultParagraphFont"/>
+    <w:uiPriority w:val="99"/>
+    <w:unhideWhenUsed/>
+    <w:rsid w:val="005B1C71"/>
+    <w:rPr>
+      <w:color w:val="0000FF" w:themeColor="hyperlink"/>
+      <w:u w:val="single"/>
+    </w:rPr>
+  </w:style>
+  <w:style w:type="paragraph" w:styleId="BalloonText">
+    <w:name w:val="Balloon Text"/>
+    <w:basedOn w:val="Normal"/>
+    <w:link w:val="BalloonTextChar"/>
+    <w:uiPriority w:val="99"/>
+    <w:semiHidden/>
+    <w:unhideWhenUsed/>
+    <w:rsid w:val="00E7554D"/>
+    <w:rPr>
+      <w:sz w:val="18"/>
+      <w:szCs w:val="18"/>
+    </w:rPr>
+  </w:style>
+  <w:style w:type="character" w:customStyle="1" w:styleId="BalloonTextChar">
+    <w:name w:val="Balloon Text Char"/>
+    <w:basedOn w:val="DefaultParagraphFont"/>
+    <w:link w:val="BalloonText"/>
+    <w:uiPriority w:val="99"/>
+    <w:semiHidden/>
+    <w:rsid w:val="00E7554D"/>
+    <w:rPr>
+      <w:sz w:val="18"/>
+      <w:szCs w:val="18"/>
+    </w:rPr>
+  </w:style>
 </w:styles>
 </file>
 

--- a/resume.docx
+++ b/resume.docx
@@ -761,25 +761,7 @@
         <w:rPr>
           <w:rFonts w:ascii="Avenir Next" w:hAnsi="Avenir Next" w:cs="Times"/>
         </w:rPr>
-        <w:t>201</w:t>
-      </w:r>
-      <w:r>
-        <w:rPr>
-          <w:rFonts w:ascii="Avenir Next" w:hAnsi="Avenir Next" w:cs="Times"/>
-        </w:rPr>
-        <w:t>9</w:t>
-      </w:r>
-      <w:r>
-        <w:rPr>
-          <w:rFonts w:ascii="Avenir Next" w:hAnsi="Avenir Next" w:cs="Times"/>
-        </w:rPr>
-        <w:t xml:space="preserve"> – August 201</w:t>
-      </w:r>
-      <w:r>
-        <w:rPr>
-          <w:rFonts w:ascii="Avenir Next" w:hAnsi="Avenir Next" w:cs="Times"/>
-        </w:rPr>
-        <w:t>9</w:t>
+        <w:t>2019 – August 2019</w:t>
       </w:r>
     </w:p>
     <w:p>
@@ -1297,8 +1279,6 @@
         </w:rPr>
         <w:t>Built</w:t>
       </w:r>
-      <w:bookmarkStart w:id="0" w:name="_GoBack"/>
-      <w:bookmarkEnd w:id="0"/>
       <w:r>
         <w:rPr>
           <w:rFonts w:ascii="Avenir Next" w:hAnsi="Avenir Next" w:cs="Times"/>
@@ -1493,7 +1473,21 @@
           <w:rFonts w:ascii="Avenir Next" w:hAnsi="Avenir Next"/>
         </w:rPr>
         <w:tab/>
-        <w:t xml:space="preserve">                December 2019 - Now</w:t>
+        <w:t xml:space="preserve">                December </w:t>
+      </w:r>
+      <w:r>
+        <w:rPr>
+          <w:rFonts w:ascii="Avenir Next" w:hAnsi="Avenir Next"/>
+        </w:rPr>
+        <w:t>2018</w:t>
+      </w:r>
+      <w:bookmarkStart w:id="0" w:name="_GoBack"/>
+      <w:bookmarkEnd w:id="0"/>
+      <w:r>
+        <w:rPr>
+          <w:rFonts w:ascii="Avenir Next" w:hAnsi="Avenir Next"/>
+        </w:rPr>
+        <w:t xml:space="preserve"> - Now</w:t>
       </w:r>
     </w:p>
     <w:p>
@@ -1782,19 +1776,7 @@
         <w:rPr>
           <w:rFonts w:ascii="Avenir Next" w:hAnsi="Avenir Next"/>
         </w:rPr>
-        <w:t>growth</w:t>
-      </w:r>
-      <w:r>
-        <w:rPr>
-          <w:rFonts w:ascii="Avenir Next" w:hAnsi="Avenir Next"/>
-        </w:rPr>
-        <w:t>/</w:t>
-      </w:r>
-      <w:r>
-        <w:rPr>
-          <w:rFonts w:ascii="Avenir Next" w:hAnsi="Avenir Next"/>
-        </w:rPr>
-        <w:t xml:space="preserve">finance </w:t>
+        <w:t xml:space="preserve">growth/finance </w:t>
       </w:r>
       <w:r>
         <w:rPr>

--- a/resume.docx
+++ b/resume.docx
@@ -281,18 +281,6 @@
         </w:rPr>
         <w:t xml:space="preserve"> Economics </w:t>
       </w:r>
-      <w:r>
-        <w:rPr>
-          <w:rFonts w:ascii="Avenir Next" w:hAnsi="Avenir Next" w:cs="Times"/>
-        </w:rPr>
-        <w:t>with a Minor in Mathematics and Political Science</w:t>
-      </w:r>
-      <w:r>
-        <w:rPr>
-          <w:rFonts w:ascii="Avenir Next" w:hAnsi="Avenir Next" w:cs="Times"/>
-        </w:rPr>
-        <w:t xml:space="preserve"> </w:t>
-      </w:r>
     </w:p>
     <w:p>
       <w:pPr>
@@ -439,19 +427,23 @@
         </w:rPr>
         <w:t xml:space="preserve">, Software </w:t>
       </w:r>
-      <w:proofErr w:type="spellStart"/>
       <w:r>
         <w:rPr>
           <w:rFonts w:ascii="Avenir Next" w:hAnsi="Avenir Next" w:cs="Times"/>
         </w:rPr>
         <w:t>Eng</w:t>
       </w:r>
-      <w:proofErr w:type="spellEnd"/>
-      <w:r>
-        <w:rPr>
-          <w:rFonts w:ascii="Avenir Next" w:hAnsi="Avenir Next" w:cs="Times"/>
-        </w:rPr>
-        <w:t>/Testing, Game Theory, Trade</w:t>
+      <w:r>
+        <w:rPr>
+          <w:rFonts w:ascii="Avenir Next" w:hAnsi="Avenir Next" w:cs="Times"/>
+        </w:rPr>
+        <w:t>ineering</w:t>
+      </w:r>
+      <w:r>
+        <w:rPr>
+          <w:rFonts w:ascii="Avenir Next" w:hAnsi="Avenir Next" w:cs="Times"/>
+        </w:rPr>
+        <w:t>, Game Theory, Trade</w:t>
       </w:r>
       <w:r>
         <w:rPr>
@@ -518,6 +510,237 @@
           <w:rFonts w:ascii="Avenir Next" w:hAnsi="Avenir Next" w:cs="Times"/>
         </w:rPr>
         <w:t>September 2012- June 2016</w:t>
+      </w:r>
+    </w:p>
+    <w:p>
+      <w:pPr>
+        <w:widowControl w:val="0"/>
+        <w:autoSpaceDE w:val="0"/>
+        <w:autoSpaceDN w:val="0"/>
+        <w:adjustRightInd w:val="0"/>
+        <w:rPr>
+          <w:rFonts w:ascii="Avenir Next" w:hAnsi="Avenir Next" w:cs="Times"/>
+          <w:u w:val="single"/>
+        </w:rPr>
+      </w:pPr>
+    </w:p>
+    <w:p>
+      <w:pPr>
+        <w:widowControl w:val="0"/>
+        <w:autoSpaceDE w:val="0"/>
+        <w:autoSpaceDN w:val="0"/>
+        <w:adjustRightInd w:val="0"/>
+        <w:rPr>
+          <w:rFonts w:ascii="Avenir Next" w:hAnsi="Avenir Next" w:cs="Times"/>
+          <w:u w:val="single"/>
+        </w:rPr>
+      </w:pPr>
+      <w:r>
+        <w:rPr>
+          <w:rFonts w:ascii="Avenir Next" w:hAnsi="Avenir Next" w:cs="Times"/>
+          <w:u w:val="single"/>
+        </w:rPr>
+        <w:t>Work Experience</w:t>
+      </w:r>
+      <w:r>
+        <w:rPr>
+          <w:rFonts w:ascii="Avenir Next" w:hAnsi="Avenir Next" w:cs="Times"/>
+          <w:u w:val="single"/>
+        </w:rPr>
+        <w:tab/>
+      </w:r>
+      <w:r>
+        <w:rPr>
+          <w:rFonts w:ascii="Avenir Next" w:hAnsi="Avenir Next" w:cs="Times"/>
+          <w:u w:val="single"/>
+        </w:rPr>
+        <w:tab/>
+      </w:r>
+      <w:r>
+        <w:rPr>
+          <w:rFonts w:ascii="Avenir Next" w:hAnsi="Avenir Next" w:cs="Times"/>
+          <w:u w:val="single"/>
+        </w:rPr>
+        <w:tab/>
+      </w:r>
+      <w:r>
+        <w:rPr>
+          <w:rFonts w:ascii="Avenir Next" w:hAnsi="Avenir Next" w:cs="Times"/>
+          <w:u w:val="single"/>
+        </w:rPr>
+        <w:tab/>
+      </w:r>
+      <w:r>
+        <w:rPr>
+          <w:rFonts w:ascii="Avenir Next" w:hAnsi="Avenir Next" w:cs="Times"/>
+          <w:u w:val="single"/>
+        </w:rPr>
+        <w:tab/>
+      </w:r>
+      <w:r>
+        <w:rPr>
+          <w:rFonts w:ascii="Avenir Next" w:hAnsi="Avenir Next" w:cs="Times"/>
+          <w:u w:val="single"/>
+        </w:rPr>
+        <w:tab/>
+      </w:r>
+      <w:r>
+        <w:rPr>
+          <w:rFonts w:ascii="Avenir Next" w:hAnsi="Avenir Next" w:cs="Times"/>
+          <w:u w:val="single"/>
+        </w:rPr>
+        <w:tab/>
+      </w:r>
+      <w:r>
+        <w:rPr>
+          <w:rFonts w:ascii="Avenir Next" w:hAnsi="Avenir Next" w:cs="Times"/>
+          <w:u w:val="single"/>
+        </w:rPr>
+        <w:tab/>
+      </w:r>
+      <w:r>
+        <w:rPr>
+          <w:rFonts w:ascii="Avenir Next" w:hAnsi="Avenir Next" w:cs="Times"/>
+          <w:u w:val="single"/>
+        </w:rPr>
+        <w:tab/>
+      </w:r>
+      <w:r>
+        <w:rPr>
+          <w:rFonts w:ascii="Avenir Next" w:hAnsi="Avenir Next" w:cs="Times"/>
+          <w:u w:val="single"/>
+        </w:rPr>
+        <w:tab/>
+      </w:r>
+      <w:r>
+        <w:rPr>
+          <w:rFonts w:ascii="Avenir Next" w:hAnsi="Avenir Next" w:cs="Times"/>
+          <w:u w:val="single"/>
+        </w:rPr>
+        <w:tab/>
+      </w:r>
+      <w:r>
+        <w:rPr>
+          <w:rFonts w:ascii="Avenir Next" w:hAnsi="Avenir Next" w:cs="Times"/>
+          <w:u w:val="single"/>
+        </w:rPr>
+        <w:tab/>
+      </w:r>
+      <w:r>
+        <w:rPr>
+          <w:rFonts w:ascii="Avenir Next" w:hAnsi="Avenir Next" w:cs="Times"/>
+          <w:u w:val="single"/>
+        </w:rPr>
+        <w:tab/>
+      </w:r>
+      <w:r>
+        <w:rPr>
+          <w:rFonts w:ascii="Avenir Next" w:hAnsi="Avenir Next" w:cs="Times"/>
+          <w:u w:val="single"/>
+        </w:rPr>
+        <w:t xml:space="preserve"> </w:t>
+      </w:r>
+    </w:p>
+    <w:p>
+      <w:pPr>
+        <w:widowControl w:val="0"/>
+        <w:autoSpaceDE w:val="0"/>
+        <w:autoSpaceDN w:val="0"/>
+        <w:adjustRightInd w:val="0"/>
+        <w:rPr>
+          <w:rFonts w:ascii="Avenir Next Medium" w:hAnsi="Avenir Next Medium" w:cs="Times"/>
+        </w:rPr>
+      </w:pPr>
+      <w:r>
+        <w:rPr>
+          <w:rFonts w:ascii="Avenir Next" w:hAnsi="Avenir Next" w:cs="Times"/>
+        </w:rPr>
+        <w:t>Program</w:t>
+      </w:r>
+      <w:r>
+        <w:rPr>
+          <w:rFonts w:ascii="Avenir Next" w:hAnsi="Avenir Next" w:cs="Times"/>
+        </w:rPr>
+        <w:t xml:space="preserve"> Manager Intern                          </w:t>
+      </w:r>
+      <w:r>
+        <w:rPr>
+          <w:rFonts w:ascii="Avenir Next" w:hAnsi="Avenir Next" w:cs="Times"/>
+        </w:rPr>
+        <w:t xml:space="preserve">    </w:t>
+      </w:r>
+      <w:r>
+        <w:rPr>
+          <w:rFonts w:ascii="Avenir Next" w:hAnsi="Avenir Next" w:cs="Times"/>
+        </w:rPr>
+        <w:t xml:space="preserve">  </w:t>
+      </w:r>
+      <w:r>
+        <w:rPr>
+          <w:rFonts w:ascii="Avenir Next" w:hAnsi="Avenir Next" w:cs="Times"/>
+        </w:rPr>
+        <w:t xml:space="preserve">   </w:t>
+      </w:r>
+      <w:r>
+        <w:rPr>
+          <w:rFonts w:ascii="Avenir Next" w:hAnsi="Avenir Next" w:cs="Times"/>
+        </w:rPr>
+        <w:t xml:space="preserve">                 </w:t>
+      </w:r>
+      <w:r>
+        <w:rPr>
+          <w:rFonts w:ascii="Avenir Next" w:hAnsi="Avenir Next" w:cs="Times"/>
+        </w:rPr>
+        <w:t xml:space="preserve"> </w:t>
+      </w:r>
+      <w:r>
+        <w:rPr>
+          <w:rFonts w:ascii="Avenir Next" w:hAnsi="Avenir Next" w:cs="Times"/>
+        </w:rPr>
+        <w:t>Microsoft</w:t>
+      </w:r>
+      <w:r>
+        <w:rPr>
+          <w:rFonts w:ascii="Avenir Next" w:hAnsi="Avenir Next" w:cs="Times"/>
+        </w:rPr>
+        <w:tab/>
+      </w:r>
+      <w:r>
+        <w:rPr>
+          <w:rFonts w:ascii="Avenir Next" w:hAnsi="Avenir Next" w:cs="Times"/>
+        </w:rPr>
+        <w:tab/>
+      </w:r>
+      <w:r>
+        <w:rPr>
+          <w:rFonts w:ascii="Avenir Next" w:hAnsi="Avenir Next" w:cs="Times"/>
+        </w:rPr>
+        <w:tab/>
+        <w:t xml:space="preserve">     </w:t>
+      </w:r>
+      <w:r>
+        <w:rPr>
+          <w:rFonts w:ascii="Avenir Next" w:hAnsi="Avenir Next" w:cs="Times"/>
+        </w:rPr>
+        <w:t xml:space="preserve">              </w:t>
+      </w:r>
+      <w:r>
+        <w:rPr>
+          <w:rFonts w:ascii="Avenir Next" w:hAnsi="Avenir Next" w:cs="Times"/>
+        </w:rPr>
+        <w:t xml:space="preserve">       </w:t>
+      </w:r>
+      <w:r>
+        <w:rPr>
+          <w:rFonts w:ascii="Avenir Next" w:hAnsi="Avenir Next" w:cs="Times"/>
+        </w:rPr>
+        <w:t xml:space="preserve">May </w:t>
+      </w:r>
+      <w:r>
+        <w:rPr>
+          <w:rFonts w:ascii="Avenir Next" w:hAnsi="Avenir Next" w:cs="Times"/>
+        </w:rPr>
+        <w:t>2019 – August 2019</w:t>
       </w:r>
     </w:p>
     <w:p>
@@ -533,235 +756,49 @@
         <w:adjustRightInd w:val="0"/>
         <w:rPr>
           <w:rFonts w:ascii="Avenir Next" w:hAnsi="Avenir Next" w:cs="Times"/>
-          <w:u w:val="single"/>
-        </w:rPr>
-      </w:pPr>
-      <w:r>
-        <w:rPr>
-          <w:rFonts w:ascii="Avenir Next" w:hAnsi="Avenir Next" w:cs="Times"/>
-        </w:rPr>
-        <w:t xml:space="preserve">Clubs: </w:t>
-      </w:r>
-      <w:r>
-        <w:rPr>
-          <w:rFonts w:ascii="Avenir Next" w:hAnsi="Avenir Next" w:cs="Times"/>
-        </w:rPr>
-        <w:t>FBLA, StartupTJ, CS Education Committee, Investment Club, Project BEST, Odyssey of the Mind</w:t>
-      </w:r>
-    </w:p>
-    <w:p>
-      <w:pPr>
-        <w:pStyle w:val="ListParagraph"/>
-        <w:widowControl w:val="0"/>
-        <w:autoSpaceDE w:val="0"/>
-        <w:autoSpaceDN w:val="0"/>
-        <w:adjustRightInd w:val="0"/>
-        <w:ind w:left="360"/>
-        <w:rPr>
-          <w:rFonts w:ascii="Avenir Next" w:hAnsi="Avenir Next" w:cs="Times"/>
-          <w:u w:val="single"/>
-        </w:rPr>
-      </w:pPr>
-    </w:p>
-    <w:p>
-      <w:pPr>
-        <w:widowControl w:val="0"/>
-        <w:autoSpaceDE w:val="0"/>
-        <w:autoSpaceDN w:val="0"/>
-        <w:adjustRightInd w:val="0"/>
-        <w:rPr>
-          <w:rFonts w:ascii="Avenir Next" w:hAnsi="Avenir Next" w:cs="Times"/>
-          <w:u w:val="single"/>
-        </w:rPr>
-      </w:pPr>
-      <w:r>
-        <w:rPr>
-          <w:rFonts w:ascii="Avenir Next" w:hAnsi="Avenir Next" w:cs="Times"/>
-          <w:u w:val="single"/>
-        </w:rPr>
-        <w:t>Work Experience</w:t>
-      </w:r>
-      <w:r>
-        <w:rPr>
-          <w:rFonts w:ascii="Avenir Next" w:hAnsi="Avenir Next" w:cs="Times"/>
-          <w:u w:val="single"/>
-        </w:rPr>
-        <w:tab/>
-      </w:r>
-      <w:r>
-        <w:rPr>
-          <w:rFonts w:ascii="Avenir Next" w:hAnsi="Avenir Next" w:cs="Times"/>
-          <w:u w:val="single"/>
-        </w:rPr>
-        <w:tab/>
-      </w:r>
-      <w:r>
-        <w:rPr>
-          <w:rFonts w:ascii="Avenir Next" w:hAnsi="Avenir Next" w:cs="Times"/>
-          <w:u w:val="single"/>
-        </w:rPr>
-        <w:tab/>
-      </w:r>
-      <w:r>
-        <w:rPr>
-          <w:rFonts w:ascii="Avenir Next" w:hAnsi="Avenir Next" w:cs="Times"/>
-          <w:u w:val="single"/>
-        </w:rPr>
-        <w:tab/>
-      </w:r>
-      <w:r>
-        <w:rPr>
-          <w:rFonts w:ascii="Avenir Next" w:hAnsi="Avenir Next" w:cs="Times"/>
-          <w:u w:val="single"/>
-        </w:rPr>
-        <w:tab/>
-      </w:r>
-      <w:r>
-        <w:rPr>
-          <w:rFonts w:ascii="Avenir Next" w:hAnsi="Avenir Next" w:cs="Times"/>
-          <w:u w:val="single"/>
-        </w:rPr>
-        <w:tab/>
-      </w:r>
-      <w:r>
-        <w:rPr>
-          <w:rFonts w:ascii="Avenir Next" w:hAnsi="Avenir Next" w:cs="Times"/>
-          <w:u w:val="single"/>
-        </w:rPr>
-        <w:tab/>
-      </w:r>
-      <w:r>
-        <w:rPr>
-          <w:rFonts w:ascii="Avenir Next" w:hAnsi="Avenir Next" w:cs="Times"/>
-          <w:u w:val="single"/>
-        </w:rPr>
-        <w:tab/>
-      </w:r>
-      <w:r>
-        <w:rPr>
-          <w:rFonts w:ascii="Avenir Next" w:hAnsi="Avenir Next" w:cs="Times"/>
-          <w:u w:val="single"/>
-        </w:rPr>
-        <w:tab/>
-      </w:r>
-      <w:r>
-        <w:rPr>
-          <w:rFonts w:ascii="Avenir Next" w:hAnsi="Avenir Next" w:cs="Times"/>
-          <w:u w:val="single"/>
-        </w:rPr>
-        <w:tab/>
-      </w:r>
-      <w:r>
-        <w:rPr>
-          <w:rFonts w:ascii="Avenir Next" w:hAnsi="Avenir Next" w:cs="Times"/>
-          <w:u w:val="single"/>
-        </w:rPr>
-        <w:tab/>
-      </w:r>
-      <w:r>
-        <w:rPr>
-          <w:rFonts w:ascii="Avenir Next" w:hAnsi="Avenir Next" w:cs="Times"/>
-          <w:u w:val="single"/>
-        </w:rPr>
-        <w:tab/>
-      </w:r>
-      <w:r>
-        <w:rPr>
-          <w:rFonts w:ascii="Avenir Next" w:hAnsi="Avenir Next" w:cs="Times"/>
-          <w:u w:val="single"/>
-        </w:rPr>
-        <w:tab/>
-      </w:r>
-      <w:r>
-        <w:rPr>
-          <w:rFonts w:ascii="Avenir Next" w:hAnsi="Avenir Next" w:cs="Times"/>
-          <w:u w:val="single"/>
-        </w:rPr>
-        <w:t xml:space="preserve"> </w:t>
-      </w:r>
-    </w:p>
-    <w:p>
-      <w:pPr>
-        <w:widowControl w:val="0"/>
-        <w:autoSpaceDE w:val="0"/>
-        <w:autoSpaceDN w:val="0"/>
-        <w:adjustRightInd w:val="0"/>
-        <w:rPr>
-          <w:rFonts w:ascii="Avenir Next Medium" w:hAnsi="Avenir Next Medium" w:cs="Times"/>
-        </w:rPr>
-      </w:pPr>
-      <w:r>
-        <w:rPr>
-          <w:rFonts w:ascii="Avenir Next" w:hAnsi="Avenir Next" w:cs="Times"/>
-        </w:rPr>
-        <w:t xml:space="preserve">Product Manager Intern                          </w:t>
-      </w:r>
-      <w:r>
-        <w:rPr>
-          <w:rFonts w:ascii="Avenir Next" w:hAnsi="Avenir Next" w:cs="Times"/>
-        </w:rPr>
-        <w:t xml:space="preserve">    </w:t>
-      </w:r>
-      <w:r>
-        <w:rPr>
-          <w:rFonts w:ascii="Avenir Next" w:hAnsi="Avenir Next" w:cs="Times"/>
-        </w:rPr>
-        <w:t xml:space="preserve">  </w:t>
-      </w:r>
-      <w:r>
-        <w:rPr>
-          <w:rFonts w:ascii="Avenir Next" w:hAnsi="Avenir Next" w:cs="Times"/>
-        </w:rPr>
-        <w:t xml:space="preserve">    </w:t>
-      </w:r>
-      <w:r>
-        <w:rPr>
-          <w:rFonts w:ascii="Avenir Next" w:hAnsi="Avenir Next" w:cs="Times"/>
-        </w:rPr>
-        <w:t>Microsoft</w:t>
-      </w:r>
-      <w:r>
-        <w:rPr>
-          <w:rFonts w:ascii="Avenir Next" w:hAnsi="Avenir Next" w:cs="Times"/>
-        </w:rPr>
-        <w:t xml:space="preserve"> (Windows </w:t>
-      </w:r>
-      <w:r>
-        <w:rPr>
-          <w:rFonts w:ascii="Avenir Next" w:hAnsi="Avenir Next" w:cs="Times"/>
-        </w:rPr>
-        <w:t>Accessibility)</w:t>
-      </w:r>
-      <w:r>
-        <w:rPr>
-          <w:rFonts w:ascii="Avenir Next" w:hAnsi="Avenir Next" w:cs="Times"/>
-        </w:rPr>
-        <w:tab/>
-        <w:t xml:space="preserve">     </w:t>
-      </w:r>
-      <w:r>
-        <w:rPr>
-          <w:rFonts w:ascii="Avenir Next" w:hAnsi="Avenir Next" w:cs="Times"/>
-        </w:rPr>
-        <w:t xml:space="preserve">              </w:t>
-      </w:r>
-      <w:r>
-        <w:rPr>
-          <w:rFonts w:ascii="Avenir Next" w:hAnsi="Avenir Next" w:cs="Times"/>
-        </w:rPr>
-        <w:t xml:space="preserve">       </w:t>
-      </w:r>
-      <w:r>
-        <w:rPr>
-          <w:rFonts w:ascii="Avenir Next" w:hAnsi="Avenir Next" w:cs="Times"/>
-        </w:rPr>
-        <w:t xml:space="preserve">May </w:t>
-      </w:r>
-      <w:r>
-        <w:rPr>
-          <w:rFonts w:ascii="Avenir Next" w:hAnsi="Avenir Next" w:cs="Times"/>
-        </w:rPr>
-        <w:t>2019 – August 2019</w:t>
+        </w:rPr>
+      </w:pPr>
+      <w:r>
+        <w:rPr>
+          <w:rFonts w:ascii="Avenir Next" w:hAnsi="Avenir Next" w:cs="Times"/>
+        </w:rPr>
+        <w:t xml:space="preserve">Interviewed </w:t>
+      </w:r>
+      <w:r>
+        <w:rPr>
+          <w:rFonts w:ascii="Avenir Next" w:hAnsi="Avenir Next" w:cs="Times"/>
+        </w:rPr>
+        <w:t xml:space="preserve">30+ Windows users and </w:t>
+      </w:r>
+      <w:r>
+        <w:rPr>
+          <w:rFonts w:ascii="Avenir Next" w:hAnsi="Avenir Next" w:cs="Times"/>
+        </w:rPr>
+        <w:t>turned</w:t>
+      </w:r>
+      <w:r>
+        <w:rPr>
+          <w:rFonts w:ascii="Avenir Next" w:hAnsi="Avenir Next" w:cs="Times"/>
+        </w:rPr>
+        <w:t xml:space="preserve"> my </w:t>
+      </w:r>
+      <w:r>
+        <w:rPr>
+          <w:rFonts w:ascii="Avenir Next" w:hAnsi="Avenir Next" w:cs="Times"/>
+        </w:rPr>
+        <w:t>findings</w:t>
+      </w:r>
+      <w:r>
+        <w:rPr>
+          <w:rFonts w:ascii="Avenir Next" w:hAnsi="Avenir Next" w:cs="Times"/>
+        </w:rPr>
+        <w:t xml:space="preserve"> into a product proposal</w:t>
+      </w:r>
+      <w:r>
+        <w:rPr>
+          <w:rFonts w:ascii="Avenir Next" w:hAnsi="Avenir Next" w:cs="Times"/>
+        </w:rPr>
+        <w:t xml:space="preserve"> focused on real user needs.</w:t>
       </w:r>
     </w:p>
     <w:p>
@@ -783,7 +820,55 @@
         <w:rPr>
           <w:rFonts w:ascii="Avenir Next" w:hAnsi="Avenir Next" w:cs="Times"/>
         </w:rPr>
-        <w:t>Interviewed over 20 users of varying visual impairments, to learn about their pain points with color on Windows.</w:t>
+        <w:t xml:space="preserve">Built high fidelity </w:t>
+      </w:r>
+      <w:r>
+        <w:rPr>
+          <w:rFonts w:ascii="Avenir Next" w:hAnsi="Avenir Next" w:cs="Times"/>
+        </w:rPr>
+        <w:t>mockups</w:t>
+      </w:r>
+      <w:r>
+        <w:rPr>
+          <w:rFonts w:ascii="Avenir Next" w:hAnsi="Avenir Next" w:cs="Times"/>
+        </w:rPr>
+        <w:t xml:space="preserve"> </w:t>
+      </w:r>
+      <w:r>
+        <w:rPr>
+          <w:rFonts w:ascii="Avenir Next" w:hAnsi="Avenir Next" w:cs="Times"/>
+        </w:rPr>
+        <w:t>for my</w:t>
+      </w:r>
+      <w:r>
+        <w:rPr>
+          <w:rFonts w:ascii="Avenir Next" w:hAnsi="Avenir Next" w:cs="Times"/>
+        </w:rPr>
+        <w:t xml:space="preserve"> accessibility features and presented them to the </w:t>
+      </w:r>
+      <w:r>
+        <w:rPr>
+          <w:rFonts w:ascii="Avenir Next" w:hAnsi="Avenir Next" w:cs="Times"/>
+        </w:rPr>
+        <w:t>h</w:t>
+      </w:r>
+      <w:r>
+        <w:rPr>
+          <w:rFonts w:ascii="Avenir Next" w:hAnsi="Avenir Next" w:cs="Times"/>
+        </w:rPr>
+        <w:t>ead of Windows</w:t>
+      </w:r>
+      <w:r>
+        <w:rPr>
+          <w:rFonts w:ascii="Avenir Next" w:hAnsi="Avenir Next" w:cs="Times"/>
+        </w:rPr>
+        <w:t xml:space="preserve"> d</w:t>
+      </w:r>
+      <w:r>
+        <w:rPr>
+          <w:rFonts w:ascii="Avenir Next" w:hAnsi="Avenir Next" w:cs="Times"/>
+        </w:rPr>
+        <w:t>esign.</w:t>
       </w:r>
     </w:p>
     <w:p>
@@ -805,47 +890,37 @@
         <w:rPr>
           <w:rFonts w:ascii="Avenir Next" w:hAnsi="Avenir Next" w:cs="Times"/>
         </w:rPr>
-        <w:t>Built multiple high fidelity designs of accessibility features and presented them to the head of Windows design.</w:t>
-      </w:r>
-    </w:p>
-    <w:p>
-      <w:pPr>
-        <w:pStyle w:val="ListParagraph"/>
-        <w:widowControl w:val="0"/>
-        <w:numPr>
-          <w:ilvl w:val="0"/>
-          <w:numId w:val="13"/>
-        </w:numPr>
-        <w:autoSpaceDE w:val="0"/>
-        <w:autoSpaceDN w:val="0"/>
-        <w:adjustRightInd w:val="0"/>
-        <w:rPr>
-          <w:rFonts w:ascii="Avenir Next" w:hAnsi="Avenir Next" w:cs="Times"/>
-        </w:rPr>
-      </w:pPr>
-      <w:r>
-        <w:rPr>
-          <w:rFonts w:ascii="Avenir Next" w:hAnsi="Avenir Next" w:cs="Times"/>
-        </w:rPr>
-        <w:t xml:space="preserve">Analyzed feedback from my designs to </w:t>
-      </w:r>
-      <w:r>
-        <w:rPr>
-          <w:rFonts w:ascii="Avenir Next" w:hAnsi="Avenir Next" w:cs="Times"/>
-        </w:rPr>
-        <w:t>create</w:t>
-      </w:r>
-      <w:r>
-        <w:rPr>
-          <w:rFonts w:ascii="Avenir Next" w:hAnsi="Avenir Next" w:cs="Times"/>
-        </w:rPr>
-        <w:t xml:space="preserve"> a product spec </w:t>
-      </w:r>
-      <w:r>
-        <w:rPr>
-          <w:rFonts w:ascii="Avenir Next" w:hAnsi="Avenir Next" w:cs="Times"/>
-        </w:rPr>
-        <w:t>that will</w:t>
+        <w:t>Wrote a product</w:t>
+      </w:r>
+      <w:r>
+        <w:rPr>
+          <w:rFonts w:ascii="Avenir Next" w:hAnsi="Avenir Next" w:cs="Times"/>
+        </w:rPr>
+        <w:t xml:space="preserve"> spec </w:t>
+      </w:r>
+      <w:r>
+        <w:rPr>
+          <w:rFonts w:ascii="Avenir Next" w:hAnsi="Avenir Next" w:cs="Times"/>
+        </w:rPr>
+        <w:t xml:space="preserve">and designed a set of features </w:t>
+      </w:r>
+      <w:r>
+        <w:rPr>
+          <w:rFonts w:ascii="Avenir Next" w:hAnsi="Avenir Next" w:cs="Times"/>
+        </w:rPr>
+        <w:t xml:space="preserve">that </w:t>
+      </w:r>
+      <w:r>
+        <w:rPr>
+          <w:rFonts w:ascii="Avenir Next" w:hAnsi="Avenir Next" w:cs="Times"/>
+        </w:rPr>
+        <w:t xml:space="preserve">are being </w:t>
+      </w:r>
+      <w:r>
+        <w:rPr>
+          <w:rFonts w:ascii="Avenir Next" w:hAnsi="Avenir Next" w:cs="Times"/>
+        </w:rPr>
+        <w:t>built</w:t>
       </w:r>
       <w:r>
         <w:rPr>
@@ -857,25 +932,7 @@
         <w:rPr>
           <w:rFonts w:ascii="Avenir Next" w:hAnsi="Avenir Next" w:cs="Times"/>
         </w:rPr>
-        <w:t xml:space="preserve">be </w:t>
-      </w:r>
-      <w:r>
-        <w:rPr>
-          <w:rFonts w:ascii="Avenir Next" w:hAnsi="Avenir Next" w:cs="Times"/>
-        </w:rPr>
-        <w:t>built</w:t>
-      </w:r>
-      <w:r>
-        <w:rPr>
-          <w:rFonts w:ascii="Avenir Next" w:hAnsi="Avenir Next" w:cs="Times"/>
-        </w:rPr>
-        <w:t xml:space="preserve"> in</w:t>
-      </w:r>
-      <w:r>
-        <w:rPr>
-          <w:rFonts w:ascii="Avenir Next" w:hAnsi="Avenir Next" w:cs="Times"/>
-        </w:rPr>
-        <w:t>to</w:t>
+        <w:t>into</w:t>
       </w:r>
       <w:r>
         <w:rPr>
@@ -887,7 +944,19 @@
         <w:rPr>
           <w:rFonts w:ascii="Avenir Next" w:hAnsi="Avenir Next" w:cs="Times"/>
         </w:rPr>
-        <w:t>e next version of Windows.</w:t>
+        <w:t xml:space="preserve">e next </w:t>
+      </w:r>
+      <w:r>
+        <w:rPr>
+          <w:rFonts w:ascii="Avenir Next" w:hAnsi="Avenir Next" w:cs="Times"/>
+        </w:rPr>
+        <w:t>iteration</w:t>
+      </w:r>
+      <w:r>
+        <w:rPr>
+          <w:rFonts w:ascii="Avenir Next" w:hAnsi="Avenir Next" w:cs="Times"/>
+        </w:rPr>
+        <w:t xml:space="preserve"> of Windows.</w:t>
       </w:r>
     </w:p>
     <w:p>
@@ -1019,37 +1088,19 @@
         <w:rPr>
           <w:rFonts w:ascii="Avenir Next" w:hAnsi="Avenir Next" w:cs="Times"/>
         </w:rPr>
-        <w:t xml:space="preserve">Worked </w:t>
-      </w:r>
-      <w:r>
-        <w:rPr>
-          <w:rFonts w:ascii="Avenir Next" w:hAnsi="Avenir Next" w:cs="Times"/>
-        </w:rPr>
-        <w:t>across</w:t>
-      </w:r>
-      <w:r>
-        <w:rPr>
-          <w:rFonts w:ascii="Avenir Next" w:hAnsi="Avenir Next" w:cs="Times"/>
-        </w:rPr>
-        <w:t xml:space="preserve"> the web stack (Angul</w:t>
-      </w:r>
-      <w:r>
-        <w:rPr>
-          <w:rFonts w:ascii="Avenir Next" w:hAnsi="Avenir Next" w:cs="Times"/>
-        </w:rPr>
-        <w:t>ar/Rails) to build new feature</w:t>
-      </w:r>
-      <w:r>
-        <w:rPr>
-          <w:rFonts w:ascii="Avenir Next" w:hAnsi="Avenir Next" w:cs="Times"/>
-        </w:rPr>
-        <w:t>s</w:t>
-      </w:r>
-      <w:r>
-        <w:rPr>
-          <w:rFonts w:ascii="Avenir Next" w:hAnsi="Avenir Next" w:cs="Times"/>
-        </w:rPr>
-        <w:t xml:space="preserve"> and additions to the application</w:t>
+        <w:t xml:space="preserve">Created scalable frontend and backend components to modularize the </w:t>
+      </w:r>
+      <w:r>
+        <w:rPr>
+          <w:rFonts w:ascii="Avenir Next" w:hAnsi="Avenir Next" w:cs="Times"/>
+        </w:rPr>
+        <w:t xml:space="preserve">BuildZoom Project Consultant </w:t>
+      </w:r>
+      <w:r>
+        <w:rPr>
+          <w:rFonts w:ascii="Avenir Next" w:hAnsi="Avenir Next" w:cs="Times"/>
+        </w:rPr>
+        <w:t>tool.</w:t>
       </w:r>
     </w:p>
     <w:p>
@@ -1071,7 +1122,79 @@
         <w:rPr>
           <w:rFonts w:ascii="Avenir Next" w:hAnsi="Avenir Next" w:cs="Times"/>
         </w:rPr>
-        <w:t>Upgraded the BuildZoom scoring algorithm and communications infrastructure based on customer feedback</w:t>
+        <w:t>Modernized</w:t>
+      </w:r>
+      <w:r>
+        <w:rPr>
+          <w:rFonts w:ascii="Avenir Next" w:hAnsi="Avenir Next" w:cs="Times"/>
+        </w:rPr>
+        <w:t xml:space="preserve"> the </w:t>
+      </w:r>
+      <w:r>
+        <w:rPr>
+          <w:rFonts w:ascii="Avenir Next" w:hAnsi="Avenir Next" w:cs="Times"/>
+        </w:rPr>
+        <w:t>BZ</w:t>
+      </w:r>
+      <w:r>
+        <w:rPr>
+          <w:rFonts w:ascii="Avenir Next" w:hAnsi="Avenir Next" w:cs="Times"/>
+        </w:rPr>
+        <w:t xml:space="preserve"> </w:t>
+      </w:r>
+      <w:r>
+        <w:rPr>
+          <w:rFonts w:ascii="Avenir Next" w:hAnsi="Avenir Next" w:cs="Times"/>
+        </w:rPr>
+        <w:t>S</w:t>
+      </w:r>
+      <w:r>
+        <w:rPr>
+          <w:rFonts w:ascii="Avenir Next" w:hAnsi="Avenir Next" w:cs="Times"/>
+        </w:rPr>
+        <w:t xml:space="preserve">coring </w:t>
+      </w:r>
+      <w:r>
+        <w:rPr>
+          <w:rFonts w:ascii="Avenir Next" w:hAnsi="Avenir Next" w:cs="Times"/>
+        </w:rPr>
+        <w:t>A</w:t>
+      </w:r>
+      <w:r>
+        <w:rPr>
+          <w:rFonts w:ascii="Avenir Next" w:hAnsi="Avenir Next" w:cs="Times"/>
+        </w:rPr>
+        <w:t xml:space="preserve">lgorithm </w:t>
+      </w:r>
+      <w:r>
+        <w:rPr>
+          <w:rFonts w:ascii="Avenir Next" w:hAnsi="Avenir Next" w:cs="Times"/>
+        </w:rPr>
+        <w:t xml:space="preserve">using statistical analysis </w:t>
+      </w:r>
+      <w:r>
+        <w:rPr>
+          <w:rFonts w:ascii="Avenir Next" w:hAnsi="Avenir Next" w:cs="Times"/>
+        </w:rPr>
+        <w:t>and</w:t>
+      </w:r>
+      <w:r>
+        <w:rPr>
+          <w:rFonts w:ascii="Avenir Next" w:hAnsi="Avenir Next" w:cs="Times"/>
+        </w:rPr>
+        <w:t xml:space="preserve"> revamped key sections of the</w:t>
+      </w:r>
+      <w:r>
+        <w:rPr>
+          <w:rFonts w:ascii="Avenir Next" w:hAnsi="Avenir Next" w:cs="Times"/>
+        </w:rPr>
+        <w:t xml:space="preserve"> </w:t>
+      </w:r>
+      <w:r>
+        <w:rPr>
+          <w:rFonts w:ascii="Avenir Next" w:hAnsi="Avenir Next" w:cs="Times"/>
+        </w:rPr>
+        <w:t>comms backend.</w:t>
       </w:r>
     </w:p>
     <w:p>
@@ -1255,7 +1378,19 @@
         <w:rPr>
           <w:rFonts w:ascii="Avenir Next" w:hAnsi="Avenir Next" w:cs="Times"/>
         </w:rPr>
-        <w:t>Integrated new features into ID.me Shop, the company’s customer facing affiliate network marketplace</w:t>
+        <w:t xml:space="preserve">Designed and developed a brand new navigational UI system for the </w:t>
+      </w:r>
+      <w:r>
+        <w:rPr>
+          <w:rFonts w:ascii="Avenir Next" w:hAnsi="Avenir Next" w:cs="Times"/>
+        </w:rPr>
+        <w:t>ID.me Shop</w:t>
+      </w:r>
+      <w:r>
+        <w:rPr>
+          <w:rFonts w:ascii="Avenir Next" w:hAnsi="Avenir Next" w:cs="Times"/>
+        </w:rPr>
+        <w:t xml:space="preserve"> Affiliate Marketplace.</w:t>
       </w:r>
     </w:p>
     <w:p>
@@ -1277,7 +1412,7 @@
         <w:rPr>
           <w:rFonts w:ascii="Avenir Next" w:hAnsi="Avenir Next" w:cs="Times"/>
         </w:rPr>
-        <w:t>Built</w:t>
+        <w:t>Worked with clients to design and develop</w:t>
       </w:r>
       <w:r>
         <w:rPr>
@@ -1296,6 +1431,28 @@
           <w:rFonts w:ascii="Avenir Next" w:hAnsi="Avenir Next" w:cs="Times"/>
         </w:rPr>
         <w:t xml:space="preserve"> authentication strategy into the ID.me SSO service </w:t>
+      </w:r>
+    </w:p>
+    <w:p>
+      <w:pPr>
+        <w:pStyle w:val="ListParagraph"/>
+        <w:widowControl w:val="0"/>
+        <w:numPr>
+          <w:ilvl w:val="0"/>
+          <w:numId w:val="6"/>
+        </w:numPr>
+        <w:autoSpaceDE w:val="0"/>
+        <w:autoSpaceDN w:val="0"/>
+        <w:adjustRightInd w:val="0"/>
+        <w:rPr>
+          <w:rFonts w:ascii="Avenir Next" w:hAnsi="Avenir Next" w:cs="Times"/>
+        </w:rPr>
+      </w:pPr>
+      <w:r>
+        <w:rPr>
+          <w:rFonts w:ascii="Avenir Next" w:hAnsi="Avenir Next" w:cs="Times"/>
+        </w:rPr>
+        <w:t>Completely overhauled the ID.me Developer website user interface and refactored the Rails backend.</w:t>
       </w:r>
     </w:p>
     <w:p>
@@ -1481,8 +1638,6 @@
         </w:rPr>
         <w:t>2018</w:t>
       </w:r>
-      <w:bookmarkStart w:id="0" w:name="_GoBack"/>
-      <w:bookmarkEnd w:id="0"/>
       <w:r>
         <w:rPr>
           <w:rFonts w:ascii="Avenir Next" w:hAnsi="Avenir Next"/>
@@ -1508,7 +1663,13 @@
         <w:rPr>
           <w:rFonts w:ascii="Avenir Next" w:hAnsi="Avenir Next"/>
         </w:rPr>
-        <w:t>Built this brand as one of the founding members of the Purdue Student Entrepreneurship Council.</w:t>
+        <w:t xml:space="preserve">Co-Founded </w:t>
+      </w:r>
+      <w:r>
+        <w:rPr>
+          <w:rFonts w:ascii="Avenir Next" w:hAnsi="Avenir Next"/>
+        </w:rPr>
+        <w:t>the Purdue Student Entrepreneurship Council and built Startup Purdue, our external brand.</w:t>
       </w:r>
     </w:p>
     <w:p>
@@ -1529,7 +1690,25 @@
         <w:rPr>
           <w:rFonts w:ascii="Avenir Next" w:hAnsi="Avenir Next"/>
         </w:rPr>
-        <w:t>Managed initiatives to grow Purdue’s startup ecosystem in conjunction with Purdue and the City of West Lafayette.</w:t>
+        <w:t>Led</w:t>
+      </w:r>
+      <w:r>
+        <w:rPr>
+          <w:rFonts w:ascii="Avenir Next" w:hAnsi="Avenir Next"/>
+        </w:rPr>
+        <w:t xml:space="preserve"> initiatives to grow Purdue’s startup ecosystem </w:t>
+      </w:r>
+      <w:r>
+        <w:rPr>
+          <w:rFonts w:ascii="Avenir Next" w:hAnsi="Avenir Next"/>
+        </w:rPr>
+        <w:t>with the support of</w:t>
+      </w:r>
+      <w:r>
+        <w:rPr>
+          <w:rFonts w:ascii="Avenir Next" w:hAnsi="Avenir Next"/>
+        </w:rPr>
+        <w:t xml:space="preserve"> Purdue and the City of West Lafayette.</w:t>
       </w:r>
     </w:p>
     <w:p>
@@ -1550,7 +1729,25 @@
         <w:rPr>
           <w:rFonts w:ascii="Avenir Next" w:hAnsi="Avenir Next"/>
         </w:rPr>
-        <w:t>Developed the Startup Purdue website and lobbied for it to be the landing page for the Purdue startup ecosystem.</w:t>
+        <w:t xml:space="preserve">Designed and developed StartupPurdue.com, a new </w:t>
+      </w:r>
+      <w:r>
+        <w:rPr>
+          <w:rFonts w:ascii="Avenir Next" w:hAnsi="Avenir Next"/>
+        </w:rPr>
+        <w:t>landing page for the</w:t>
+      </w:r>
+      <w:r>
+        <w:rPr>
+          <w:rFonts w:ascii="Avenir Next" w:hAnsi="Avenir Next"/>
+        </w:rPr>
+        <w:t xml:space="preserve"> entire</w:t>
+      </w:r>
+      <w:r>
+        <w:rPr>
+          <w:rFonts w:ascii="Avenir Next" w:hAnsi="Avenir Next"/>
+        </w:rPr>
+        <w:t xml:space="preserve"> Purdue startup ecosystem.</w:t>
       </w:r>
     </w:p>
     <w:p>
@@ -1718,7 +1915,7 @@
         <w:rPr>
           <w:rFonts w:ascii="Avenir Next" w:hAnsi="Avenir Next"/>
         </w:rPr>
-        <w:t xml:space="preserve">air and brought out over 27 companies and </w:t>
+        <w:t xml:space="preserve">air and brought out 27 companies and </w:t>
       </w:r>
       <w:r>
         <w:rPr>
@@ -1731,6 +1928,12 @@
           <w:rFonts w:ascii="Avenir Next" w:hAnsi="Avenir Next"/>
         </w:rPr>
         <w:t>00 students</w:t>
+      </w:r>
+      <w:r>
+        <w:rPr>
+          <w:rFonts w:ascii="Avenir Next" w:hAnsi="Avenir Next"/>
+        </w:rPr>
+        <w:t xml:space="preserve"> to the event</w:t>
       </w:r>
       <w:r>
         <w:rPr>
@@ -1800,6 +2003,28 @@
     <w:p>
       <w:pPr>
         <w:pStyle w:val="ListParagraph"/>
+        <w:numPr>
+          <w:ilvl w:val="0"/>
+          <w:numId w:val="9"/>
+        </w:numPr>
+        <w:tabs>
+          <w:tab w:val="left" w:pos="2780"/>
+        </w:tabs>
+        <w:rPr>
+          <w:rFonts w:ascii="Avenir Next" w:hAnsi="Avenir Next"/>
+          <w:u w:val="single"/>
+        </w:rPr>
+      </w:pPr>
+      <w:r>
+        <w:rPr>
+          <w:rFonts w:ascii="Avenir Next" w:hAnsi="Avenir Next"/>
+        </w:rPr>
+        <w:t>Worked with Purdue University and City of West Lafayette to raise over $100,000 for student entrepreneurship</w:t>
+      </w:r>
+    </w:p>
+    <w:p>
+      <w:pPr>
+        <w:pStyle w:val="ListParagraph"/>
         <w:tabs>
           <w:tab w:val="left" w:pos="2780"/>
         </w:tabs>
@@ -1897,19 +2122,49 @@
         <w:rPr>
           <w:rFonts w:ascii="Avenir Next" w:hAnsi="Avenir Next"/>
         </w:rPr>
-        <w:t xml:space="preserve">Founded </w:t>
-      </w:r>
-      <w:r>
-        <w:rPr>
-          <w:rFonts w:ascii="Avenir Next" w:hAnsi="Avenir Next"/>
-        </w:rPr>
-        <w:t>one of the largest high school hackathons in the mid-</w:t>
-      </w:r>
-      <w:r>
-        <w:rPr>
-          <w:rFonts w:ascii="Avenir Next" w:hAnsi="Avenir Next"/>
-        </w:rPr>
-        <w:t>Atlantic</w:t>
+        <w:t>Founded</w:t>
+      </w:r>
+      <w:r>
+        <w:rPr>
+          <w:rFonts w:ascii="Avenir Next" w:hAnsi="Avenir Next"/>
+        </w:rPr>
+        <w:t xml:space="preserve"> </w:t>
+      </w:r>
+      <w:r>
+        <w:rPr>
+          <w:rFonts w:ascii="Avenir Next" w:hAnsi="Avenir Next"/>
+        </w:rPr>
+        <w:t xml:space="preserve">one of the largest high school hackathons in the </w:t>
+      </w:r>
+      <w:r>
+        <w:rPr>
+          <w:rFonts w:ascii="Avenir Next" w:hAnsi="Avenir Next"/>
+        </w:rPr>
+        <w:t xml:space="preserve">US, </w:t>
+      </w:r>
+      <w:r>
+        <w:rPr>
+          <w:rFonts w:ascii="Avenir Next" w:hAnsi="Avenir Next"/>
+        </w:rPr>
+        <w:t>sending 500+</w:t>
+      </w:r>
+      <w:r>
+        <w:rPr>
+          <w:rFonts w:ascii="Avenir Next" w:hAnsi="Avenir Next"/>
+        </w:rPr>
+        <w:t xml:space="preserve"> cold email</w:t>
+      </w:r>
+      <w:r>
+        <w:rPr>
+          <w:rFonts w:ascii="Avenir Next" w:hAnsi="Avenir Next"/>
+        </w:rPr>
+        <w:t>s</w:t>
+      </w:r>
+      <w:r>
+        <w:rPr>
+          <w:rFonts w:ascii="Avenir Next" w:hAnsi="Avenir Next"/>
+        </w:rPr>
+        <w:t xml:space="preserve"> in the process.</w:t>
       </w:r>
     </w:p>
     <w:p>
@@ -2127,86 +2382,93 @@
         <w:rPr>
           <w:rFonts w:ascii="Avenir Next" w:hAnsi="Avenir Next"/>
         </w:rPr>
-        <w:t>Podium</w:t>
-      </w:r>
-      <w:r>
-        <w:rPr>
-          <w:rFonts w:ascii="Avenir Next" w:hAnsi="Avenir Next"/>
-        </w:rPr>
-        <w:tab/>
-      </w:r>
-      <w:r>
-        <w:rPr>
-          <w:rFonts w:ascii="Avenir Next" w:hAnsi="Avenir Next"/>
-        </w:rPr>
-        <w:tab/>
-      </w:r>
-      <w:r>
-        <w:rPr>
-          <w:rFonts w:ascii="Avenir Next" w:hAnsi="Avenir Next"/>
-        </w:rPr>
-        <w:tab/>
-      </w:r>
-      <w:r>
-        <w:rPr>
-          <w:rFonts w:ascii="Avenir Next" w:hAnsi="Avenir Next"/>
-        </w:rPr>
-        <w:tab/>
-      </w:r>
-      <w:r>
-        <w:rPr>
-          <w:rFonts w:ascii="Avenir Next" w:hAnsi="Avenir Next"/>
-        </w:rPr>
-        <w:tab/>
-      </w:r>
-      <w:r>
-        <w:rPr>
-          <w:rFonts w:ascii="Avenir Next" w:hAnsi="Avenir Next"/>
-        </w:rPr>
-        <w:tab/>
-      </w:r>
-      <w:r>
-        <w:rPr>
-          <w:rFonts w:ascii="Avenir Next" w:hAnsi="Avenir Next"/>
-        </w:rPr>
-        <w:tab/>
-      </w:r>
-      <w:r>
-        <w:rPr>
-          <w:rFonts w:ascii="Avenir Next" w:hAnsi="Avenir Next"/>
-        </w:rPr>
-        <w:tab/>
-      </w:r>
-      <w:r>
-        <w:rPr>
-          <w:rFonts w:ascii="Avenir Next" w:hAnsi="Avenir Next"/>
-        </w:rPr>
-        <w:tab/>
-      </w:r>
-      <w:r>
-        <w:rPr>
-          <w:rFonts w:ascii="Avenir Next" w:hAnsi="Avenir Next"/>
-        </w:rPr>
-        <w:tab/>
-      </w:r>
-      <w:r>
-        <w:rPr>
-          <w:rFonts w:ascii="Avenir Next" w:hAnsi="Avenir Next"/>
-        </w:rPr>
-        <w:tab/>
-      </w:r>
-      <w:r>
-        <w:rPr>
-          <w:rFonts w:ascii="Avenir Next" w:hAnsi="Avenir Next"/>
-        </w:rPr>
-        <w:tab/>
-      </w:r>
-      <w:r>
-        <w:rPr>
-          <w:rFonts w:ascii="Avenir Next" w:hAnsi="Avenir Next"/>
-        </w:rPr>
-        <w:tab/>
-        <w:t xml:space="preserve">       2018 - Now</w:t>
+        <w:t>Letter to Future Me</w:t>
+      </w:r>
+      <w:r>
+        <w:rPr>
+          <w:rFonts w:ascii="Avenir Next" w:hAnsi="Avenir Next"/>
+        </w:rPr>
+        <w:tab/>
+      </w:r>
+      <w:r>
+        <w:rPr>
+          <w:rFonts w:ascii="Avenir Next" w:hAnsi="Avenir Next"/>
+        </w:rPr>
+        <w:tab/>
+      </w:r>
+      <w:r>
+        <w:rPr>
+          <w:rFonts w:ascii="Avenir Next" w:hAnsi="Avenir Next"/>
+        </w:rPr>
+        <w:tab/>
+      </w:r>
+      <w:r>
+        <w:rPr>
+          <w:rFonts w:ascii="Avenir Next" w:hAnsi="Avenir Next"/>
+        </w:rPr>
+        <w:t xml:space="preserve">    </w:t>
+      </w:r>
+      <w:r>
+        <w:rPr>
+          <w:rFonts w:ascii="Avenir Next" w:hAnsi="Avenir Next"/>
+        </w:rPr>
+        <w:tab/>
+      </w:r>
+      <w:r>
+        <w:rPr>
+          <w:rFonts w:ascii="Avenir Next" w:hAnsi="Avenir Next"/>
+        </w:rPr>
+        <w:tab/>
+      </w:r>
+      <w:r>
+        <w:rPr>
+          <w:rFonts w:ascii="Avenir Next" w:hAnsi="Avenir Next"/>
+        </w:rPr>
+        <w:tab/>
+      </w:r>
+      <w:r>
+        <w:rPr>
+          <w:rFonts w:ascii="Avenir Next" w:hAnsi="Avenir Next"/>
+        </w:rPr>
+        <w:tab/>
+      </w:r>
+      <w:r>
+        <w:rPr>
+          <w:rFonts w:ascii="Avenir Next" w:hAnsi="Avenir Next"/>
+        </w:rPr>
+        <w:tab/>
+      </w:r>
+      <w:r>
+        <w:rPr>
+          <w:rFonts w:ascii="Avenir Next" w:hAnsi="Avenir Next"/>
+        </w:rPr>
+        <w:tab/>
+      </w:r>
+      <w:r>
+        <w:rPr>
+          <w:rFonts w:ascii="Avenir Next" w:hAnsi="Avenir Next"/>
+        </w:rPr>
+        <w:tab/>
+      </w:r>
+      <w:r>
+        <w:rPr>
+          <w:rFonts w:ascii="Avenir Next" w:hAnsi="Avenir Next"/>
+        </w:rPr>
+        <w:tab/>
+        <w:t xml:space="preserve">    </w:t>
+      </w:r>
+      <w:r>
+        <w:rPr>
+          <w:rFonts w:ascii="Avenir Next" w:hAnsi="Avenir Next"/>
+        </w:rPr>
+        <w:t xml:space="preserve"> </w:t>
+      </w:r>
+      <w:r>
+        <w:rPr>
+          <w:rFonts w:ascii="Avenir Next" w:hAnsi="Avenir Next"/>
+        </w:rPr>
+        <w:tab/>
+        <w:t xml:space="preserve">     2019</w:t>
       </w:r>
     </w:p>
     <w:p>
@@ -2225,37 +2487,31 @@
         <w:rPr>
           <w:rFonts w:ascii="Avenir Next" w:hAnsi="Avenir Next"/>
         </w:rPr>
-        <w:t xml:space="preserve">Building </w:t>
-      </w:r>
-      <w:r>
-        <w:rPr>
-          <w:rFonts w:ascii="Avenir Next" w:hAnsi="Avenir Next"/>
-        </w:rPr>
-        <w:t xml:space="preserve">a platform that </w:t>
-      </w:r>
-      <w:r>
-        <w:rPr>
-          <w:rFonts w:ascii="Avenir Next" w:hAnsi="Avenir Next"/>
-        </w:rPr>
-        <w:t>helps</w:t>
-      </w:r>
-      <w:r>
-        <w:rPr>
-          <w:rFonts w:ascii="Avenir Next" w:hAnsi="Avenir Next"/>
-        </w:rPr>
-        <w:t xml:space="preserve"> people be their own personal lobbyist</w:t>
-      </w:r>
-      <w:r>
-        <w:rPr>
-          <w:rFonts w:ascii="Avenir Next" w:hAnsi="Avenir Next"/>
-        </w:rPr>
-        <w:t xml:space="preserve"> and raise money for political causes</w:t>
-      </w:r>
-      <w:r>
-        <w:rPr>
-          <w:rFonts w:ascii="Avenir Next" w:hAnsi="Avenir Next"/>
-        </w:rPr>
-        <w:t>.</w:t>
+        <w:t xml:space="preserve">Users can </w:t>
+      </w:r>
+      <w:r>
+        <w:rPr>
+          <w:rFonts w:ascii="Avenir Next" w:hAnsi="Avenir Next"/>
+        </w:rPr>
+        <w:t>type</w:t>
+      </w:r>
+      <w:r>
+        <w:rPr>
+          <w:rFonts w:ascii="Avenir Next" w:hAnsi="Avenir Next"/>
+        </w:rPr>
+        <w:t xml:space="preserve"> a letter on </w:t>
+      </w:r>
+      <w:r>
+        <w:rPr>
+          <w:rFonts w:ascii="Avenir Next" w:hAnsi="Avenir Next"/>
+        </w:rPr>
+        <w:t>the</w:t>
+      </w:r>
+      <w:r>
+        <w:rPr>
+          <w:rFonts w:ascii="Avenir Next" w:hAnsi="Avenir Next"/>
+        </w:rPr>
+        <w:t xml:space="preserve"> website and receive it in the mail at a specified date. Built with the Lob.com API. </w:t>
       </w:r>
     </w:p>
     <w:p>
@@ -2276,80 +2532,80 @@
         <w:rPr>
           <w:rFonts w:ascii="Avenir Next" w:hAnsi="Avenir Next"/>
         </w:rPr>
-        <w:t>Automailer</w:t>
-      </w:r>
-      <w:r>
-        <w:rPr>
-          <w:rFonts w:ascii="Avenir Next" w:hAnsi="Avenir Next"/>
-        </w:rPr>
-        <w:tab/>
-      </w:r>
-      <w:r>
-        <w:rPr>
-          <w:rFonts w:ascii="Avenir Next" w:hAnsi="Avenir Next"/>
-        </w:rPr>
-        <w:tab/>
-      </w:r>
-      <w:r>
-        <w:rPr>
-          <w:rFonts w:ascii="Avenir Next" w:hAnsi="Avenir Next"/>
-        </w:rPr>
-        <w:tab/>
-      </w:r>
-      <w:r>
-        <w:rPr>
-          <w:rFonts w:ascii="Avenir Next" w:hAnsi="Avenir Next"/>
-        </w:rPr>
-        <w:tab/>
-      </w:r>
-      <w:r>
-        <w:rPr>
-          <w:rFonts w:ascii="Avenir Next" w:hAnsi="Avenir Next"/>
-        </w:rPr>
-        <w:tab/>
-      </w:r>
-      <w:r>
-        <w:rPr>
-          <w:rFonts w:ascii="Avenir Next" w:hAnsi="Avenir Next"/>
-        </w:rPr>
-        <w:tab/>
-      </w:r>
-      <w:r>
-        <w:rPr>
-          <w:rFonts w:ascii="Avenir Next" w:hAnsi="Avenir Next"/>
-        </w:rPr>
-        <w:tab/>
-      </w:r>
-      <w:r>
-        <w:rPr>
-          <w:rFonts w:ascii="Avenir Next" w:hAnsi="Avenir Next"/>
-        </w:rPr>
-        <w:tab/>
-      </w:r>
-      <w:r>
-        <w:rPr>
-          <w:rFonts w:ascii="Avenir Next" w:hAnsi="Avenir Next"/>
-        </w:rPr>
-        <w:tab/>
-      </w:r>
-      <w:r>
-        <w:rPr>
-          <w:rFonts w:ascii="Avenir Next" w:hAnsi="Avenir Next"/>
-        </w:rPr>
-        <w:tab/>
-      </w:r>
-      <w:r>
-        <w:rPr>
-          <w:rFonts w:ascii="Avenir Next" w:hAnsi="Avenir Next"/>
-        </w:rPr>
-        <w:tab/>
-      </w:r>
-      <w:r>
-        <w:rPr>
-          <w:rFonts w:ascii="Avenir Next" w:hAnsi="Avenir Next"/>
-        </w:rPr>
-        <w:tab/>
-        <w:t xml:space="preserve">       2018 - Now</w:t>
+        <w:t>Abacus Growth</w:t>
+      </w:r>
+      <w:r>
+        <w:rPr>
+          <w:rFonts w:ascii="Avenir Next" w:hAnsi="Avenir Next"/>
+        </w:rPr>
+        <w:tab/>
+      </w:r>
+      <w:r>
+        <w:rPr>
+          <w:rFonts w:ascii="Avenir Next" w:hAnsi="Avenir Next"/>
+        </w:rPr>
+        <w:t xml:space="preserve"> (Multiple Projects)</w:t>
+      </w:r>
+      <w:r>
+        <w:rPr>
+          <w:rFonts w:ascii="Avenir Next" w:hAnsi="Avenir Next"/>
+        </w:rPr>
+        <w:tab/>
+      </w:r>
+      <w:r>
+        <w:rPr>
+          <w:rFonts w:ascii="Avenir Next" w:hAnsi="Avenir Next"/>
+        </w:rPr>
+        <w:tab/>
+      </w:r>
+      <w:r>
+        <w:rPr>
+          <w:rFonts w:ascii="Avenir Next" w:hAnsi="Avenir Next"/>
+        </w:rPr>
+        <w:tab/>
+      </w:r>
+      <w:r>
+        <w:rPr>
+          <w:rFonts w:ascii="Avenir Next" w:hAnsi="Avenir Next"/>
+        </w:rPr>
+        <w:tab/>
+      </w:r>
+      <w:r>
+        <w:rPr>
+          <w:rFonts w:ascii="Avenir Next" w:hAnsi="Avenir Next"/>
+        </w:rPr>
+        <w:tab/>
+      </w:r>
+      <w:r>
+        <w:rPr>
+          <w:rFonts w:ascii="Avenir Next" w:hAnsi="Avenir Next"/>
+        </w:rPr>
+        <w:tab/>
+      </w:r>
+      <w:r>
+        <w:rPr>
+          <w:rFonts w:ascii="Avenir Next" w:hAnsi="Avenir Next"/>
+        </w:rPr>
+        <w:tab/>
+      </w:r>
+      <w:r>
+        <w:rPr>
+          <w:rFonts w:ascii="Avenir Next" w:hAnsi="Avenir Next"/>
+        </w:rPr>
+        <w:tab/>
+      </w:r>
+      <w:r>
+        <w:rPr>
+          <w:rFonts w:ascii="Avenir Next" w:hAnsi="Avenir Next"/>
+        </w:rPr>
+        <w:tab/>
+        <w:t xml:space="preserve">       </w:t>
+      </w:r>
+      <w:r>
+        <w:rPr>
+          <w:rFonts w:ascii="Avenir Next" w:hAnsi="Avenir Next"/>
+        </w:rPr>
+        <w:t xml:space="preserve">            2019</w:t>
       </w:r>
     </w:p>
     <w:p>
@@ -2367,32 +2623,16 @@
         <w:rPr>
           <w:rFonts w:ascii="Avenir Next" w:eastAsia="MS Mincho" w:hAnsi="Avenir Next" w:cs="MS Mincho"/>
         </w:rPr>
-        <w:t xml:space="preserve">Built an email automation </w:t>
+        <w:t>Freelanced for a growth agency and built four mobile friendly websites used by 10,000+ users every month</w:t>
       </w:r>
       <w:r>
         <w:rPr>
           <w:rFonts w:ascii="Avenir Next" w:eastAsia="MS Mincho" w:hAnsi="Avenir Next" w:cs="MS Mincho"/>
         </w:rPr>
-        <w:t>system for my clubs</w:t>
-      </w:r>
-      <w:r>
-        <w:rPr>
-          <w:rFonts w:ascii="Avenir Next" w:eastAsia="MS Mincho" w:hAnsi="Avenir Next" w:cs="MS Mincho"/>
-        </w:rPr>
-        <w:t xml:space="preserve"> to se</w:t>
-      </w:r>
-      <w:r>
-        <w:rPr>
-          <w:rFonts w:ascii="Avenir Next" w:eastAsia="MS Mincho" w:hAnsi="Avenir Next" w:cs="MS Mincho"/>
-        </w:rPr>
-        <w:t>nd email blasts with templates, variables, and files</w:t>
-      </w:r>
-      <w:r>
-        <w:rPr>
-          <w:rFonts w:ascii="Avenir Next" w:eastAsia="MS Mincho" w:hAnsi="Avenir Next" w:cs="MS Mincho"/>
-        </w:rPr>
         <w:t>.</w:t>
       </w:r>
+      <w:bookmarkStart w:id="0" w:name="_GoBack"/>
+      <w:bookmarkEnd w:id="0"/>
     </w:p>
     <w:p>
       <w:pPr>
@@ -2583,13 +2823,31 @@
         <w:rPr>
           <w:rFonts w:ascii="Avenir Next" w:hAnsi="Avenir Next"/>
         </w:rPr>
-        <w:t xml:space="preserve">, Photoshop, </w:t>
+        <w:t>, Photoshop</w:t>
+      </w:r>
+      <w:r>
+        <w:rPr>
+          <w:rFonts w:ascii="Avenir Next" w:hAnsi="Avenir Next"/>
+        </w:rPr>
+        <w:t xml:space="preserve"> &amp;</w:t>
+      </w:r>
+      <w:r>
+        <w:rPr>
+          <w:rFonts w:ascii="Avenir Next" w:hAnsi="Avenir Next"/>
+        </w:rPr>
+        <w:t xml:space="preserve"> </w:t>
       </w:r>
       <w:r>
         <w:rPr>
           <w:rFonts w:ascii="Avenir Next" w:hAnsi="Avenir Next"/>
         </w:rPr>
         <w:t>Figma</w:t>
+      </w:r>
+      <w:r>
+        <w:rPr>
+          <w:rFonts w:ascii="Avenir Next" w:hAnsi="Avenir Next"/>
+        </w:rPr>
+        <w:t xml:space="preserve"> (UI Design)</w:t>
       </w:r>
     </w:p>
     <w:sectPr>
